--- a/2018/март/19.03/Мовчанов  АА.docx
+++ b/2018/март/19.03/Мовчанов  АА.docx
@@ -8,11 +8,15 @@
         <w:ind w:left="-567" w:right="-58"/>
         <w:rPr>
           <w:b w:val="0"/>
+          <w:sz w:val="24"/>
+          <w:szCs w:val="24"/>
         </w:rPr>
       </w:pPr>
       <w:r>
         <w:rPr>
           <w:b w:val="0"/>
+          <w:sz w:val="24"/>
+          <w:szCs w:val="24"/>
         </w:rPr>
         <w:t>Выписной эпикриз</w:t>
       </w:r>
@@ -23,15 +27,29 @@
         <w:ind w:left="-567"/>
         <w:rPr>
           <w:b/>
+          <w:sz w:val="24"/>
+          <w:szCs w:val="24"/>
         </w:rPr>
       </w:pPr>
       <w:r>
+        <w:rPr>
+          <w:sz w:val="24"/>
+          <w:szCs w:val="24"/>
+        </w:rPr>
         <w:t xml:space="preserve">Из истории болезни № </w:t>
       </w:r>
       <w:r>
+        <w:rPr>
+          <w:sz w:val="24"/>
+          <w:szCs w:val="24"/>
+        </w:rPr>
         <w:t xml:space="preserve"> </w:t>
       </w:r>
       <w:r>
+        <w:rPr>
+          <w:sz w:val="24"/>
+          <w:szCs w:val="24"/>
+        </w:rPr>
         <w:t>355</w:t>
       </w:r>
     </w:p>
@@ -39,17 +57,37 @@
       <w:pPr>
         <w:pStyle w:val="5"/>
         <w:ind w:left="-567"/>
+        <w:rPr>
+          <w:sz w:val="24"/>
+          <w:szCs w:val="24"/>
+        </w:rPr>
       </w:pPr>
       <w:r>
+        <w:rPr>
+          <w:sz w:val="24"/>
+          <w:szCs w:val="24"/>
+        </w:rPr>
         <w:t xml:space="preserve">Ф.И.О: </w:t>
       </w:r>
       <w:r>
+        <w:rPr>
+          <w:sz w:val="24"/>
+          <w:szCs w:val="24"/>
+        </w:rPr>
         <w:t xml:space="preserve">Мовчанов </w:t>
       </w:r>
       <w:r>
+        <w:rPr>
+          <w:sz w:val="24"/>
+          <w:szCs w:val="24"/>
+        </w:rPr>
         <w:t>Александр</w:t>
       </w:r>
       <w:r>
+        <w:rPr>
+          <w:sz w:val="24"/>
+          <w:szCs w:val="24"/>
+        </w:rPr>
         <w:t xml:space="preserve"> Анатольевич</w:t>
       </w:r>
     </w:p>
@@ -58,35 +96,29 @@
         <w:ind w:left="-567"/>
         <w:jc w:val="both"/>
         <w:rPr>
-          <w:sz w:val="28"/>
-          <w:szCs w:val="20"/>
           <w:lang w:val="ru-RU"/>
         </w:rPr>
       </w:pPr>
       <w:r>
         <w:rPr>
-          <w:sz w:val="28"/>
           <w:lang w:val="ru-RU"/>
         </w:rPr>
         <w:t>Год рождения:</w:t>
       </w:r>
       <w:r>
         <w:rPr>
-          <w:sz w:val="28"/>
           <w:lang w:val="ru-RU"/>
         </w:rPr>
         <w:t xml:space="preserve"> </w:t>
       </w:r>
       <w:r>
         <w:rPr>
-          <w:sz w:val="28"/>
           <w:lang w:val="ru-RU"/>
         </w:rPr>
         <w:t>19</w:t>
       </w:r>
       <w:r>
         <w:rPr>
-          <w:sz w:val="28"/>
           <w:lang w:val="ru-RU"/>
         </w:rPr>
         <w:t>70</w:t>
@@ -97,13 +129,11 @@
         <w:ind w:left="-567"/>
         <w:jc w:val="both"/>
         <w:rPr>
-          <w:sz w:val="28"/>
           <w:lang w:val="ru-RU"/>
         </w:rPr>
       </w:pPr>
       <w:r>
         <w:rPr>
-          <w:sz w:val="28"/>
           <w:lang w:val="ru-RU"/>
         </w:rPr>
         <w:t xml:space="preserve">Место жительства: </w:t>
@@ -111,7 +141,6 @@
       <w:proofErr w:type="spellStart"/>
       <w:r>
         <w:rPr>
-          <w:sz w:val="28"/>
           <w:lang w:val="ru-RU"/>
         </w:rPr>
         <w:t>Вольяннский</w:t>
@@ -119,7 +148,6 @@
       <w:proofErr w:type="spellEnd"/>
       <w:r>
         <w:rPr>
-          <w:sz w:val="28"/>
           <w:lang w:val="ru-RU"/>
         </w:rPr>
         <w:t xml:space="preserve"> р-н, с. </w:t>
@@ -127,7 +155,6 @@
       <w:proofErr w:type="spellStart"/>
       <w:r>
         <w:rPr>
-          <w:sz w:val="28"/>
           <w:lang w:val="ru-RU"/>
         </w:rPr>
         <w:t>Новогупаловка</w:t>
@@ -135,7 +162,6 @@
       <w:proofErr w:type="spellEnd"/>
       <w:r>
         <w:rPr>
-          <w:sz w:val="28"/>
           <w:lang w:val="ru-RU"/>
         </w:rPr>
         <w:t xml:space="preserve"> ул. Шевченко 32а</w:t>
@@ -146,21 +172,17 @@
         <w:ind w:left="-567"/>
         <w:jc w:val="both"/>
         <w:rPr>
-          <w:sz w:val="28"/>
-          <w:szCs w:val="20"/>
           <w:lang w:val="ru-RU"/>
         </w:rPr>
       </w:pPr>
       <w:r>
         <w:rPr>
-          <w:sz w:val="28"/>
           <w:lang w:val="ru-RU"/>
         </w:rPr>
         <w:t xml:space="preserve">Место работы: </w:t>
       </w:r>
       <w:r>
         <w:rPr>
-          <w:sz w:val="28"/>
           <w:lang w:val="ru-RU"/>
         </w:rPr>
         <w:t xml:space="preserve">состоит в центре занятости </w:t>
@@ -171,14 +193,12 @@
         <w:ind w:left="-567"/>
         <w:jc w:val="both"/>
         <w:rPr>
-          <w:sz w:val="28"/>
           <w:lang w:val="ru-RU"/>
         </w:rPr>
       </w:pPr>
       <w:sdt>
         <w:sdtPr>
           <w:rPr>
-            <w:sz w:val="28"/>
             <w:lang w:val="ru-RU"/>
           </w:rPr>
           <w:id w:val="-898747501"/>
@@ -194,7 +214,6 @@
         <w:sdtContent>
           <w:r>
             <w:rPr>
-              <w:sz w:val="28"/>
               <w:lang w:val="ru-RU"/>
             </w:rPr>
             <w:t xml:space="preserve">Находился </w:t>
@@ -203,86 +222,66 @@
       </w:sdt>
       <w:r>
         <w:rPr>
-          <w:sz w:val="28"/>
           <w:lang w:val="ru-RU"/>
         </w:rPr>
         <w:t xml:space="preserve"> на лечении с </w:t>
       </w:r>
       <w:r>
         <w:rPr>
-          <w:sz w:val="28"/>
           <w:lang w:val="ru-RU"/>
         </w:rPr>
         <w:t xml:space="preserve">  </w:t>
       </w:r>
       <w:r>
         <w:rPr>
-          <w:sz w:val="28"/>
           <w:lang w:val="ru-RU"/>
         </w:rPr>
         <w:t>12</w:t>
       </w:r>
       <w:r>
         <w:rPr>
-          <w:sz w:val="28"/>
           <w:lang w:val="ru-RU"/>
         </w:rPr>
         <w:t>.</w:t>
       </w:r>
       <w:r>
         <w:rPr>
-          <w:sz w:val="28"/>
           <w:lang w:val="ru-RU"/>
         </w:rPr>
         <w:t>03.18</w:t>
       </w:r>
       <w:r>
         <w:rPr>
-          <w:sz w:val="28"/>
           <w:lang w:val="ru-RU"/>
         </w:rPr>
         <w:t xml:space="preserve"> по   </w:t>
       </w:r>
       <w:r>
         <w:rPr>
-          <w:sz w:val="28"/>
-          <w:lang w:val="ru-RU"/>
-        </w:rPr>
-        <w:t>1</w:t>
-      </w:r>
-      <w:bookmarkStart w:id="0" w:name="_GoBack"/>
-      <w:bookmarkEnd w:id="0"/>
-      <w:r>
-        <w:rPr>
-          <w:sz w:val="28"/>
-          <w:lang w:val="ru-RU"/>
-        </w:rPr>
-        <w:t>9</w:t>
-      </w:r>
-      <w:r>
-        <w:rPr>
-          <w:sz w:val="28"/>
+          <w:lang w:val="ru-RU"/>
+        </w:rPr>
+        <w:t>22</w:t>
+      </w:r>
+      <w:r>
+        <w:rPr>
           <w:lang w:val="ru-RU"/>
         </w:rPr>
         <w:t>.</w:t>
       </w:r>
       <w:r>
         <w:rPr>
-          <w:sz w:val="28"/>
           <w:lang w:val="ru-RU"/>
         </w:rPr>
         <w:t>03</w:t>
       </w:r>
       <w:r>
         <w:rPr>
-          <w:sz w:val="28"/>
           <w:lang w:val="ru-RU"/>
         </w:rPr>
         <w:t>.18</w:t>
       </w:r>
       <w:r>
         <w:rPr>
-          <w:sz w:val="28"/>
           <w:lang w:val="ru-RU"/>
         </w:rPr>
         <w:t xml:space="preserve"> в </w:t>
@@ -290,7 +289,6 @@
       <w:sdt>
         <w:sdtPr>
           <w:rPr>
-            <w:sz w:val="28"/>
             <w:lang w:val="ru-RU"/>
           </w:rPr>
           <w:id w:val="-690990251"/>
@@ -306,7 +304,6 @@
         <w:sdtContent>
           <w:r>
             <w:rPr>
-              <w:sz w:val="28"/>
               <w:lang w:val="ru-RU"/>
             </w:rPr>
             <w:t>энд.</w:t>
@@ -315,7 +312,6 @@
       </w:sdt>
       <w:r>
         <w:rPr>
-          <w:sz w:val="28"/>
           <w:lang w:val="ru-RU"/>
         </w:rPr>
         <w:t xml:space="preserve">  отд.</w:t>
@@ -326,15 +322,11 @@
         <w:ind w:left="-567"/>
         <w:jc w:val="both"/>
         <w:rPr>
-          <w:sz w:val="28"/>
-          <w:szCs w:val="28"/>
           <w:lang w:val="ru-RU"/>
         </w:rPr>
       </w:pPr>
       <w:r>
         <w:rPr>
-          <w:sz w:val="28"/>
-          <w:szCs w:val="28"/>
           <w:u w:val="single"/>
           <w:lang w:val="ru-RU"/>
         </w:rPr>
@@ -342,53 +334,33 @@
       </w:r>
       <w:r>
         <w:rPr>
-          <w:sz w:val="28"/>
-          <w:szCs w:val="28"/>
           <w:lang w:val="ru-RU"/>
         </w:rPr>
         <w:t>:</w:t>
       </w:r>
-      <w:bookmarkStart w:id="1" w:name="дз"/>
-      <w:bookmarkEnd w:id="1"/>
-      <w:r>
-        <w:rPr>
-          <w:sz w:val="28"/>
-          <w:szCs w:val="28"/>
-          <w:lang w:val="ru-RU"/>
-        </w:rPr>
-        <w:t xml:space="preserve">  </w:t>
-      </w:r>
-      <w:r>
-        <w:rPr>
-          <w:sz w:val="26"/>
-          <w:szCs w:val="26"/>
-          <w:lang w:val="ru-RU"/>
-        </w:rPr>
-        <w:t>Сахарный диабет, тип</w:t>
-      </w:r>
-      <w:proofErr w:type="gramStart"/>
-      <w:r>
-        <w:rPr>
-          <w:sz w:val="26"/>
-          <w:szCs w:val="26"/>
-          <w:lang w:val="ru-RU"/>
-        </w:rPr>
-        <w:t xml:space="preserve"> ,</w:t>
-      </w:r>
-      <w:proofErr w:type="gramEnd"/>
-      <w:r>
-        <w:rPr>
-          <w:sz w:val="26"/>
-          <w:szCs w:val="26"/>
-          <w:lang w:val="ru-RU"/>
-        </w:rPr>
-        <w:t xml:space="preserve"> </w:t>
+      <w:bookmarkStart w:id="0" w:name="дз"/>
+      <w:bookmarkEnd w:id="0"/>
+      <w:r>
+        <w:rPr>
+          <w:lang w:val="ru-RU"/>
+        </w:rPr>
+        <w:t xml:space="preserve">  Сахарный диабет, тип </w:t>
+      </w:r>
+      <w:r>
+        <w:rPr>
+          <w:lang w:val="ru-RU"/>
+        </w:rPr>
+        <w:t>2</w:t>
+      </w:r>
+      <w:r>
+        <w:rPr>
+          <w:lang w:val="ru-RU"/>
+        </w:rPr>
+        <w:t xml:space="preserve">, </w:t>
       </w:r>
       <w:proofErr w:type="spellStart"/>
       <w:r>
         <w:rPr>
-          <w:sz w:val="26"/>
-          <w:szCs w:val="26"/>
           <w:lang w:val="ru-RU"/>
         </w:rPr>
         <w:t>вторичноинсулинзависимый</w:t>
@@ -396,8 +368,6 @@
       <w:proofErr w:type="spellEnd"/>
       <w:r>
         <w:rPr>
-          <w:sz w:val="26"/>
-          <w:szCs w:val="26"/>
           <w:lang w:val="ru-RU"/>
         </w:rPr>
         <w:t xml:space="preserve">, </w:t>
@@ -405,8 +375,6 @@
       <w:sdt>
         <w:sdtPr>
           <w:rPr>
-            <w:sz w:val="26"/>
-            <w:szCs w:val="26"/>
             <w:lang w:val="ru-RU"/>
           </w:rPr>
           <w:id w:val="355073878"/>
@@ -423,8 +391,6 @@
         <w:sdtContent>
           <w:r>
             <w:rPr>
-              <w:sz w:val="26"/>
-              <w:szCs w:val="26"/>
               <w:lang w:val="ru-RU"/>
             </w:rPr>
             <w:t>средней тяжести,</w:t>
@@ -433,16 +399,12 @@
       </w:sdt>
       <w:r>
         <w:rPr>
-          <w:sz w:val="26"/>
-          <w:szCs w:val="26"/>
           <w:lang w:val="ru-RU"/>
         </w:rPr>
         <w:t xml:space="preserve"> </w:t>
       </w:r>
       <w:r>
         <w:rPr>
-          <w:sz w:val="26"/>
-          <w:szCs w:val="26"/>
           <w:lang w:val="ru-RU"/>
         </w:rPr>
         <w:t xml:space="preserve">ст. </w:t>
@@ -450,8 +412,6 @@
       <w:sdt>
         <w:sdtPr>
           <w:rPr>
-            <w:sz w:val="26"/>
-            <w:szCs w:val="26"/>
             <w:lang w:val="ru-RU"/>
           </w:rPr>
           <w:alias w:val="диабет"/>
@@ -471,8 +431,6 @@
         <w:sdtContent>
           <w:r>
             <w:rPr>
-              <w:sz w:val="26"/>
-              <w:szCs w:val="26"/>
               <w:lang w:val="ru-RU"/>
             </w:rPr>
             <w:t>декомпенсации.</w:t>
@@ -481,523 +439,42 @@
       </w:sdt>
       <w:r>
         <w:rPr>
-          <w:sz w:val="26"/>
-          <w:szCs w:val="26"/>
           <w:lang w:val="ru-RU"/>
         </w:rPr>
         <w:t xml:space="preserve">  </w:t>
       </w:r>
-    </w:p>
-    <w:p>
-      <w:pPr>
-        <w:ind w:left="-567"/>
-        <w:jc w:val="both"/>
-        <w:rPr>
-          <w:sz w:val="28"/>
-          <w:szCs w:val="28"/>
-          <w:lang w:val="ru-RU"/>
-        </w:rPr>
-      </w:pPr>
-      <w:r>
-        <w:rPr>
-          <w:sz w:val="28"/>
-          <w:szCs w:val="28"/>
-          <w:lang w:val="ru-RU"/>
-        </w:rPr>
-        <w:t xml:space="preserve">Диабетическая ангиопатия сетчатки ОИ. </w:t>
-      </w:r>
-    </w:p>
-    <w:p>
-      <w:pPr>
-        <w:ind w:left="-567"/>
-        <w:jc w:val="both"/>
-        <w:rPr>
-          <w:color w:val="0000CC"/>
-          <w:sz w:val="28"/>
-          <w:szCs w:val="28"/>
-          <w:lang w:val="ru-RU"/>
-        </w:rPr>
-      </w:pPr>
-      <w:r>
-        <w:rPr>
-          <w:color w:val="0000CC"/>
-          <w:sz w:val="28"/>
-          <w:szCs w:val="28"/>
-          <w:lang w:val="ru-RU"/>
-        </w:rPr>
-        <w:t>Диабетическая дистальная симметричная полинейропатия н/к, сенсомоторная форма</w:t>
-      </w:r>
-      <w:r>
-        <w:rPr>
-          <w:color w:val="0000CC"/>
-          <w:sz w:val="28"/>
-          <w:szCs w:val="28"/>
-          <w:lang w:val="ru-RU"/>
-        </w:rPr>
-        <w:t xml:space="preserve"> (NSS 6, NDS 6), </w:t>
-      </w:r>
-      <w:r>
-        <w:rPr>
-          <w:color w:val="0000CC"/>
-          <w:sz w:val="28"/>
-          <w:szCs w:val="28"/>
-          <w:lang w:val="ru-RU"/>
-        </w:rPr>
-        <w:t xml:space="preserve">  хроническое течение</w:t>
-      </w:r>
-    </w:p>
-    <w:p>
-      <w:pPr>
-        <w:ind w:left="-567"/>
-        <w:jc w:val="both"/>
-        <w:rPr>
-          <w:sz w:val="28"/>
-          <w:szCs w:val="28"/>
-          <w:lang w:val="ru-RU"/>
-        </w:rPr>
-      </w:pPr>
-      <w:r>
-        <w:rPr>
-          <w:sz w:val="28"/>
-          <w:szCs w:val="28"/>
-          <w:lang w:val="ru-RU"/>
-        </w:rPr>
-        <w:t>Диабетическая ангиопатия артерий н/к</w:t>
-      </w:r>
-      <w:r>
-        <w:rPr>
-          <w:sz w:val="28"/>
-          <w:szCs w:val="28"/>
-          <w:lang w:val="ru-RU"/>
-        </w:rPr>
-        <w:t xml:space="preserve"> II ст</w:t>
-      </w:r>
-      <w:r>
-        <w:rPr>
-          <w:sz w:val="28"/>
-          <w:szCs w:val="28"/>
-          <w:lang w:val="ru-RU"/>
-        </w:rPr>
-        <w:t xml:space="preserve">. </w:t>
-      </w:r>
-    </w:p>
-    <w:p>
-      <w:pPr>
-        <w:ind w:left="-567"/>
-        <w:jc w:val="both"/>
-        <w:rPr>
-          <w:sz w:val="28"/>
-          <w:szCs w:val="28"/>
-          <w:lang w:val="ru-RU"/>
-        </w:rPr>
-      </w:pPr>
-      <w:r>
-        <w:rPr>
-          <w:color w:val="7030A0"/>
-          <w:sz w:val="28"/>
-          <w:szCs w:val="28"/>
-          <w:lang w:val="ru-RU"/>
-        </w:rPr>
-        <w:t>ХБП II-IV ст. Диабетическая нефропатия III-IV ст.</w:t>
-      </w:r>
-      <w:r>
-        <w:rPr>
-          <w:color w:val="7030A0"/>
-          <w:sz w:val="28"/>
-          <w:szCs w:val="28"/>
+      <w:r>
+        <w:rPr>
+          <w:color w:val="17365D" w:themeColor="text2" w:themeShade="BF"/>
+          <w:lang w:val="ru-RU"/>
+        </w:rPr>
+        <w:t xml:space="preserve">Непролиферативная  диабетическая </w:t>
+      </w:r>
+      <w:proofErr w:type="spellStart"/>
+      <w:r>
+        <w:rPr>
+          <w:color w:val="17365D" w:themeColor="text2" w:themeShade="BF"/>
+          <w:lang w:val="ru-RU"/>
+        </w:rPr>
+        <w:t>ретинопатия</w:t>
+      </w:r>
+      <w:proofErr w:type="spellEnd"/>
+      <w:r>
+        <w:rPr>
+          <w:color w:val="17365D" w:themeColor="text2" w:themeShade="BF"/>
           <w:lang w:val="ru-RU"/>
         </w:rPr>
         <w:t xml:space="preserve"> </w:t>
-      </w:r>
-    </w:p>
-    <w:p>
-      <w:pPr>
-        <w:ind w:left="-567"/>
-        <w:jc w:val="both"/>
-        <w:rPr>
-          <w:color w:val="E36C0A" w:themeColor="accent6" w:themeShade="BF"/>
-          <w:sz w:val="28"/>
-          <w:szCs w:val="28"/>
-          <w:lang w:val="ru-RU"/>
-        </w:rPr>
-      </w:pPr>
-      <w:r>
-        <w:rPr>
-          <w:color w:val="E36C0A" w:themeColor="accent6" w:themeShade="BF"/>
-          <w:sz w:val="28"/>
-          <w:szCs w:val="28"/>
-          <w:lang w:val="ru-RU"/>
-        </w:rPr>
-        <w:t xml:space="preserve">Ожирение II ст. (ИМТ кг/м2) </w:t>
-      </w:r>
-      <w:proofErr w:type="spellStart"/>
-      <w:r>
-        <w:rPr>
-          <w:color w:val="E36C0A" w:themeColor="accent6" w:themeShade="BF"/>
-          <w:sz w:val="28"/>
-          <w:szCs w:val="28"/>
-          <w:lang w:val="ru-RU"/>
-        </w:rPr>
-        <w:t>алим</w:t>
-      </w:r>
-      <w:proofErr w:type="spellEnd"/>
-      <w:proofErr w:type="gramStart"/>
-      <w:r>
-        <w:rPr>
-          <w:color w:val="E36C0A" w:themeColor="accent6" w:themeShade="BF"/>
-          <w:sz w:val="28"/>
-          <w:szCs w:val="28"/>
-          <w:lang w:val="ru-RU"/>
-        </w:rPr>
-        <w:t>.-</w:t>
-      </w:r>
-      <w:proofErr w:type="gramEnd"/>
-      <w:r>
-        <w:rPr>
-          <w:color w:val="E36C0A" w:themeColor="accent6" w:themeShade="BF"/>
-          <w:sz w:val="28"/>
-          <w:szCs w:val="28"/>
-          <w:lang w:val="ru-RU"/>
-        </w:rPr>
-        <w:t xml:space="preserve">конституционального генеза, стабильное течение.  </w:t>
-      </w:r>
-    </w:p>
-    <w:p>
-      <w:pPr>
-        <w:ind w:left="-567"/>
-        <w:jc w:val="both"/>
-        <w:rPr>
-          <w:sz w:val="28"/>
-          <w:szCs w:val="28"/>
-          <w:lang w:val="ru-RU"/>
-        </w:rPr>
-      </w:pPr>
-      <w:proofErr w:type="gramStart"/>
-      <w:r>
-        <w:rPr>
-          <w:color w:val="4F6228" w:themeColor="accent3" w:themeShade="80"/>
-          <w:sz w:val="28"/>
-          <w:szCs w:val="28"/>
-          <w:lang w:val="ru-RU"/>
-        </w:rPr>
-        <w:t>Аутоиммунный</w:t>
-      </w:r>
-      <w:proofErr w:type="gramEnd"/>
-      <w:r>
-        <w:rPr>
-          <w:color w:val="4F6228" w:themeColor="accent3" w:themeShade="80"/>
-          <w:sz w:val="28"/>
-          <w:szCs w:val="28"/>
-          <w:lang w:val="ru-RU"/>
-        </w:rPr>
-        <w:t xml:space="preserve"> </w:t>
-      </w:r>
-      <w:proofErr w:type="spellStart"/>
-      <w:r>
-        <w:rPr>
-          <w:color w:val="4F6228" w:themeColor="accent3" w:themeShade="80"/>
-          <w:sz w:val="28"/>
-          <w:szCs w:val="28"/>
-          <w:lang w:val="ru-RU"/>
-        </w:rPr>
-        <w:t>тиреоидит</w:t>
-      </w:r>
-      <w:proofErr w:type="spellEnd"/>
-      <w:r>
-        <w:rPr>
-          <w:color w:val="4F6228" w:themeColor="accent3" w:themeShade="80"/>
-          <w:sz w:val="28"/>
-          <w:szCs w:val="28"/>
-          <w:lang w:val="ru-RU"/>
-        </w:rPr>
-        <w:t xml:space="preserve">, </w:t>
-      </w:r>
-      <w:sdt>
-        <w:sdtPr>
-          <w:rPr>
-            <w:color w:val="4F6228" w:themeColor="accent3" w:themeShade="80"/>
-            <w:sz w:val="28"/>
-            <w:szCs w:val="28"/>
-            <w:lang w:val="ru-RU"/>
-          </w:rPr>
-          <w:id w:val="105240480"/>
-          <w:placeholder>
-            <w:docPart w:val="FBFC6A18E07A484F9E976562E903BEB7"/>
-          </w:placeholder>
-          <w:comboBox>
-            <w:listItem w:displayText="без увеличения объема щит. железы." w:value="без увеличения объема щит. железы."/>
-            <w:listItem w:displayText="гипертрофическая форма." w:value="гипертрофическая форма."/>
-          </w:comboBox>
-        </w:sdtPr>
-        <w:sdtEndPr/>
-        <w:sdtContent>
-          <w:r>
-            <w:rPr>
-              <w:color w:val="4F6228" w:themeColor="accent3" w:themeShade="80"/>
-              <w:sz w:val="28"/>
-              <w:szCs w:val="28"/>
-              <w:lang w:val="ru-RU"/>
-            </w:rPr>
-            <w:t>гипертрофическая форма.</w:t>
-          </w:r>
-        </w:sdtContent>
-      </w:sdt>
-      <w:r>
-        <w:rPr>
-          <w:color w:val="4F6228" w:themeColor="accent3" w:themeShade="80"/>
-          <w:sz w:val="28"/>
-          <w:szCs w:val="28"/>
-          <w:lang w:val="ru-RU"/>
-        </w:rPr>
-        <w:t xml:space="preserve"> Гипотиреоз, средней тяжести,  </w:t>
-      </w:r>
-      <w:r>
-        <w:rPr>
-          <w:color w:val="4F6228" w:themeColor="accent3" w:themeShade="80"/>
-          <w:sz w:val="28"/>
-          <w:szCs w:val="28"/>
-          <w:lang w:val="ru-RU"/>
-        </w:rPr>
-        <w:t xml:space="preserve">ст. </w:t>
-      </w:r>
-      <w:r>
-        <w:rPr>
-          <w:color w:val="4F6228" w:themeColor="accent3" w:themeShade="80"/>
-          <w:sz w:val="28"/>
-          <w:szCs w:val="28"/>
-          <w:lang w:val="ru-RU"/>
-        </w:rPr>
-        <w:t>медикаментозн</w:t>
-      </w:r>
-      <w:r>
-        <w:rPr>
-          <w:color w:val="4F6228" w:themeColor="accent3" w:themeShade="80"/>
-          <w:sz w:val="28"/>
-          <w:szCs w:val="28"/>
-          <w:lang w:val="ru-RU"/>
-        </w:rPr>
-        <w:t>ой</w:t>
-      </w:r>
-      <w:r>
-        <w:rPr>
-          <w:color w:val="4F6228" w:themeColor="accent3" w:themeShade="80"/>
-          <w:sz w:val="28"/>
-          <w:szCs w:val="28"/>
-          <w:lang w:val="ru-RU"/>
-        </w:rPr>
-        <w:t xml:space="preserve"> </w:t>
-      </w:r>
-      <w:proofErr w:type="spellStart"/>
-      <w:r>
-        <w:rPr>
-          <w:color w:val="4F6228" w:themeColor="accent3" w:themeShade="80"/>
-          <w:sz w:val="28"/>
-          <w:szCs w:val="28"/>
-          <w:lang w:val="ru-RU"/>
-        </w:rPr>
-        <w:t>субкомпенсаци</w:t>
-      </w:r>
-      <w:r>
-        <w:rPr>
-          <w:color w:val="4F6228" w:themeColor="accent3" w:themeShade="80"/>
-          <w:sz w:val="28"/>
-          <w:szCs w:val="28"/>
-          <w:lang w:val="ru-RU"/>
-        </w:rPr>
-        <w:t>и</w:t>
-      </w:r>
-      <w:proofErr w:type="spellEnd"/>
-      <w:r>
-        <w:rPr>
-          <w:color w:val="4F6228" w:themeColor="accent3" w:themeShade="80"/>
-          <w:sz w:val="28"/>
-          <w:szCs w:val="28"/>
-          <w:lang w:val="ru-RU"/>
-        </w:rPr>
-        <w:t xml:space="preserve">. </w:t>
-      </w:r>
-      <w:sdt>
-        <w:sdtPr>
-          <w:rPr>
-            <w:color w:val="4F6228" w:themeColor="accent3" w:themeShade="80"/>
-            <w:sz w:val="28"/>
-            <w:szCs w:val="28"/>
-            <w:lang w:val="ru-RU"/>
-          </w:rPr>
-          <w:id w:val="590198144"/>
-          <w:placeholder>
-            <w:docPart w:val="DefaultPlaceholder_1082065159"/>
-          </w:placeholder>
-          <w:dropDownList>
-            <w:listItem w:value="Выберите элемент."/>
-            <w:listItem w:displayText="Диффузный токсический " w:value="Диффузный токсический "/>
-            <w:listItem w:displayText="Диффузный " w:value="Диффузный "/>
-            <w:listItem w:displayText="Смешаный " w:value="Смешаный "/>
-            <w:listItem w:displayText="Узловой " w:value="Узловой "/>
-          </w:dropDownList>
-        </w:sdtPr>
-        <w:sdtEndPr/>
-        <w:sdtContent>
-          <w:r>
-            <w:rPr>
-              <w:color w:val="4F6228" w:themeColor="accent3" w:themeShade="80"/>
-              <w:sz w:val="28"/>
-              <w:szCs w:val="28"/>
-              <w:lang w:val="ru-RU"/>
-            </w:rPr>
-            <w:t xml:space="preserve">Диффузный токсический </w:t>
-          </w:r>
-        </w:sdtContent>
-      </w:sdt>
-      <w:r>
-        <w:rPr>
-          <w:color w:val="4F6228" w:themeColor="accent3" w:themeShade="80"/>
-          <w:sz w:val="28"/>
-          <w:szCs w:val="28"/>
-          <w:lang w:val="ru-RU"/>
-        </w:rPr>
-        <w:t xml:space="preserve"> зоб II. </w:t>
-      </w:r>
-      <w:proofErr w:type="spellStart"/>
-      <w:r>
-        <w:rPr>
-          <w:color w:val="4F6228" w:themeColor="accent3" w:themeShade="80"/>
-          <w:sz w:val="28"/>
-          <w:szCs w:val="28"/>
-          <w:lang w:val="ru-RU"/>
-        </w:rPr>
-        <w:t>Эутиреоидное</w:t>
-      </w:r>
-      <w:proofErr w:type="spellEnd"/>
-      <w:r>
-        <w:rPr>
-          <w:color w:val="4F6228" w:themeColor="accent3" w:themeShade="80"/>
-          <w:sz w:val="28"/>
-          <w:szCs w:val="28"/>
-          <w:lang w:val="ru-RU"/>
-        </w:rPr>
-        <w:t xml:space="preserve"> состояние</w:t>
-      </w:r>
-      <w:r>
-        <w:rPr>
-          <w:sz w:val="28"/>
-          <w:szCs w:val="28"/>
-          <w:lang w:val="ru-RU"/>
-        </w:rPr>
-        <w:t xml:space="preserve">. </w:t>
-      </w:r>
-    </w:p>
-    <w:p>
-      <w:pPr>
-        <w:ind w:left="-567"/>
-        <w:jc w:val="both"/>
-        <w:rPr>
-          <w:color w:val="17365D" w:themeColor="text2" w:themeShade="BF"/>
-          <w:sz w:val="28"/>
-          <w:szCs w:val="28"/>
-          <w:lang w:val="ru-RU"/>
-        </w:rPr>
-      </w:pPr>
-      <w:r>
-        <w:rPr>
-          <w:color w:val="17365D" w:themeColor="text2" w:themeShade="BF"/>
-          <w:sz w:val="28"/>
-          <w:szCs w:val="28"/>
-          <w:lang w:val="ru-RU"/>
-        </w:rPr>
-        <w:t xml:space="preserve">Миопия </w:t>
       </w:r>
       <w:sdt>
         <w:sdtPr>
           <w:rPr>
             <w:color w:val="17365D" w:themeColor="text2" w:themeShade="BF"/>
-            <w:sz w:val="28"/>
-            <w:szCs w:val="28"/>
             <w:lang w:val="ru-RU"/>
           </w:rPr>
-          <w:id w:val="-1410379913"/>
+          <w:id w:val="389392371"/>
           <w:placeholder>
-            <w:docPart w:val="DefaultPlaceholder_1082065159"/>
-          </w:placeholder>
-          <w:comboBox>
-            <w:listItem w:value="Выберите элемент."/>
-            <w:listItem w:displayText="слабой " w:value="слабой "/>
-            <w:listItem w:displayText="высокой" w:value="высокой"/>
-            <w:listItem w:displayText="средней" w:value="средней"/>
-          </w:comboBox>
-        </w:sdtPr>
-        <w:sdtEndPr/>
-        <w:sdtContent>
-          <w:r>
-            <w:rPr>
-              <w:color w:val="17365D" w:themeColor="text2" w:themeShade="BF"/>
-              <w:sz w:val="28"/>
-              <w:szCs w:val="28"/>
-              <w:lang w:val="ru-RU"/>
-            </w:rPr>
-            <w:t xml:space="preserve">слабой </w:t>
-          </w:r>
-        </w:sdtContent>
-      </w:sdt>
-      <w:r>
-        <w:rPr>
-          <w:color w:val="17365D" w:themeColor="text2" w:themeShade="BF"/>
-          <w:sz w:val="28"/>
-          <w:szCs w:val="28"/>
-          <w:lang w:val="ru-RU"/>
-        </w:rPr>
-        <w:t xml:space="preserve"> степени ОИ.</w:t>
-      </w:r>
-      <w:r>
-        <w:rPr>
-          <w:color w:val="17365D" w:themeColor="text2" w:themeShade="BF"/>
-          <w:sz w:val="28"/>
-          <w:szCs w:val="28"/>
-          <w:lang w:val="ru-RU"/>
-        </w:rPr>
-        <w:t xml:space="preserve"> </w:t>
-      </w:r>
-    </w:p>
-    <w:p>
-      <w:pPr>
-        <w:ind w:left="-567"/>
-        <w:jc w:val="both"/>
-        <w:rPr>
-          <w:color w:val="17365D" w:themeColor="text2" w:themeShade="BF"/>
-          <w:sz w:val="28"/>
-          <w:szCs w:val="28"/>
-          <w:lang w:val="ru-RU"/>
-        </w:rPr>
-      </w:pPr>
-      <w:r>
-        <w:rPr>
-          <w:color w:val="17365D" w:themeColor="text2" w:themeShade="BF"/>
-          <w:sz w:val="28"/>
-          <w:szCs w:val="28"/>
-          <w:lang w:val="ru-RU"/>
-        </w:rPr>
-        <w:t>А</w:t>
-      </w:r>
-      <w:r>
-        <w:rPr>
-          <w:color w:val="17365D" w:themeColor="text2" w:themeShade="BF"/>
-          <w:sz w:val="28"/>
-          <w:szCs w:val="28"/>
-          <w:lang w:val="ru-RU"/>
-        </w:rPr>
-        <w:t xml:space="preserve">нгиопатия сосудов сетчатки </w:t>
-      </w:r>
-      <w:sdt>
-        <w:sdtPr>
-          <w:rPr>
-            <w:color w:val="17365D" w:themeColor="text2" w:themeShade="BF"/>
-            <w:sz w:val="28"/>
-            <w:szCs w:val="28"/>
-            <w:lang w:val="ru-RU"/>
-          </w:rPr>
-          <w:id w:val="2051261544"/>
-          <w:placeholder>
-            <w:docPart w:val="DefaultPlaceholder_1082065159"/>
+            <w:docPart w:val="3D456975EE904FCF83466CCA672107E3"/>
           </w:placeholder>
           <w:comboBox>
             <w:listItem w:value="Выберите элемент."/>
@@ -1011,8 +488,6 @@
           <w:r>
             <w:rPr>
               <w:color w:val="17365D" w:themeColor="text2" w:themeShade="BF"/>
-              <w:sz w:val="28"/>
-              <w:szCs w:val="28"/>
               <w:lang w:val="ru-RU"/>
             </w:rPr>
             <w:t>ОИ</w:t>
@@ -1022,79 +497,84 @@
       <w:r>
         <w:rPr>
           <w:color w:val="17365D" w:themeColor="text2" w:themeShade="BF"/>
-          <w:sz w:val="28"/>
-          <w:szCs w:val="28"/>
           <w:lang w:val="ru-RU"/>
         </w:rPr>
         <w:t>.</w:t>
       </w:r>
       <w:r>
         <w:rPr>
-          <w:color w:val="17365D" w:themeColor="text2" w:themeShade="BF"/>
-          <w:sz w:val="28"/>
-          <w:szCs w:val="28"/>
+          <w:lang w:val="ru-RU"/>
+        </w:rPr>
+        <w:t xml:space="preserve"> Диабетическая дистальная симметричная полинейропатия н/к, сенсомоторная форма (NSS 6, NDS 4),</w:t>
+      </w:r>
+      <w:r>
+        <w:rPr>
+          <w:color w:val="7030A0"/>
           <w:lang w:val="ru-RU"/>
         </w:rPr>
         <w:t xml:space="preserve"> </w:t>
       </w:r>
       <w:r>
         <w:rPr>
-          <w:color w:val="17365D" w:themeColor="text2" w:themeShade="BF"/>
-          <w:sz w:val="28"/>
-          <w:szCs w:val="28"/>
-          <w:lang w:val="ru-RU"/>
-        </w:rPr>
-        <w:t xml:space="preserve">Начальная катаракта </w:t>
-      </w:r>
-      <w:sdt>
-        <w:sdtPr>
-          <w:rPr>
-            <w:color w:val="17365D" w:themeColor="text2" w:themeShade="BF"/>
-            <w:sz w:val="28"/>
-            <w:szCs w:val="28"/>
-            <w:lang w:val="ru-RU"/>
-          </w:rPr>
-          <w:id w:val="517513702"/>
-          <w:placeholder>
-            <w:docPart w:val="DB435B1E68954750936FB322747598D2"/>
-          </w:placeholder>
-          <w:comboBox>
-            <w:listItem w:value="Выберите элемент."/>
-            <w:listItem w:displayText="ОИ" w:value="ОИ"/>
-            <w:listItem w:displayText="ОД" w:value="ОД"/>
-            <w:listItem w:displayText="OS" w:value="OS"/>
-          </w:comboBox>
-        </w:sdtPr>
-        <w:sdtEndPr/>
-        <w:sdtContent>
-          <w:r>
-            <w:rPr>
-              <w:color w:val="17365D" w:themeColor="text2" w:themeShade="BF"/>
-              <w:sz w:val="28"/>
-              <w:szCs w:val="28"/>
-              <w:lang w:val="ru-RU"/>
-            </w:rPr>
-            <w:t>ОИ</w:t>
-          </w:r>
-        </w:sdtContent>
-      </w:sdt>
-      <w:r>
-        <w:rPr>
-          <w:color w:val="17365D" w:themeColor="text2" w:themeShade="BF"/>
-          <w:sz w:val="28"/>
-          <w:szCs w:val="28"/>
-          <w:lang w:val="ru-RU"/>
-        </w:rPr>
-        <w:t xml:space="preserve">. </w:t>
-      </w:r>
-      <w:r>
-        <w:rPr>
-          <w:color w:val="17365D" w:themeColor="text2" w:themeShade="BF"/>
-          <w:sz w:val="28"/>
-          <w:szCs w:val="28"/>
-          <w:lang w:val="ru-RU"/>
-        </w:rPr>
-        <w:t xml:space="preserve"> </w:t>
+          <w:lang w:val="ru-RU"/>
+        </w:rPr>
+        <w:t xml:space="preserve">ХБП II  ст. Диабетическая нефропатия IV ст. Диабетическая ангиопатия артерий н/к II- </w:t>
+      </w:r>
+      <w:proofErr w:type="gramStart"/>
+      <w:r>
+        <w:rPr>
+          <w:lang w:val="ru-RU"/>
+        </w:rPr>
+        <w:t>Ш</w:t>
+      </w:r>
+      <w:proofErr w:type="gramEnd"/>
+      <w:r>
+        <w:rPr>
+          <w:lang w:val="ru-RU"/>
+        </w:rPr>
+        <w:t xml:space="preserve"> ст. Ожирение II ст. (ИМТ 39,6кг/м2) </w:t>
+      </w:r>
+      <w:proofErr w:type="spellStart"/>
+      <w:r>
+        <w:rPr>
+          <w:lang w:val="ru-RU"/>
+        </w:rPr>
+        <w:t>алим</w:t>
+      </w:r>
+      <w:proofErr w:type="spellEnd"/>
+      <w:r>
+        <w:rPr>
+          <w:lang w:val="ru-RU"/>
+        </w:rPr>
+        <w:t xml:space="preserve">.-конституционального генеза, стабильное течение.   Диффузный зоб 1, Эутиреоз. ИБС </w:t>
+      </w:r>
+      <w:proofErr w:type="gramStart"/>
+      <w:r>
+        <w:rPr>
+          <w:lang w:val="ru-RU"/>
+        </w:rPr>
+        <w:t>п</w:t>
+      </w:r>
+      <w:proofErr w:type="gramEnd"/>
+      <w:r>
+        <w:rPr>
+          <w:lang w:val="ru-RU"/>
+        </w:rPr>
+        <w:t xml:space="preserve">/инфарктный кардиосклероз (без даты). Гипертоническая болезнь III стадии 3 степени. Гипертензивное сердце Риск 4.  СН I. ф. </w:t>
+      </w:r>
+      <w:proofErr w:type="spellStart"/>
+      <w:r>
+        <w:rPr>
+          <w:lang w:val="ru-RU"/>
+        </w:rPr>
+        <w:t>кл</w:t>
+      </w:r>
+      <w:proofErr w:type="spellEnd"/>
+      <w:r>
+        <w:rPr>
+          <w:lang w:val="ru-RU"/>
+        </w:rPr>
+        <w:t xml:space="preserve"> II .</w:t>
       </w:r>
     </w:p>
     <w:p>
@@ -1102,55 +582,50 @@
         <w:ind w:left="-567"/>
         <w:jc w:val="both"/>
         <w:rPr>
-          <w:color w:val="17365D" w:themeColor="text2" w:themeShade="BF"/>
-          <w:sz w:val="28"/>
-          <w:szCs w:val="28"/>
           <w:lang w:val="ru-RU"/>
         </w:rPr>
       </w:pPr>
-      <w:r>
-        <w:rPr>
-          <w:color w:val="17365D" w:themeColor="text2" w:themeShade="BF"/>
-          <w:sz w:val="28"/>
-          <w:szCs w:val="28"/>
-          <w:lang w:val="ru-RU"/>
-        </w:rPr>
-        <w:t>Непро</w:t>
-      </w:r>
-      <w:r>
-        <w:rPr>
-          <w:color w:val="17365D" w:themeColor="text2" w:themeShade="BF"/>
-          <w:sz w:val="28"/>
-          <w:szCs w:val="28"/>
-          <w:lang w:val="ru-RU"/>
-        </w:rPr>
-        <w:t>лиферативная  диабетическая</w:t>
-      </w:r>
-      <w:r>
-        <w:rPr>
-          <w:color w:val="17365D" w:themeColor="text2" w:themeShade="BF"/>
-          <w:sz w:val="28"/>
-          <w:szCs w:val="28"/>
+      <w:bookmarkStart w:id="1" w:name="дк"/>
+      <w:bookmarkEnd w:id="1"/>
+      <w:r>
+        <w:rPr>
+          <w:u w:val="single"/>
+          <w:lang w:val="ru-RU"/>
+        </w:rPr>
+        <w:t xml:space="preserve">Жалобы при поступлении </w:t>
+      </w:r>
+      <w:r>
+        <w:rPr>
+          <w:lang w:val="ru-RU"/>
+        </w:rPr>
+        <w:t xml:space="preserve">на </w:t>
+      </w:r>
+      <w:r>
+        <w:rPr>
+          <w:lang w:val="ru-RU"/>
+        </w:rPr>
+        <w:t xml:space="preserve">сухость во рту, </w:t>
+      </w:r>
+      <w:r>
+        <w:rPr>
+          <w:lang w:val="ru-RU"/>
+        </w:rPr>
+        <w:t>жажду,</w:t>
+      </w:r>
+      <w:r>
+        <w:rPr>
           <w:lang w:val="ru-RU"/>
         </w:rPr>
         <w:t xml:space="preserve"> </w:t>
       </w:r>
-      <w:proofErr w:type="spellStart"/>
-      <w:r>
-        <w:rPr>
-          <w:color w:val="17365D" w:themeColor="text2" w:themeShade="BF"/>
-          <w:sz w:val="28"/>
-          <w:szCs w:val="28"/>
-          <w:lang w:val="ru-RU"/>
-        </w:rPr>
-        <w:t>ретинопатия</w:t>
-      </w:r>
-      <w:proofErr w:type="spellEnd"/>
-      <w:r>
-        <w:rPr>
-          <w:color w:val="17365D" w:themeColor="text2" w:themeShade="BF"/>
-          <w:sz w:val="28"/>
-          <w:szCs w:val="28"/>
+      <w:r>
+        <w:rPr>
+          <w:lang w:val="ru-RU"/>
+        </w:rPr>
+        <w:t>полиурию,</w:t>
+      </w:r>
+      <w:r>
+        <w:rPr>
           <w:lang w:val="ru-RU"/>
         </w:rPr>
         <w:t xml:space="preserve"> </w:t>
@@ -1158,459 +633,6 @@
       <w:sdt>
         <w:sdtPr>
           <w:rPr>
-            <w:color w:val="17365D" w:themeColor="text2" w:themeShade="BF"/>
-            <w:sz w:val="28"/>
-            <w:szCs w:val="28"/>
-            <w:lang w:val="ru-RU"/>
-          </w:rPr>
-          <w:id w:val="389392371"/>
-          <w:placeholder>
-            <w:docPart w:val="5917FEE754784A0BA4173B51A4E1CE95"/>
-          </w:placeholder>
-          <w:comboBox>
-            <w:listItem w:value="Выберите элемент."/>
-            <w:listItem w:displayText="ОИ" w:value="ОИ"/>
-            <w:listItem w:displayText="ОД" w:value="ОД"/>
-            <w:listItem w:displayText="OS" w:value="OS"/>
-          </w:comboBox>
-        </w:sdtPr>
-        <w:sdtEndPr/>
-        <w:sdtContent>
-          <w:r>
-            <w:rPr>
-              <w:color w:val="17365D" w:themeColor="text2" w:themeShade="BF"/>
-              <w:sz w:val="28"/>
-              <w:szCs w:val="28"/>
-              <w:lang w:val="ru-RU"/>
-            </w:rPr>
-            <w:t>ОИ</w:t>
-          </w:r>
-        </w:sdtContent>
-      </w:sdt>
-      <w:r>
-        <w:rPr>
-          <w:color w:val="17365D" w:themeColor="text2" w:themeShade="BF"/>
-          <w:sz w:val="28"/>
-          <w:szCs w:val="28"/>
-          <w:lang w:val="ru-RU"/>
-        </w:rPr>
-        <w:t>.</w:t>
-      </w:r>
-    </w:p>
-    <w:p>
-      <w:pPr>
-        <w:ind w:left="-567"/>
-        <w:jc w:val="both"/>
-        <w:rPr>
-          <w:color w:val="C00000"/>
-          <w:sz w:val="28"/>
-          <w:szCs w:val="28"/>
-          <w:lang w:val="ru-RU"/>
-        </w:rPr>
-      </w:pPr>
-      <w:r>
-        <w:rPr>
-          <w:color w:val="C00000"/>
-          <w:sz w:val="28"/>
-          <w:szCs w:val="28"/>
-          <w:lang w:val="ru-RU"/>
-        </w:rPr>
-        <w:t xml:space="preserve">ИБС, стенокардия напряжения, диффузный кардиосклероз, II </w:t>
-      </w:r>
-      <w:proofErr w:type="spellStart"/>
-      <w:r>
-        <w:rPr>
-          <w:color w:val="C00000"/>
-          <w:sz w:val="28"/>
-          <w:szCs w:val="28"/>
-          <w:lang w:val="ru-RU"/>
-        </w:rPr>
-        <w:t>ф.кл</w:t>
-      </w:r>
-      <w:proofErr w:type="spellEnd"/>
-      <w:r>
-        <w:rPr>
-          <w:color w:val="C00000"/>
-          <w:sz w:val="28"/>
-          <w:szCs w:val="28"/>
-          <w:lang w:val="ru-RU"/>
-        </w:rPr>
-        <w:t>. СН II</w:t>
-      </w:r>
-      <w:proofErr w:type="gramStart"/>
-      <w:r>
-        <w:rPr>
-          <w:color w:val="C00000"/>
-          <w:sz w:val="28"/>
-          <w:szCs w:val="28"/>
-          <w:lang w:val="ru-RU"/>
-        </w:rPr>
-        <w:t xml:space="preserve"> А</w:t>
-      </w:r>
-      <w:proofErr w:type="gramEnd"/>
-      <w:r>
-        <w:rPr>
-          <w:color w:val="C00000"/>
-          <w:sz w:val="28"/>
-          <w:szCs w:val="28"/>
-          <w:lang w:val="ru-RU"/>
-        </w:rPr>
-        <w:t xml:space="preserve"> </w:t>
-      </w:r>
-      <w:proofErr w:type="spellStart"/>
-      <w:r>
-        <w:rPr>
-          <w:color w:val="C00000"/>
-          <w:sz w:val="28"/>
-          <w:szCs w:val="28"/>
-          <w:lang w:val="ru-RU"/>
-        </w:rPr>
-        <w:t>ф.кл</w:t>
-      </w:r>
-      <w:proofErr w:type="spellEnd"/>
-      <w:r>
-        <w:rPr>
-          <w:color w:val="C00000"/>
-          <w:sz w:val="28"/>
-          <w:szCs w:val="28"/>
-          <w:lang w:val="ru-RU"/>
-        </w:rPr>
-        <w:t xml:space="preserve">. II. Гипертоническая болезнь III стадии … степени. Гипертензивное сердце СН I. Риск 4. Метаболическая кардиомиопатия СН 0-I. </w:t>
-      </w:r>
-      <w:proofErr w:type="spellStart"/>
-      <w:r>
-        <w:rPr>
-          <w:color w:val="C00000"/>
-          <w:sz w:val="28"/>
-          <w:szCs w:val="28"/>
-          <w:lang w:val="ru-RU"/>
-        </w:rPr>
-        <w:t>ф.кл</w:t>
-      </w:r>
-      <w:proofErr w:type="spellEnd"/>
-      <w:r>
-        <w:rPr>
-          <w:color w:val="C00000"/>
-          <w:sz w:val="28"/>
-          <w:szCs w:val="28"/>
-          <w:lang w:val="ru-RU"/>
-        </w:rPr>
-        <w:t>. II.</w:t>
-      </w:r>
-    </w:p>
-    <w:p>
-      <w:pPr>
-        <w:ind w:left="-567"/>
-        <w:jc w:val="both"/>
-        <w:rPr>
-          <w:color w:val="C00000"/>
-          <w:sz w:val="28"/>
-          <w:szCs w:val="28"/>
-          <w:lang w:val="ru-RU"/>
-        </w:rPr>
-      </w:pPr>
-      <w:r>
-        <w:rPr>
-          <w:color w:val="C00000"/>
-          <w:sz w:val="28"/>
-          <w:szCs w:val="28"/>
-          <w:lang w:val="ru-RU"/>
-        </w:rPr>
-        <w:t>НЦД по смешанному типу.</w:t>
-      </w:r>
-    </w:p>
-    <w:p>
-      <w:pPr>
-        <w:ind w:left="-567"/>
-        <w:jc w:val="both"/>
-        <w:rPr>
-          <w:color w:val="0000FF"/>
-          <w:sz w:val="28"/>
-          <w:szCs w:val="28"/>
-          <w:lang w:val="ru-RU"/>
-        </w:rPr>
-      </w:pPr>
-      <w:sdt>
-        <w:sdtPr>
-          <w:rPr>
-            <w:color w:val="0000FF"/>
-            <w:sz w:val="28"/>
-            <w:szCs w:val="28"/>
-            <w:lang w:val="ru-RU"/>
-          </w:rPr>
-          <w:id w:val="-968201283"/>
-          <w:placeholder>
-            <w:docPart w:val="DefaultPlaceholder_1082065159"/>
-          </w:placeholder>
-          <w:comboBox>
-            <w:listItem w:value="Выберите элемент."/>
-            <w:listItem w:displayText="Дисциркуляторная" w:value="Дисциркуляторная"/>
-            <w:listItem w:displayText="Диабетическая" w:value="Диабетическая"/>
-            <w:listItem w:displayText="Дисметаболическая" w:value="Дисметаболическая"/>
-          </w:comboBox>
-        </w:sdtPr>
-        <w:sdtEndPr/>
-        <w:sdtContent>
-          <w:proofErr w:type="spellStart"/>
-          <w:r>
-            <w:rPr>
-              <w:color w:val="0000FF"/>
-              <w:sz w:val="28"/>
-              <w:szCs w:val="28"/>
-              <w:lang w:val="ru-RU"/>
-            </w:rPr>
-            <w:t>Дисциркуляторная</w:t>
-          </w:r>
-          <w:proofErr w:type="spellEnd"/>
-        </w:sdtContent>
-      </w:sdt>
-      <w:r>
-        <w:rPr>
-          <w:color w:val="0000FF"/>
-          <w:sz w:val="28"/>
-          <w:szCs w:val="28"/>
-          <w:lang w:val="ru-RU"/>
-        </w:rPr>
-        <w:t xml:space="preserve"> энцефалопатия I-II сочетанного генеза (</w:t>
-      </w:r>
-      <w:proofErr w:type="spellStart"/>
-      <w:r>
-        <w:rPr>
-          <w:color w:val="0000FF"/>
-          <w:sz w:val="28"/>
-          <w:szCs w:val="28"/>
-          <w:lang w:val="ru-RU"/>
-        </w:rPr>
-        <w:t>дисметаболическая</w:t>
-      </w:r>
-      <w:proofErr w:type="spellEnd"/>
-      <w:r>
-        <w:rPr>
-          <w:color w:val="0000FF"/>
-          <w:sz w:val="28"/>
-          <w:szCs w:val="28"/>
-          <w:lang w:val="ru-RU"/>
-        </w:rPr>
-        <w:t>, гипертоническая).</w:t>
-      </w:r>
-    </w:p>
-    <w:p>
-      <w:pPr>
-        <w:ind w:left="-567"/>
-        <w:jc w:val="both"/>
-        <w:rPr>
-          <w:color w:val="0000FF"/>
-          <w:sz w:val="28"/>
-          <w:szCs w:val="28"/>
-          <w:lang w:val="ru-RU"/>
-        </w:rPr>
-      </w:pPr>
-      <w:r>
-        <w:rPr>
-          <w:color w:val="0000FF"/>
-          <w:sz w:val="28"/>
-          <w:szCs w:val="28"/>
-          <w:lang w:val="ru-RU"/>
-        </w:rPr>
-        <w:t xml:space="preserve">астеновегетативный </w:t>
-      </w:r>
-      <w:proofErr w:type="gramStart"/>
-      <w:r>
-        <w:rPr>
-          <w:color w:val="0000FF"/>
-          <w:sz w:val="28"/>
-          <w:szCs w:val="28"/>
-          <w:lang w:val="ru-RU"/>
-        </w:rPr>
-        <w:t>с-м</w:t>
-      </w:r>
-      <w:proofErr w:type="gramEnd"/>
-      <w:r>
-        <w:rPr>
-          <w:color w:val="0000FF"/>
-          <w:sz w:val="28"/>
-          <w:szCs w:val="28"/>
-          <w:lang w:val="ru-RU"/>
-        </w:rPr>
-        <w:t xml:space="preserve">, </w:t>
-      </w:r>
-      <w:proofErr w:type="spellStart"/>
-      <w:r>
-        <w:rPr>
-          <w:color w:val="0000FF"/>
-          <w:sz w:val="28"/>
-          <w:szCs w:val="28"/>
-          <w:lang w:val="ru-RU"/>
-        </w:rPr>
-        <w:t>астено</w:t>
-      </w:r>
-      <w:proofErr w:type="spellEnd"/>
-      <w:r>
-        <w:rPr>
-          <w:color w:val="0000FF"/>
-          <w:sz w:val="28"/>
-          <w:szCs w:val="28"/>
-          <w:lang w:val="ru-RU"/>
-        </w:rPr>
-        <w:t xml:space="preserve">-невротический с-м, </w:t>
-      </w:r>
-      <w:proofErr w:type="spellStart"/>
-      <w:r>
-        <w:rPr>
-          <w:color w:val="0000FF"/>
-          <w:sz w:val="28"/>
-          <w:szCs w:val="28"/>
-          <w:lang w:val="ru-RU"/>
-        </w:rPr>
-        <w:t>вестибуло</w:t>
-      </w:r>
-      <w:proofErr w:type="spellEnd"/>
-      <w:r>
-        <w:rPr>
-          <w:color w:val="0000FF"/>
-          <w:sz w:val="28"/>
-          <w:szCs w:val="28"/>
-          <w:lang w:val="ru-RU"/>
-        </w:rPr>
-        <w:t xml:space="preserve">-атактический с-м.  </w:t>
-      </w:r>
-      <w:proofErr w:type="spellStart"/>
-      <w:r>
-        <w:rPr>
-          <w:color w:val="0000FF"/>
-          <w:sz w:val="28"/>
-          <w:szCs w:val="28"/>
-          <w:lang w:val="ru-RU"/>
-        </w:rPr>
-        <w:t>цереброастенический</w:t>
-      </w:r>
-      <w:proofErr w:type="spellEnd"/>
-      <w:r>
-        <w:rPr>
-          <w:color w:val="0000FF"/>
-          <w:sz w:val="28"/>
-          <w:szCs w:val="28"/>
-          <w:lang w:val="ru-RU"/>
-        </w:rPr>
-        <w:t xml:space="preserve"> с-м, </w:t>
-      </w:r>
-      <w:proofErr w:type="spellStart"/>
-      <w:r>
-        <w:rPr>
-          <w:color w:val="0000FF"/>
-          <w:sz w:val="28"/>
-          <w:szCs w:val="28"/>
-          <w:lang w:val="ru-RU"/>
-        </w:rPr>
-        <w:t>цефалгический</w:t>
-      </w:r>
-      <w:proofErr w:type="spellEnd"/>
-      <w:r>
-        <w:rPr>
-          <w:color w:val="0000FF"/>
-          <w:sz w:val="28"/>
-          <w:szCs w:val="28"/>
-          <w:lang w:val="ru-RU"/>
-        </w:rPr>
-        <w:t xml:space="preserve"> с-м,</w:t>
-      </w:r>
-    </w:p>
-    <w:p>
-      <w:pPr>
-        <w:ind w:left="-567"/>
-        <w:jc w:val="both"/>
-        <w:rPr>
-          <w:color w:val="0000FF"/>
-          <w:sz w:val="28"/>
-          <w:szCs w:val="28"/>
-          <w:lang w:val="ru-RU"/>
-        </w:rPr>
-      </w:pPr>
-    </w:p>
-    <w:p>
-      <w:pPr>
-        <w:ind w:left="-567"/>
-        <w:jc w:val="both"/>
-        <w:rPr>
-          <w:sz w:val="28"/>
-          <w:lang w:val="ru-RU"/>
-        </w:rPr>
-      </w:pPr>
-    </w:p>
-    <w:p>
-      <w:pPr>
-        <w:ind w:left="-567"/>
-        <w:jc w:val="both"/>
-        <w:rPr>
-          <w:sz w:val="28"/>
-          <w:szCs w:val="28"/>
-          <w:lang w:val="ru-RU"/>
-        </w:rPr>
-      </w:pPr>
-      <w:bookmarkStart w:id="2" w:name="дк"/>
-      <w:bookmarkEnd w:id="2"/>
-      <w:r>
-        <w:rPr>
-          <w:sz w:val="28"/>
-          <w:szCs w:val="28"/>
-          <w:u w:val="single"/>
-          <w:lang w:val="ru-RU"/>
-        </w:rPr>
-        <w:t xml:space="preserve">Жалобы при поступлении </w:t>
-      </w:r>
-      <w:r>
-        <w:rPr>
-          <w:sz w:val="28"/>
-          <w:szCs w:val="28"/>
-          <w:lang w:val="ru-RU"/>
-        </w:rPr>
-        <w:t xml:space="preserve">на </w:t>
-      </w:r>
-      <w:r>
-        <w:rPr>
-          <w:sz w:val="28"/>
-          <w:szCs w:val="28"/>
-          <w:lang w:val="ru-RU"/>
-        </w:rPr>
-        <w:t xml:space="preserve">сухость во рту, </w:t>
-      </w:r>
-      <w:r>
-        <w:rPr>
-          <w:sz w:val="28"/>
-          <w:szCs w:val="28"/>
-          <w:lang w:val="ru-RU"/>
-        </w:rPr>
-        <w:t>жажду,</w:t>
-      </w:r>
-      <w:r>
-        <w:rPr>
-          <w:sz w:val="28"/>
-          <w:szCs w:val="28"/>
-          <w:lang w:val="ru-RU"/>
-        </w:rPr>
-        <w:t xml:space="preserve"> </w:t>
-      </w:r>
-      <w:r>
-        <w:rPr>
-          <w:sz w:val="28"/>
-          <w:szCs w:val="28"/>
-          <w:lang w:val="ru-RU"/>
-        </w:rPr>
-        <w:t>полиурию,</w:t>
-      </w:r>
-      <w:r>
-        <w:rPr>
-          <w:sz w:val="28"/>
-          <w:szCs w:val="28"/>
-          <w:lang w:val="ru-RU"/>
-        </w:rPr>
-        <w:t xml:space="preserve"> </w:t>
-      </w:r>
-      <w:sdt>
-        <w:sdtPr>
-          <w:rPr>
-            <w:sz w:val="28"/>
-            <w:szCs w:val="28"/>
             <w:lang w:val="ru-RU"/>
           </w:rPr>
           <w:id w:val="669446058"/>
@@ -1627,8 +649,6 @@
         <w:sdtContent>
           <w:r>
             <w:rPr>
-              <w:sz w:val="28"/>
-              <w:szCs w:val="28"/>
               <w:lang w:val="ru-RU"/>
             </w:rPr>
             <w:t xml:space="preserve">увеличение </w:t>
@@ -1637,72 +657,60 @@
       </w:sdt>
       <w:r>
         <w:rPr>
-          <w:sz w:val="28"/>
-          <w:szCs w:val="28"/>
           <w:lang w:val="ru-RU"/>
         </w:rPr>
         <w:t xml:space="preserve"> веса на </w:t>
       </w:r>
       <w:r>
         <w:rPr>
-          <w:sz w:val="28"/>
-          <w:szCs w:val="28"/>
           <w:lang w:val="ru-RU"/>
         </w:rPr>
         <w:t>30</w:t>
       </w:r>
       <w:r>
         <w:rPr>
-          <w:sz w:val="28"/>
-          <w:szCs w:val="28"/>
           <w:lang w:val="ru-RU"/>
         </w:rPr>
         <w:t xml:space="preserve"> кг</w:t>
       </w:r>
       <w:r>
         <w:rPr>
-          <w:sz w:val="28"/>
-          <w:szCs w:val="28"/>
-          <w:lang w:val="ru-RU"/>
-        </w:rPr>
-        <w:t xml:space="preserve"> за год</w:t>
-      </w:r>
-      <w:r>
-        <w:rPr>
-          <w:sz w:val="28"/>
-          <w:szCs w:val="28"/>
+          <w:lang w:val="ru-RU"/>
+        </w:rPr>
+        <w:t xml:space="preserve"> за </w:t>
+      </w:r>
+      <w:r>
+        <w:rPr>
+          <w:lang w:val="ru-RU"/>
+        </w:rPr>
+        <w:t>5 лет</w:t>
+      </w:r>
+      <w:r>
+        <w:rPr>
           <w:lang w:val="ru-RU"/>
         </w:rPr>
         <w:t>, ухудшение зрения,</w:t>
       </w:r>
       <w:r>
         <w:rPr>
-          <w:sz w:val="28"/>
-          <w:szCs w:val="28"/>
           <w:lang w:val="ru-RU"/>
         </w:rPr>
         <w:t xml:space="preserve"> </w:t>
       </w:r>
       <w:r>
         <w:rPr>
-          <w:sz w:val="28"/>
-          <w:szCs w:val="28"/>
           <w:lang w:val="ru-RU"/>
         </w:rPr>
         <w:t xml:space="preserve"> </w:t>
       </w:r>
       <w:r>
         <w:rPr>
-          <w:sz w:val="28"/>
-          <w:szCs w:val="28"/>
           <w:lang w:val="ru-RU"/>
         </w:rPr>
         <w:t xml:space="preserve"> </w:t>
       </w:r>
       <w:r>
         <w:rPr>
-          <w:sz w:val="28"/>
-          <w:szCs w:val="28"/>
           <w:lang w:val="ru-RU"/>
         </w:rPr>
         <w:t>боли  в н/</w:t>
@@ -1710,8 +718,6 @@
       <w:proofErr w:type="gramStart"/>
       <w:r>
         <w:rPr>
-          <w:sz w:val="28"/>
-          <w:szCs w:val="28"/>
           <w:lang w:val="ru-RU"/>
         </w:rPr>
         <w:t>к</w:t>
@@ -1719,8 +725,6 @@
       <w:proofErr w:type="gramEnd"/>
       <w:r>
         <w:rPr>
-          <w:sz w:val="28"/>
-          <w:szCs w:val="28"/>
           <w:lang w:val="ru-RU"/>
         </w:rPr>
         <w:t xml:space="preserve">, </w:t>
@@ -1728,8 +732,6 @@
       <w:proofErr w:type="gramStart"/>
       <w:r>
         <w:rPr>
-          <w:sz w:val="28"/>
-          <w:szCs w:val="28"/>
           <w:lang w:val="ru-RU"/>
         </w:rPr>
         <w:t>судороги</w:t>
@@ -1737,80 +739,60 @@
       <w:proofErr w:type="gramEnd"/>
       <w:r>
         <w:rPr>
-          <w:sz w:val="28"/>
-          <w:szCs w:val="28"/>
           <w:lang w:val="ru-RU"/>
         </w:rPr>
         <w:t>,</w:t>
       </w:r>
       <w:r>
         <w:rPr>
-          <w:sz w:val="28"/>
-          <w:szCs w:val="28"/>
           <w:lang w:val="ru-RU"/>
         </w:rPr>
         <w:t xml:space="preserve"> онемение ног,</w:t>
       </w:r>
       <w:r>
         <w:rPr>
-          <w:sz w:val="28"/>
-          <w:szCs w:val="28"/>
           <w:lang w:val="ru-RU"/>
         </w:rPr>
         <w:t xml:space="preserve"> </w:t>
       </w:r>
       <w:r>
         <w:rPr>
-          <w:sz w:val="28"/>
-          <w:szCs w:val="28"/>
           <w:lang w:val="ru-RU"/>
         </w:rPr>
         <w:t xml:space="preserve"> </w:t>
       </w:r>
       <w:r>
         <w:rPr>
-          <w:sz w:val="28"/>
-          <w:szCs w:val="28"/>
           <w:lang w:val="ru-RU"/>
         </w:rPr>
         <w:t>повышение</w:t>
       </w:r>
       <w:r>
         <w:rPr>
-          <w:sz w:val="28"/>
-          <w:szCs w:val="28"/>
           <w:lang w:val="ru-RU"/>
         </w:rPr>
         <w:t xml:space="preserve"> </w:t>
       </w:r>
       <w:r>
         <w:rPr>
-          <w:sz w:val="28"/>
-          <w:szCs w:val="28"/>
           <w:lang w:val="ru-RU"/>
         </w:rPr>
         <w:t xml:space="preserve">АД макс. до </w:t>
       </w:r>
       <w:r>
         <w:rPr>
-          <w:sz w:val="28"/>
-          <w:szCs w:val="28"/>
           <w:lang w:val="ru-RU"/>
         </w:rPr>
         <w:t>200/1100</w:t>
       </w:r>
       <w:r>
         <w:rPr>
-          <w:sz w:val="28"/>
-          <w:szCs w:val="28"/>
           <w:lang w:val="ru-RU"/>
         </w:rPr>
         <w:t xml:space="preserve"> </w:t>
       </w:r>
       <w:r>
         <w:rPr>
-          <w:sz w:val="28"/>
-          <w:szCs w:val="28"/>
           <w:lang w:val="ru-RU"/>
         </w:rPr>
         <w:t xml:space="preserve">мм </w:t>
@@ -1818,16 +800,12 @@
       <w:proofErr w:type="spellStart"/>
       <w:r>
         <w:rPr>
-          <w:sz w:val="28"/>
-          <w:szCs w:val="28"/>
           <w:lang w:val="ru-RU"/>
         </w:rPr>
         <w:t>рт.</w:t>
       </w:r>
       <w:r>
         <w:rPr>
-          <w:sz w:val="28"/>
-          <w:szCs w:val="28"/>
           <w:lang w:val="ru-RU"/>
         </w:rPr>
         <w:t>ст</w:t>
@@ -1835,32 +813,24 @@
       <w:proofErr w:type="spellEnd"/>
       <w:r>
         <w:rPr>
-          <w:sz w:val="28"/>
-          <w:szCs w:val="28"/>
           <w:lang w:val="ru-RU"/>
         </w:rPr>
         <w:t>.</w:t>
       </w:r>
       <w:r>
         <w:rPr>
-          <w:sz w:val="28"/>
-          <w:szCs w:val="28"/>
           <w:lang w:val="ru-RU"/>
         </w:rPr>
         <w:t xml:space="preserve">, </w:t>
       </w:r>
       <w:r>
         <w:rPr>
-          <w:sz w:val="28"/>
-          <w:szCs w:val="28"/>
           <w:lang w:val="ru-RU"/>
         </w:rPr>
         <w:t xml:space="preserve">головные боли, общую </w:t>
       </w:r>
       <w:r>
         <w:rPr>
-          <w:sz w:val="28"/>
-          <w:szCs w:val="28"/>
           <w:lang w:val="ru-RU"/>
         </w:rPr>
         <w:t>слабость, быструю утомляемость,</w:t>
@@ -1871,14 +841,11 @@
         <w:ind w:left="-567"/>
         <w:jc w:val="both"/>
         <w:rPr>
-          <w:sz w:val="28"/>
           <w:lang w:val="ru-RU"/>
         </w:rPr>
       </w:pPr>
       <w:r>
         <w:rPr>
-          <w:sz w:val="28"/>
-          <w:szCs w:val="28"/>
           <w:u w:val="single"/>
           <w:lang w:val="ru-RU"/>
         </w:rPr>
@@ -1886,8 +853,6 @@
       </w:r>
       <w:r>
         <w:rPr>
-          <w:sz w:val="28"/>
-          <w:szCs w:val="28"/>
           <w:lang w:val="ru-RU"/>
         </w:rPr>
         <w:t xml:space="preserve">: СД </w:t>
@@ -1895,8 +860,6 @@
       <w:proofErr w:type="gramStart"/>
       <w:r>
         <w:rPr>
-          <w:sz w:val="28"/>
-          <w:szCs w:val="28"/>
           <w:lang w:val="ru-RU"/>
         </w:rPr>
         <w:t>выявлен</w:t>
@@ -1904,40 +867,30 @@
       <w:proofErr w:type="gramEnd"/>
       <w:r>
         <w:rPr>
-          <w:sz w:val="28"/>
-          <w:szCs w:val="28"/>
           <w:lang w:val="ru-RU"/>
         </w:rPr>
         <w:t xml:space="preserve"> в</w:t>
       </w:r>
       <w:r>
         <w:rPr>
-          <w:sz w:val="28"/>
-          <w:szCs w:val="28"/>
           <w:lang w:val="ru-RU"/>
         </w:rPr>
         <w:t xml:space="preserve"> </w:t>
       </w:r>
       <w:r>
         <w:rPr>
-          <w:sz w:val="28"/>
-          <w:szCs w:val="28"/>
           <w:lang w:val="ru-RU"/>
         </w:rPr>
         <w:t>2013</w:t>
       </w:r>
       <w:r>
         <w:rPr>
-          <w:sz w:val="28"/>
-          <w:szCs w:val="28"/>
           <w:lang w:val="ru-RU"/>
         </w:rPr>
         <w:t>г.</w:t>
       </w:r>
       <w:r>
         <w:rPr>
-          <w:sz w:val="28"/>
-          <w:szCs w:val="28"/>
           <w:lang w:val="ru-RU"/>
         </w:rPr>
         <w:t xml:space="preserve"> при </w:t>
@@ -1945,8 +898,6 @@
       <w:proofErr w:type="spellStart"/>
       <w:r>
         <w:rPr>
-          <w:sz w:val="28"/>
-          <w:szCs w:val="28"/>
           <w:lang w:val="ru-RU"/>
         </w:rPr>
         <w:t>стац</w:t>
@@ -1954,58 +905,96 @@
       <w:proofErr w:type="spellEnd"/>
       <w:r>
         <w:rPr>
-          <w:sz w:val="28"/>
-          <w:szCs w:val="28"/>
-          <w:lang w:val="ru-RU"/>
-        </w:rPr>
-        <w:t xml:space="preserve"> лечение в х/о по м/ж по </w:t>
+          <w:lang w:val="ru-RU"/>
+        </w:rPr>
+        <w:t xml:space="preserve"> лечение в х/о по м/ж по поводу  флегмоны пр. стопы. </w:t>
+      </w:r>
+      <w:proofErr w:type="gramStart"/>
+      <w:r>
+        <w:rPr>
+          <w:lang w:val="ru-RU"/>
+        </w:rPr>
+        <w:t>ИТ</w:t>
+      </w:r>
+      <w:proofErr w:type="gramEnd"/>
+      <w:r>
+        <w:rPr>
+          <w:lang w:val="ru-RU"/>
+        </w:rPr>
+        <w:t xml:space="preserve"> с начала заболевания .</w:t>
+      </w:r>
+      <w:r>
+        <w:rPr>
+          <w:lang w:val="ru-RU"/>
+        </w:rPr>
+        <w:t xml:space="preserve">В наст. время принимает: </w:t>
+      </w:r>
+      <w:r>
+        <w:rPr>
+          <w:lang w:val="ru-RU"/>
+        </w:rPr>
+        <w:t xml:space="preserve"> </w:t>
       </w:r>
       <w:proofErr w:type="spellStart"/>
       <w:r>
         <w:rPr>
-          <w:sz w:val="28"/>
-          <w:szCs w:val="28"/>
-          <w:lang w:val="ru-RU"/>
-        </w:rPr>
-        <w:t>пооводу</w:t>
+          <w:lang w:val="ru-RU"/>
+        </w:rPr>
+        <w:t>Фармасулин</w:t>
       </w:r>
       <w:proofErr w:type="spellEnd"/>
       <w:r>
         <w:rPr>
-          <w:sz w:val="28"/>
-          <w:szCs w:val="28"/>
-          <w:lang w:val="ru-RU"/>
-        </w:rPr>
-        <w:t xml:space="preserve">  флегмоны пр. стопы. </w:t>
+          <w:lang w:val="ru-RU"/>
+        </w:rPr>
+        <w:t xml:space="preserve"> Н </w:t>
+      </w:r>
+      <w:r>
+        <w:rPr>
+          <w:lang w:val="ru-RU"/>
+        </w:rPr>
+        <w:t xml:space="preserve"> </w:t>
       </w:r>
       <w:proofErr w:type="gramStart"/>
       <w:r>
         <w:rPr>
-          <w:sz w:val="28"/>
-          <w:szCs w:val="28"/>
-          <w:lang w:val="ru-RU"/>
-        </w:rPr>
-        <w:t>ИТ</w:t>
+          <w:lang w:val="ru-RU"/>
+        </w:rPr>
+        <w:t>п</w:t>
       </w:r>
       <w:proofErr w:type="gramEnd"/>
       <w:r>
         <w:rPr>
-          <w:sz w:val="28"/>
-          <w:szCs w:val="28"/>
-          <w:lang w:val="ru-RU"/>
-        </w:rPr>
-        <w:t xml:space="preserve"> с начала заболевания .</w:t>
-      </w:r>
-      <w:r>
-        <w:rPr>
-          <w:sz w:val="28"/>
-          <w:lang w:val="ru-RU"/>
-        </w:rPr>
-        <w:t xml:space="preserve">В наст. время принимает: </w:t>
-      </w:r>
-      <w:r>
-        <w:rPr>
-          <w:sz w:val="28"/>
+          <w:lang w:val="ru-RU"/>
+        </w:rPr>
+        <w:t xml:space="preserve">/з- </w:t>
+      </w:r>
+      <w:r>
+        <w:rPr>
+          <w:lang w:val="ru-RU"/>
+        </w:rPr>
+        <w:t>12</w:t>
+      </w:r>
+      <w:r>
+        <w:rPr>
+          <w:lang w:val="ru-RU"/>
+        </w:rPr>
+        <w:t xml:space="preserve">ед., п/у- </w:t>
+      </w:r>
+      <w:r>
+        <w:rPr>
+          <w:lang w:val="ru-RU"/>
+        </w:rPr>
+        <w:t>12</w:t>
+      </w:r>
+      <w:r>
+        <w:rPr>
+          <w:lang w:val="ru-RU"/>
+        </w:rPr>
+        <w:t xml:space="preserve">ед., </w:t>
+      </w:r>
+      <w:r>
+        <w:rPr>
           <w:lang w:val="ru-RU"/>
         </w:rPr>
         <w:t xml:space="preserve"> </w:t>
@@ -2013,7 +1002,6 @@
       <w:proofErr w:type="spellStart"/>
       <w:r>
         <w:rPr>
-          <w:sz w:val="28"/>
           <w:lang w:val="ru-RU"/>
         </w:rPr>
         <w:t>Фармасулин</w:t>
@@ -2021,185 +1009,106 @@
       <w:proofErr w:type="spellEnd"/>
       <w:r>
         <w:rPr>
-          <w:sz w:val="28"/>
-          <w:lang w:val="ru-RU"/>
-        </w:rPr>
-        <w:t xml:space="preserve"> Н </w:t>
-      </w:r>
-      <w:r>
-        <w:rPr>
-          <w:sz w:val="28"/>
+          <w:lang w:val="ru-RU"/>
+        </w:rPr>
+        <w:t xml:space="preserve"> НNP  п/з  8 </w:t>
+      </w:r>
+      <w:proofErr w:type="spellStart"/>
+      <w:r>
+        <w:rPr>
+          <w:lang w:val="ru-RU"/>
+        </w:rPr>
+        <w:t>ед</w:t>
+      </w:r>
+      <w:proofErr w:type="spellEnd"/>
+      <w:r>
+        <w:rPr>
+          <w:lang w:val="ru-RU"/>
+        </w:rPr>
+        <w:t>, п</w:t>
+      </w:r>
+      <w:r>
+        <w:rPr>
+          <w:lang w:val="ru-RU"/>
+        </w:rPr>
+        <w:t>/</w:t>
+      </w:r>
+      <w:r>
+        <w:rPr>
+          <w:lang w:val="ru-RU"/>
+        </w:rPr>
+        <w:t xml:space="preserve">у </w:t>
+      </w:r>
+      <w:r>
+        <w:rPr>
+          <w:lang w:val="ru-RU"/>
+        </w:rPr>
+        <w:t>10</w:t>
+      </w:r>
+      <w:r>
+        <w:rPr>
+          <w:lang w:val="ru-RU"/>
+        </w:rPr>
+        <w:t xml:space="preserve">ед. </w:t>
+      </w:r>
+      <w:r>
+        <w:rPr>
+          <w:lang w:val="ru-RU"/>
+        </w:rPr>
+        <w:t xml:space="preserve">Гликемия </w:t>
+      </w:r>
+      <w:r>
+        <w:rPr>
+          <w:lang w:val="ru-RU"/>
+        </w:rPr>
+        <w:t>–</w:t>
+      </w:r>
+      <w:r>
+        <w:rPr>
+          <w:lang w:val="ru-RU"/>
+        </w:rPr>
+        <w:t>8,0-17,0</w:t>
+      </w:r>
+      <w:r>
+        <w:rPr>
           <w:lang w:val="ru-RU"/>
         </w:rPr>
         <w:t xml:space="preserve"> </w:t>
       </w:r>
-      <w:proofErr w:type="gramStart"/>
-      <w:r>
-        <w:rPr>
-          <w:sz w:val="28"/>
-          <w:lang w:val="ru-RU"/>
-        </w:rPr>
-        <w:t>п</w:t>
-      </w:r>
-      <w:proofErr w:type="gramEnd"/>
-      <w:r>
-        <w:rPr>
-          <w:sz w:val="28"/>
-          <w:lang w:val="ru-RU"/>
-        </w:rPr>
-        <w:t xml:space="preserve">/з- </w:t>
-      </w:r>
-      <w:r>
-        <w:rPr>
-          <w:sz w:val="28"/>
-          <w:lang w:val="ru-RU"/>
-        </w:rPr>
-        <w:t>12</w:t>
-      </w:r>
-      <w:r>
-        <w:rPr>
-          <w:sz w:val="28"/>
-          <w:lang w:val="ru-RU"/>
-        </w:rPr>
-        <w:t xml:space="preserve">ед., п/у- </w:t>
-      </w:r>
-      <w:r>
-        <w:rPr>
-          <w:sz w:val="28"/>
-          <w:lang w:val="ru-RU"/>
-        </w:rPr>
-        <w:t>12</w:t>
-      </w:r>
-      <w:r>
-        <w:rPr>
-          <w:sz w:val="28"/>
-          <w:lang w:val="ru-RU"/>
-        </w:rPr>
-        <w:t xml:space="preserve">ед., </w:t>
-      </w:r>
-      <w:r>
-        <w:rPr>
-          <w:sz w:val="28"/>
+      <w:proofErr w:type="spellStart"/>
+      <w:r>
+        <w:rPr>
+          <w:lang w:val="ru-RU"/>
+        </w:rPr>
+        <w:t>ммоль</w:t>
+      </w:r>
+      <w:proofErr w:type="spellEnd"/>
+      <w:r>
+        <w:rPr>
+          <w:lang w:val="ru-RU"/>
+        </w:rPr>
+        <w:t>/л</w:t>
+      </w:r>
+      <w:r>
+        <w:rPr>
+          <w:lang w:val="ru-RU"/>
+        </w:rPr>
+        <w:t>.</w:t>
+      </w:r>
+      <w:r>
+        <w:rPr>
           <w:lang w:val="ru-RU"/>
         </w:rPr>
         <w:t xml:space="preserve"> </w:t>
       </w:r>
-      <w:proofErr w:type="spellStart"/>
-      <w:r>
-        <w:rPr>
-          <w:sz w:val="28"/>
-          <w:lang w:val="ru-RU"/>
-        </w:rPr>
-        <w:t>Фармасулин</w:t>
-      </w:r>
-      <w:proofErr w:type="spellEnd"/>
-      <w:r>
-        <w:rPr>
-          <w:sz w:val="28"/>
-          <w:lang w:val="ru-RU"/>
-        </w:rPr>
-        <w:t xml:space="preserve"> НNP  п/з  8 </w:t>
-      </w:r>
-      <w:proofErr w:type="spellStart"/>
-      <w:r>
-        <w:rPr>
-          <w:sz w:val="28"/>
-          <w:lang w:val="ru-RU"/>
-        </w:rPr>
-        <w:t>ед</w:t>
-      </w:r>
-      <w:proofErr w:type="spellEnd"/>
-      <w:r>
-        <w:rPr>
-          <w:sz w:val="28"/>
-          <w:lang w:val="ru-RU"/>
-        </w:rPr>
-        <w:t xml:space="preserve">, </w:t>
-      </w:r>
-      <w:proofErr w:type="spellStart"/>
-      <w:r>
-        <w:rPr>
-          <w:sz w:val="28"/>
-          <w:lang w:val="ru-RU"/>
-        </w:rPr>
-        <w:t>пу</w:t>
-      </w:r>
-      <w:proofErr w:type="spellEnd"/>
-      <w:r>
-        <w:rPr>
-          <w:sz w:val="28"/>
-          <w:lang w:val="ru-RU"/>
-        </w:rPr>
-        <w:t xml:space="preserve"> ед. </w:t>
-      </w:r>
-      <w:r>
-        <w:rPr>
-          <w:sz w:val="28"/>
-          <w:lang w:val="ru-RU"/>
-        </w:rPr>
-        <w:t xml:space="preserve">Гликемия </w:t>
-      </w:r>
-      <w:r>
-        <w:rPr>
-          <w:sz w:val="28"/>
-          <w:lang w:val="ru-RU"/>
-        </w:rPr>
-        <w:t>–</w:t>
-      </w:r>
-      <w:r>
-        <w:rPr>
-          <w:sz w:val="28"/>
-          <w:lang w:val="ru-RU"/>
-        </w:rPr>
-        <w:t>8,0-17,0</w:t>
-      </w:r>
-      <w:r>
-        <w:rPr>
-          <w:sz w:val="28"/>
-          <w:lang w:val="ru-RU"/>
-        </w:rPr>
-        <w:t xml:space="preserve"> </w:t>
-      </w:r>
-      <w:proofErr w:type="spellStart"/>
-      <w:r>
-        <w:rPr>
-          <w:sz w:val="28"/>
-          <w:lang w:val="ru-RU"/>
-        </w:rPr>
-        <w:t>ммоль</w:t>
-      </w:r>
-      <w:proofErr w:type="spellEnd"/>
-      <w:r>
-        <w:rPr>
-          <w:sz w:val="28"/>
-          <w:lang w:val="ru-RU"/>
-        </w:rPr>
-        <w:t>/л</w:t>
-      </w:r>
-      <w:r>
-        <w:rPr>
-          <w:sz w:val="28"/>
-          <w:lang w:val="ru-RU"/>
-        </w:rPr>
-        <w:t>.</w:t>
-      </w:r>
-      <w:r>
-        <w:rPr>
-          <w:sz w:val="28"/>
-          <w:lang w:val="ru-RU"/>
-        </w:rPr>
-        <w:t xml:space="preserve"> </w:t>
-      </w:r>
-      <w:r>
-        <w:rPr>
-          <w:sz w:val="28"/>
+      <w:r>
+        <w:rPr>
           <w:lang w:val="ru-RU"/>
         </w:rPr>
         <w:t>Госпитализирован  в обл. энд. диспансер для коррекции инсулинотерапии,  лечения хр. осложнений СД.</w:t>
       </w:r>
       <w:r>
         <w:rPr>
-          <w:sz w:val="28"/>
           <w:lang w:val="ru-RU"/>
         </w:rPr>
         <w:t xml:space="preserve"> </w:t>
@@ -2210,14 +1119,12 @@
         <w:ind w:left="-567"/>
         <w:jc w:val="both"/>
         <w:rPr>
-          <w:sz w:val="28"/>
           <w:u w:val="single"/>
           <w:lang w:val="ru-RU"/>
         </w:rPr>
       </w:pPr>
       <w:r>
         <w:rPr>
-          <w:sz w:val="28"/>
           <w:u w:val="single"/>
           <w:lang w:val="ru-RU"/>
         </w:rPr>
@@ -2229,7 +1136,6 @@
         <w:ind w:left="-567"/>
         <w:jc w:val="both"/>
         <w:rPr>
-          <w:sz w:val="28"/>
           <w:u w:val="single"/>
           <w:lang w:val="ru-RU"/>
         </w:rPr>
@@ -2714,8 +1620,6 @@
         <w:ind w:left="-567"/>
         <w:jc w:val="both"/>
         <w:rPr>
-          <w:sz w:val="28"/>
-          <w:szCs w:val="20"/>
           <w:u w:val="single"/>
           <w:lang w:val="ru-RU"/>
         </w:rPr>
@@ -2766,16 +1670,12 @@
               <w:jc w:val="both"/>
               <w:rPr>
                 <w:rFonts w:asciiTheme="minorHAnsi" w:hAnsiTheme="minorHAnsi"/>
-                <w:sz w:val="23"/>
-                <w:szCs w:val="23"/>
                 <w:lang w:val="ru-RU"/>
               </w:rPr>
             </w:pPr>
             <w:r>
               <w:rPr>
                 <w:rFonts w:asciiTheme="minorHAnsi" w:hAnsiTheme="minorHAnsi"/>
-                <w:sz w:val="23"/>
-                <w:szCs w:val="23"/>
                 <w:lang w:val="ru-RU"/>
               </w:rPr>
               <w:t>биохимия</w:t>
@@ -2795,16 +1695,12 @@
               <w:jc w:val="both"/>
               <w:rPr>
                 <w:rFonts w:asciiTheme="minorHAnsi" w:hAnsiTheme="minorHAnsi"/>
-                <w:sz w:val="23"/>
-                <w:szCs w:val="23"/>
                 <w:lang w:val="ru-RU"/>
               </w:rPr>
             </w:pPr>
             <w:r>
               <w:rPr>
                 <w:rFonts w:asciiTheme="minorHAnsi" w:hAnsiTheme="minorHAnsi"/>
-                <w:sz w:val="23"/>
-                <w:szCs w:val="23"/>
                 <w:lang w:val="ru-RU"/>
               </w:rPr>
               <w:t xml:space="preserve">СКФ </w:t>
@@ -2824,8 +1720,6 @@
               <w:jc w:val="both"/>
               <w:rPr>
                 <w:rFonts w:asciiTheme="minorHAnsi" w:hAnsiTheme="minorHAnsi"/>
-                <w:sz w:val="23"/>
-                <w:szCs w:val="23"/>
                 <w:lang w:val="ru-RU"/>
               </w:rPr>
             </w:pPr>
@@ -2833,8 +1727,6 @@
             <w:r>
               <w:rPr>
                 <w:rFonts w:asciiTheme="minorHAnsi" w:hAnsiTheme="minorHAnsi"/>
-                <w:sz w:val="23"/>
-                <w:szCs w:val="23"/>
                 <w:lang w:val="ru-RU"/>
               </w:rPr>
               <w:t>хол</w:t>
@@ -2855,8 +1747,6 @@
               <w:jc w:val="both"/>
               <w:rPr>
                 <w:rFonts w:asciiTheme="minorHAnsi" w:hAnsiTheme="minorHAnsi"/>
-                <w:sz w:val="23"/>
-                <w:szCs w:val="23"/>
                 <w:lang w:val="ru-RU"/>
               </w:rPr>
             </w:pPr>
@@ -2864,8 +1754,6 @@
             <w:r>
               <w:rPr>
                 <w:rFonts w:asciiTheme="minorHAnsi" w:hAnsiTheme="minorHAnsi"/>
-                <w:sz w:val="23"/>
-                <w:szCs w:val="23"/>
                 <w:lang w:val="ru-RU"/>
               </w:rPr>
               <w:t>тригл</w:t>
@@ -2874,8 +1762,6 @@
             <w:r>
               <w:rPr>
                 <w:rFonts w:asciiTheme="minorHAnsi" w:hAnsiTheme="minorHAnsi"/>
-                <w:sz w:val="23"/>
-                <w:szCs w:val="23"/>
                 <w:lang w:val="ru-RU"/>
               </w:rPr>
               <w:t xml:space="preserve"> </w:t>
@@ -2895,16 +1781,12 @@
               <w:jc w:val="both"/>
               <w:rPr>
                 <w:rFonts w:asciiTheme="minorHAnsi" w:hAnsiTheme="minorHAnsi"/>
-                <w:sz w:val="23"/>
-                <w:szCs w:val="23"/>
                 <w:lang w:val="ru-RU"/>
               </w:rPr>
             </w:pPr>
             <w:r>
               <w:rPr>
                 <w:rFonts w:asciiTheme="minorHAnsi" w:hAnsiTheme="minorHAnsi"/>
-                <w:sz w:val="23"/>
-                <w:szCs w:val="23"/>
                 <w:lang w:val="ru-RU"/>
               </w:rPr>
               <w:t xml:space="preserve">ХСЛПВП </w:t>
@@ -2924,16 +1806,12 @@
               <w:jc w:val="both"/>
               <w:rPr>
                 <w:rFonts w:asciiTheme="minorHAnsi" w:hAnsiTheme="minorHAnsi"/>
-                <w:sz w:val="23"/>
-                <w:szCs w:val="23"/>
                 <w:lang w:val="ru-RU"/>
               </w:rPr>
             </w:pPr>
             <w:r>
               <w:rPr>
                 <w:rFonts w:asciiTheme="minorHAnsi" w:hAnsiTheme="minorHAnsi"/>
-                <w:sz w:val="23"/>
-                <w:szCs w:val="23"/>
                 <w:lang w:val="ru-RU"/>
               </w:rPr>
               <w:t xml:space="preserve">ХСЛПНП </w:t>
@@ -2953,16 +1831,12 @@
               <w:jc w:val="both"/>
               <w:rPr>
                 <w:rFonts w:asciiTheme="minorHAnsi" w:hAnsiTheme="minorHAnsi"/>
-                <w:sz w:val="23"/>
-                <w:szCs w:val="23"/>
                 <w:lang w:val="ru-RU"/>
               </w:rPr>
             </w:pPr>
             <w:r>
               <w:rPr>
                 <w:rFonts w:asciiTheme="minorHAnsi" w:hAnsiTheme="minorHAnsi"/>
-                <w:sz w:val="23"/>
-                <w:szCs w:val="23"/>
                 <w:lang w:val="ru-RU"/>
               </w:rPr>
               <w:t xml:space="preserve">Катер </w:t>
@@ -2982,16 +1856,12 @@
               <w:jc w:val="both"/>
               <w:rPr>
                 <w:rFonts w:asciiTheme="minorHAnsi" w:hAnsiTheme="minorHAnsi"/>
-                <w:sz w:val="23"/>
-                <w:szCs w:val="23"/>
                 <w:lang w:val="ru-RU"/>
               </w:rPr>
             </w:pPr>
             <w:r>
               <w:rPr>
                 <w:rFonts w:asciiTheme="minorHAnsi" w:hAnsiTheme="minorHAnsi"/>
-                <w:sz w:val="23"/>
-                <w:szCs w:val="23"/>
                 <w:lang w:val="ru-RU"/>
               </w:rPr>
               <w:t xml:space="preserve">мочевина </w:t>
@@ -3011,8 +1881,6 @@
               <w:jc w:val="both"/>
               <w:rPr>
                 <w:rFonts w:asciiTheme="minorHAnsi" w:hAnsiTheme="minorHAnsi"/>
-                <w:sz w:val="23"/>
-                <w:szCs w:val="23"/>
                 <w:lang w:val="ru-RU"/>
               </w:rPr>
             </w:pPr>
@@ -3020,8 +1888,6 @@
             <w:r>
               <w:rPr>
                 <w:rFonts w:asciiTheme="minorHAnsi" w:hAnsiTheme="minorHAnsi"/>
-                <w:sz w:val="23"/>
-                <w:szCs w:val="23"/>
                 <w:lang w:val="ru-RU"/>
               </w:rPr>
               <w:t>креатинин</w:t>
@@ -3030,8 +1896,6 @@
             <w:r>
               <w:rPr>
                 <w:rFonts w:asciiTheme="minorHAnsi" w:hAnsiTheme="minorHAnsi"/>
-                <w:sz w:val="23"/>
-                <w:szCs w:val="23"/>
                 <w:lang w:val="ru-RU"/>
               </w:rPr>
               <w:t xml:space="preserve"> </w:t>
@@ -3051,16 +1915,12 @@
               <w:jc w:val="both"/>
               <w:rPr>
                 <w:rFonts w:asciiTheme="minorHAnsi" w:hAnsiTheme="minorHAnsi"/>
-                <w:sz w:val="23"/>
-                <w:szCs w:val="23"/>
                 <w:lang w:val="ru-RU"/>
               </w:rPr>
             </w:pPr>
             <w:r>
               <w:rPr>
                 <w:rFonts w:asciiTheme="minorHAnsi" w:hAnsiTheme="minorHAnsi"/>
-                <w:sz w:val="23"/>
-                <w:szCs w:val="23"/>
                 <w:lang w:val="ru-RU"/>
               </w:rPr>
               <w:t xml:space="preserve">бил </w:t>
@@ -3069,8 +1929,6 @@
             <w:r>
               <w:rPr>
                 <w:rFonts w:asciiTheme="minorHAnsi" w:hAnsiTheme="minorHAnsi"/>
-                <w:sz w:val="23"/>
-                <w:szCs w:val="23"/>
                 <w:lang w:val="ru-RU"/>
               </w:rPr>
               <w:t>общ</w:t>
@@ -3079,8 +1937,6 @@
             <w:r>
               <w:rPr>
                 <w:rFonts w:asciiTheme="minorHAnsi" w:hAnsiTheme="minorHAnsi"/>
-                <w:sz w:val="23"/>
-                <w:szCs w:val="23"/>
                 <w:lang w:val="ru-RU"/>
               </w:rPr>
               <w:t xml:space="preserve"> </w:t>
@@ -3100,16 +1956,12 @@
               <w:jc w:val="both"/>
               <w:rPr>
                 <w:rFonts w:asciiTheme="minorHAnsi" w:hAnsiTheme="minorHAnsi"/>
-                <w:sz w:val="23"/>
-                <w:szCs w:val="23"/>
                 <w:lang w:val="ru-RU"/>
               </w:rPr>
             </w:pPr>
             <w:r>
               <w:rPr>
                 <w:rFonts w:asciiTheme="minorHAnsi" w:hAnsiTheme="minorHAnsi"/>
-                <w:sz w:val="23"/>
-                <w:szCs w:val="23"/>
                 <w:lang w:val="ru-RU"/>
               </w:rPr>
               <w:t xml:space="preserve">бил </w:t>
@@ -3119,8 +1971,6 @@
             <w:r>
               <w:rPr>
                 <w:rFonts w:asciiTheme="minorHAnsi" w:hAnsiTheme="minorHAnsi"/>
-                <w:sz w:val="23"/>
-                <w:szCs w:val="23"/>
                 <w:lang w:val="ru-RU"/>
               </w:rPr>
               <w:t>пр</w:t>
@@ -3130,8 +1980,6 @@
             <w:r>
               <w:rPr>
                 <w:rFonts w:asciiTheme="minorHAnsi" w:hAnsiTheme="minorHAnsi"/>
-                <w:sz w:val="23"/>
-                <w:szCs w:val="23"/>
                 <w:lang w:val="ru-RU"/>
               </w:rPr>
               <w:t xml:space="preserve"> </w:t>
@@ -3151,8 +1999,6 @@
               <w:jc w:val="both"/>
               <w:rPr>
                 <w:rFonts w:asciiTheme="minorHAnsi" w:hAnsiTheme="minorHAnsi"/>
-                <w:sz w:val="23"/>
-                <w:szCs w:val="23"/>
                 <w:lang w:val="ru-RU"/>
               </w:rPr>
             </w:pPr>
@@ -3160,8 +2006,6 @@
             <w:r>
               <w:rPr>
                 <w:rFonts w:asciiTheme="minorHAnsi" w:hAnsiTheme="minorHAnsi"/>
-                <w:sz w:val="23"/>
-                <w:szCs w:val="23"/>
                 <w:lang w:val="ru-RU"/>
               </w:rPr>
               <w:t>тим</w:t>
@@ -3170,8 +2014,6 @@
             <w:r>
               <w:rPr>
                 <w:rFonts w:asciiTheme="minorHAnsi" w:hAnsiTheme="minorHAnsi"/>
-                <w:sz w:val="23"/>
-                <w:szCs w:val="23"/>
                 <w:lang w:val="ru-RU"/>
               </w:rPr>
               <w:t xml:space="preserve"> </w:t>
@@ -3191,16 +2033,12 @@
               <w:jc w:val="both"/>
               <w:rPr>
                 <w:rFonts w:asciiTheme="minorHAnsi" w:hAnsiTheme="minorHAnsi"/>
-                <w:sz w:val="23"/>
-                <w:szCs w:val="23"/>
                 <w:lang w:val="ru-RU"/>
               </w:rPr>
             </w:pPr>
             <w:r>
               <w:rPr>
                 <w:rFonts w:asciiTheme="minorHAnsi" w:hAnsiTheme="minorHAnsi"/>
-                <w:sz w:val="23"/>
-                <w:szCs w:val="23"/>
                 <w:lang w:val="ru-RU"/>
               </w:rPr>
               <w:t xml:space="preserve">АСТ </w:t>
@@ -3220,16 +2058,12 @@
               <w:jc w:val="both"/>
               <w:rPr>
                 <w:rFonts w:asciiTheme="minorHAnsi" w:hAnsiTheme="minorHAnsi"/>
-                <w:sz w:val="23"/>
-                <w:szCs w:val="23"/>
                 <w:lang w:val="ru-RU"/>
               </w:rPr>
             </w:pPr>
             <w:r>
               <w:rPr>
                 <w:rFonts w:asciiTheme="minorHAnsi" w:hAnsiTheme="minorHAnsi"/>
-                <w:sz w:val="23"/>
-                <w:szCs w:val="23"/>
                 <w:lang w:val="ru-RU"/>
               </w:rPr>
               <w:t xml:space="preserve">АЛТ </w:t>
@@ -3543,7 +2377,6 @@
         <w:ind w:left="-567"/>
         <w:jc w:val="both"/>
         <w:rPr>
-          <w:sz w:val="28"/>
           <w:lang w:val="ru-RU"/>
         </w:rPr>
       </w:pPr>
@@ -3553,35 +2386,29 @@
         <w:ind w:left="-567"/>
         <w:jc w:val="both"/>
         <w:rPr>
-          <w:sz w:val="28"/>
-          <w:szCs w:val="20"/>
           <w:lang w:val="ru-RU"/>
         </w:rPr>
       </w:pPr>
       <w:r>
         <w:rPr>
-          <w:sz w:val="28"/>
           <w:lang w:val="ru-RU"/>
         </w:rPr>
         <w:t>13</w:t>
       </w:r>
       <w:r>
         <w:rPr>
-          <w:sz w:val="28"/>
           <w:lang w:val="ru-RU"/>
         </w:rPr>
         <w:t>.</w:t>
       </w:r>
       <w:r>
         <w:rPr>
-          <w:sz w:val="28"/>
           <w:lang w:val="ru-RU"/>
         </w:rPr>
         <w:t>03.18</w:t>
       </w:r>
       <w:r>
         <w:rPr>
-          <w:sz w:val="28"/>
           <w:lang w:val="ru-RU"/>
         </w:rPr>
         <w:t xml:space="preserve"> </w:t>
@@ -3589,7 +2416,6 @@
       <w:proofErr w:type="spellStart"/>
       <w:r>
         <w:rPr>
-          <w:sz w:val="28"/>
           <w:lang w:val="ru-RU"/>
         </w:rPr>
         <w:t>Глик</w:t>
@@ -3597,21 +2423,18 @@
       <w:proofErr w:type="spellEnd"/>
       <w:r>
         <w:rPr>
-          <w:sz w:val="28"/>
           <w:lang w:val="ru-RU"/>
         </w:rPr>
         <w:t>. гемоглобин -</w:t>
       </w:r>
       <w:r>
         <w:rPr>
-          <w:sz w:val="28"/>
           <w:lang w:val="ru-RU"/>
         </w:rPr>
         <w:t>8,0</w:t>
       </w:r>
       <w:r>
         <w:rPr>
-          <w:sz w:val="28"/>
           <w:lang w:val="ru-RU"/>
         </w:rPr>
         <w:t xml:space="preserve"> %</w:t>
@@ -3622,20 +2445,17 @@
         <w:ind w:left="-567"/>
         <w:jc w:val="both"/>
         <w:rPr>
-          <w:sz w:val="28"/>
           <w:lang w:val="ru-RU"/>
         </w:rPr>
       </w:pPr>
       <w:r>
         <w:rPr>
-          <w:sz w:val="28"/>
           <w:lang w:val="ru-RU"/>
         </w:rPr>
         <w:t>16.03.18</w:t>
       </w:r>
       <w:r>
         <w:rPr>
-          <w:sz w:val="28"/>
           <w:lang w:val="ru-RU"/>
         </w:rPr>
         <w:t>Св</w:t>
@@ -3643,7 +2463,6 @@
       <w:proofErr w:type="gramStart"/>
       <w:r>
         <w:rPr>
-          <w:sz w:val="28"/>
           <w:lang w:val="ru-RU"/>
         </w:rPr>
         <w:t>.Т</w:t>
@@ -3651,35 +2470,30 @@
       <w:proofErr w:type="gramEnd"/>
       <w:r>
         <w:rPr>
-          <w:sz w:val="28"/>
           <w:lang w:val="ru-RU"/>
         </w:rPr>
         <w:t xml:space="preserve">4 -  </w:t>
       </w:r>
       <w:r>
         <w:rPr>
-          <w:sz w:val="28"/>
           <w:lang w:val="ru-RU"/>
         </w:rPr>
         <w:t>20</w:t>
       </w:r>
       <w:r>
         <w:rPr>
-          <w:sz w:val="28"/>
           <w:lang w:val="ru-RU"/>
         </w:rPr>
         <w:t xml:space="preserve">   </w:t>
       </w:r>
       <w:r>
         <w:rPr>
-          <w:sz w:val="28"/>
           <w:lang w:val="ru-RU"/>
         </w:rPr>
         <w:t>(10-2</w:t>
       </w:r>
       <w:r>
         <w:rPr>
-          <w:sz w:val="28"/>
           <w:lang w:val="ru-RU"/>
         </w:rPr>
         <w:t xml:space="preserve">5) </w:t>
@@ -3687,7 +2501,6 @@
       <w:proofErr w:type="spellStart"/>
       <w:r>
         <w:rPr>
-          <w:sz w:val="28"/>
           <w:lang w:val="ru-RU"/>
         </w:rPr>
         <w:t>ммоль</w:t>
@@ -3695,56 +2508,48 @@
       <w:proofErr w:type="spellEnd"/>
       <w:r>
         <w:rPr>
-          <w:sz w:val="28"/>
           <w:lang w:val="ru-RU"/>
         </w:rPr>
         <w:t>/л</w:t>
       </w:r>
       <w:r>
         <w:rPr>
-          <w:sz w:val="28"/>
           <w:lang w:val="ru-RU"/>
         </w:rPr>
         <w:t xml:space="preserve">; ТТГ </w:t>
       </w:r>
       <w:r>
         <w:rPr>
-          <w:sz w:val="28"/>
           <w:lang w:val="ru-RU"/>
         </w:rPr>
         <w:t>–</w:t>
       </w:r>
       <w:r>
         <w:rPr>
-          <w:sz w:val="28"/>
           <w:lang w:val="ru-RU"/>
         </w:rPr>
         <w:t>0,2</w:t>
       </w:r>
       <w:r>
         <w:rPr>
-          <w:sz w:val="28"/>
           <w:lang w:val="ru-RU"/>
         </w:rPr>
         <w:t xml:space="preserve"> </w:t>
       </w:r>
       <w:r>
         <w:rPr>
-          <w:sz w:val="28"/>
           <w:lang w:val="ru-RU"/>
         </w:rPr>
         <w:t xml:space="preserve"> </w:t>
       </w:r>
       <w:r>
         <w:rPr>
-          <w:sz w:val="28"/>
           <w:lang w:val="ru-RU"/>
         </w:rPr>
         <w:t xml:space="preserve"> </w:t>
       </w:r>
       <w:r>
         <w:rPr>
-          <w:sz w:val="28"/>
           <w:lang w:val="ru-RU"/>
         </w:rPr>
         <w:t xml:space="preserve">(0,3-4,0) </w:t>
@@ -3752,7 +2557,6 @@
       <w:proofErr w:type="spellStart"/>
       <w:r>
         <w:rPr>
-          <w:sz w:val="28"/>
           <w:lang w:val="ru-RU"/>
         </w:rPr>
         <w:t>Мме</w:t>
@@ -3760,24 +2564,63 @@
       <w:proofErr w:type="spellEnd"/>
       <w:r>
         <w:rPr>
-          <w:sz w:val="28"/>
           <w:lang w:val="ru-RU"/>
         </w:rPr>
         <w:t>/</w:t>
       </w:r>
       <w:r>
         <w:rPr>
-          <w:sz w:val="28"/>
           <w:lang w:val="ru-RU"/>
         </w:rPr>
         <w:t>м</w:t>
       </w:r>
       <w:r>
         <w:rPr>
-          <w:sz w:val="28"/>
           <w:lang w:val="ru-RU"/>
         </w:rPr>
         <w:t>л</w:t>
+      </w:r>
+      <w:r>
+        <w:rPr>
+          <w:lang w:val="ru-RU"/>
+        </w:rPr>
+        <w:t xml:space="preserve"> </w:t>
+      </w:r>
+      <w:r>
+        <w:rPr>
+          <w:lang w:val="ru-RU"/>
+        </w:rPr>
+        <w:t xml:space="preserve">АТ ТПО </w:t>
+      </w:r>
+      <w:r>
+        <w:rPr>
+          <w:lang w:val="ru-RU"/>
+        </w:rPr>
+        <w:t>–</w:t>
+      </w:r>
+      <w:r>
+        <w:rPr>
+          <w:lang w:val="ru-RU"/>
+        </w:rPr>
+        <w:t xml:space="preserve"> </w:t>
+      </w:r>
+      <w:r>
+        <w:rPr>
+          <w:lang w:val="ru-RU"/>
+        </w:rPr>
+        <w:t>30,0</w:t>
+      </w:r>
+      <w:r>
+        <w:rPr>
+          <w:lang w:val="ru-RU"/>
+        </w:rPr>
+        <w:t xml:space="preserve"> </w:t>
+      </w:r>
+      <w:r>
+        <w:rPr>
+          <w:lang w:val="ru-RU"/>
+        </w:rPr>
+        <w:t>(0-30) МЕ/мл</w:t>
       </w:r>
     </w:p>
     <w:p>
@@ -3785,117 +2628,120 @@
         <w:ind w:left="-567"/>
         <w:jc w:val="both"/>
         <w:rPr>
-          <w:sz w:val="28"/>
           <w:lang w:val="ru-RU"/>
         </w:rPr>
       </w:pPr>
       <w:r>
         <w:rPr>
-          <w:sz w:val="28"/>
-          <w:lang w:val="ru-RU"/>
-        </w:rPr>
-        <w:t xml:space="preserve">АТ ТПО </w:t>
-      </w:r>
-      <w:r>
-        <w:rPr>
-          <w:sz w:val="28"/>
-          <w:lang w:val="ru-RU"/>
-        </w:rPr>
-        <w:t>–</w:t>
-      </w:r>
-      <w:r>
-        <w:rPr>
-          <w:sz w:val="28"/>
+          <w:lang w:val="ru-RU"/>
+        </w:rPr>
+        <w:t>13</w:t>
+      </w:r>
+      <w:r>
+        <w:rPr>
+          <w:lang w:val="ru-RU"/>
+        </w:rPr>
+        <w:t>.</w:t>
+      </w:r>
+      <w:r>
+        <w:rPr>
+          <w:lang w:val="ru-RU"/>
+        </w:rPr>
+        <w:t>03.18</w:t>
+      </w:r>
+      <w:r>
+        <w:rPr>
+          <w:lang w:val="ru-RU"/>
+        </w:rPr>
+        <w:t xml:space="preserve"> К – </w:t>
+      </w:r>
+      <w:r>
+        <w:rPr>
+          <w:lang w:val="ru-RU"/>
+        </w:rPr>
+        <w:t>5,22</w:t>
+      </w:r>
+      <w:proofErr w:type="gramStart"/>
+      <w:r>
+        <w:rPr>
+          <w:lang w:val="ru-RU"/>
+        </w:rPr>
+        <w:t xml:space="preserve">  ;</w:t>
+      </w:r>
+      <w:proofErr w:type="gramEnd"/>
+      <w:r>
+        <w:rPr>
           <w:lang w:val="ru-RU"/>
         </w:rPr>
         <w:t xml:space="preserve"> </w:t>
       </w:r>
-      <w:r>
-        <w:rPr>
-          <w:sz w:val="28"/>
-          <w:lang w:val="ru-RU"/>
-        </w:rPr>
-        <w:t>30,0</w:t>
-      </w:r>
-      <w:r>
-        <w:rPr>
-          <w:sz w:val="28"/>
+      <w:proofErr w:type="spellStart"/>
+      <w:r>
+        <w:rPr>
+          <w:lang w:val="ru-RU"/>
+        </w:rPr>
+        <w:t>Nа</w:t>
+      </w:r>
+      <w:proofErr w:type="spellEnd"/>
+      <w:r>
+        <w:rPr>
+          <w:lang w:val="ru-RU"/>
+        </w:rPr>
+        <w:t xml:space="preserve"> – </w:t>
+      </w:r>
+      <w:r>
+        <w:rPr>
+          <w:lang w:val="ru-RU"/>
+        </w:rPr>
+        <w:t>142,4</w:t>
+      </w:r>
+      <w:r>
+        <w:rPr>
           <w:lang w:val="ru-RU"/>
         </w:rPr>
         <w:t xml:space="preserve"> </w:t>
       </w:r>
-      <w:r>
-        <w:rPr>
-          <w:sz w:val="28"/>
-          <w:lang w:val="ru-RU"/>
-        </w:rPr>
-        <w:t>(0-30) МЕ/мл</w:t>
-      </w:r>
-    </w:p>
-    <w:p>
-      <w:pPr>
-        <w:ind w:left="-567"/>
-        <w:jc w:val="both"/>
-        <w:rPr>
-          <w:sz w:val="28"/>
-          <w:szCs w:val="28"/>
-          <w:lang w:val="ru-RU"/>
-        </w:rPr>
-      </w:pPr>
-      <w:r>
-        <w:rPr>
-          <w:sz w:val="28"/>
-          <w:szCs w:val="28"/>
-          <w:lang w:val="ru-RU"/>
-        </w:rPr>
-        <w:t>13</w:t>
-      </w:r>
-      <w:r>
-        <w:rPr>
-          <w:sz w:val="28"/>
-          <w:szCs w:val="28"/>
-          <w:lang w:val="ru-RU"/>
-        </w:rPr>
-        <w:t>.</w:t>
-      </w:r>
-      <w:r>
-        <w:rPr>
-          <w:sz w:val="28"/>
-          <w:szCs w:val="28"/>
-          <w:lang w:val="ru-RU"/>
-        </w:rPr>
-        <w:t>03.18</w:t>
-      </w:r>
-      <w:r>
-        <w:rPr>
-          <w:sz w:val="28"/>
-          <w:szCs w:val="28"/>
-          <w:lang w:val="ru-RU"/>
-        </w:rPr>
-        <w:t xml:space="preserve"> К – </w:t>
-      </w:r>
-      <w:r>
-        <w:rPr>
-          <w:sz w:val="28"/>
-          <w:szCs w:val="28"/>
-          <w:lang w:val="ru-RU"/>
-        </w:rPr>
-        <w:t>5,22</w:t>
-      </w:r>
-      <w:proofErr w:type="gramStart"/>
-      <w:r>
-        <w:rPr>
-          <w:sz w:val="28"/>
-          <w:szCs w:val="28"/>
-          <w:lang w:val="ru-RU"/>
-        </w:rPr>
-        <w:t xml:space="preserve">  ;</w:t>
-      </w:r>
-      <w:proofErr w:type="gramEnd"/>
-      <w:r>
-        <w:rPr>
-          <w:sz w:val="28"/>
-          <w:szCs w:val="28"/>
+      <w:proofErr w:type="spellStart"/>
+      <w:r>
+        <w:rPr>
+          <w:lang w:val="ru-RU"/>
+        </w:rPr>
+        <w:t>Са</w:t>
+      </w:r>
+      <w:proofErr w:type="spellEnd"/>
+      <w:r>
+        <w:rPr>
+          <w:vertAlign w:val="superscript"/>
+          <w:lang w:val="ru-RU"/>
+        </w:rPr>
+        <w:t>++</w:t>
+      </w:r>
+      <w:r>
+        <w:rPr>
+          <w:lang w:val="ru-RU"/>
+        </w:rPr>
+        <w:t xml:space="preserve"> - </w:t>
+      </w:r>
+      <w:r>
+        <w:rPr>
+          <w:lang w:val="ru-RU"/>
+        </w:rPr>
+        <w:t>1,06</w:t>
+      </w:r>
+      <w:r>
+        <w:rPr>
+          <w:lang w:val="ru-RU"/>
+        </w:rPr>
+        <w:t xml:space="preserve">С1 -  </w:t>
+      </w:r>
+      <w:r>
+        <w:rPr>
+          <w:lang w:val="ru-RU"/>
+        </w:rPr>
+        <w:t>106</w:t>
+      </w:r>
+      <w:r>
+        <w:rPr>
           <w:lang w:val="ru-RU"/>
         </w:rPr>
         <w:t xml:space="preserve"> </w:t>
@@ -3903,110 +2749,13 @@
       <w:proofErr w:type="spellStart"/>
       <w:r>
         <w:rPr>
-          <w:sz w:val="28"/>
-          <w:szCs w:val="28"/>
-          <w:lang w:val="ru-RU"/>
-        </w:rPr>
-        <w:t>Nа</w:t>
+          <w:lang w:val="ru-RU"/>
+        </w:rPr>
+        <w:t>ммоль</w:t>
       </w:r>
       <w:proofErr w:type="spellEnd"/>
       <w:r>
         <w:rPr>
-          <w:sz w:val="28"/>
-          <w:szCs w:val="28"/>
-          <w:lang w:val="ru-RU"/>
-        </w:rPr>
-        <w:t xml:space="preserve"> – </w:t>
-      </w:r>
-      <w:r>
-        <w:rPr>
-          <w:sz w:val="28"/>
-          <w:szCs w:val="28"/>
-          <w:lang w:val="ru-RU"/>
-        </w:rPr>
-        <w:t>142,4</w:t>
-      </w:r>
-      <w:r>
-        <w:rPr>
-          <w:sz w:val="28"/>
-          <w:szCs w:val="28"/>
-          <w:lang w:val="ru-RU"/>
-        </w:rPr>
-        <w:t xml:space="preserve"> </w:t>
-      </w:r>
-      <w:proofErr w:type="spellStart"/>
-      <w:r>
-        <w:rPr>
-          <w:sz w:val="28"/>
-          <w:szCs w:val="28"/>
-          <w:lang w:val="ru-RU"/>
-        </w:rPr>
-        <w:t>Са</w:t>
-      </w:r>
-      <w:proofErr w:type="spellEnd"/>
-      <w:r>
-        <w:rPr>
-          <w:sz w:val="28"/>
-          <w:szCs w:val="28"/>
-          <w:vertAlign w:val="superscript"/>
-          <w:lang w:val="ru-RU"/>
-        </w:rPr>
-        <w:t>++</w:t>
-      </w:r>
-      <w:r>
-        <w:rPr>
-          <w:sz w:val="28"/>
-          <w:szCs w:val="28"/>
-          <w:lang w:val="ru-RU"/>
-        </w:rPr>
-        <w:t xml:space="preserve"> - </w:t>
-      </w:r>
-      <w:r>
-        <w:rPr>
-          <w:sz w:val="28"/>
-          <w:szCs w:val="28"/>
-          <w:lang w:val="ru-RU"/>
-        </w:rPr>
-        <w:t>1,06</w:t>
-      </w:r>
-      <w:r>
-        <w:rPr>
-          <w:sz w:val="28"/>
-          <w:szCs w:val="28"/>
-          <w:lang w:val="ru-RU"/>
-        </w:rPr>
-        <w:t xml:space="preserve">С1 -  </w:t>
-      </w:r>
-      <w:r>
-        <w:rPr>
-          <w:sz w:val="28"/>
-          <w:szCs w:val="28"/>
-          <w:lang w:val="ru-RU"/>
-        </w:rPr>
-        <w:t>106</w:t>
-      </w:r>
-      <w:r>
-        <w:rPr>
-          <w:sz w:val="28"/>
-          <w:szCs w:val="28"/>
-          <w:lang w:val="ru-RU"/>
-        </w:rPr>
-        <w:t xml:space="preserve"> </w:t>
-      </w:r>
-      <w:proofErr w:type="spellStart"/>
-      <w:r>
-        <w:rPr>
-          <w:sz w:val="28"/>
-          <w:szCs w:val="28"/>
-          <w:lang w:val="ru-RU"/>
-        </w:rPr>
-        <w:t>ммоль</w:t>
-      </w:r>
-      <w:proofErr w:type="spellEnd"/>
-      <w:r>
-        <w:rPr>
-          <w:sz w:val="28"/>
-          <w:szCs w:val="28"/>
           <w:lang w:val="ru-RU"/>
         </w:rPr>
         <w:t>/л</w:t>
@@ -4019,53 +2768,71 @@
         <w:jc w:val="both"/>
         <w:rPr>
           <w:b w:val="0"/>
+          <w:sz w:val="24"/>
+          <w:szCs w:val="24"/>
         </w:rPr>
       </w:pPr>
       <w:r>
         <w:rPr>
           <w:b w:val="0"/>
+          <w:sz w:val="24"/>
+          <w:szCs w:val="24"/>
         </w:rPr>
         <w:t>13</w:t>
       </w:r>
       <w:r>
         <w:rPr>
           <w:b w:val="0"/>
+          <w:sz w:val="24"/>
+          <w:szCs w:val="24"/>
         </w:rPr>
         <w:t>.</w:t>
       </w:r>
       <w:r>
         <w:rPr>
           <w:b w:val="0"/>
+          <w:sz w:val="24"/>
+          <w:szCs w:val="24"/>
         </w:rPr>
         <w:t>03.18</w:t>
       </w:r>
       <w:r>
         <w:rPr>
           <w:b w:val="0"/>
+          <w:sz w:val="24"/>
+          <w:szCs w:val="24"/>
         </w:rPr>
         <w:t xml:space="preserve"> </w:t>
       </w:r>
       <w:r>
         <w:rPr>
           <w:b w:val="0"/>
+          <w:sz w:val="24"/>
+          <w:szCs w:val="24"/>
         </w:rPr>
         <w:t>Общ. а</w:t>
       </w:r>
       <w:r>
         <w:rPr>
           <w:b w:val="0"/>
+          <w:sz w:val="24"/>
+          <w:szCs w:val="24"/>
         </w:rPr>
         <w:t>н. мочи уд вес 10</w:t>
       </w:r>
       <w:r>
         <w:rPr>
           <w:b w:val="0"/>
+          <w:sz w:val="24"/>
+          <w:szCs w:val="24"/>
         </w:rPr>
         <w:t>15</w:t>
       </w:r>
       <w:r>
         <w:rPr>
           <w:b w:val="0"/>
+          <w:sz w:val="24"/>
+          <w:szCs w:val="24"/>
         </w:rPr>
         <w:t xml:space="preserve">  </w:t>
       </w:r>
@@ -4073,6 +2840,8 @@
       <w:r>
         <w:rPr>
           <w:b w:val="0"/>
+          <w:sz w:val="24"/>
+          <w:szCs w:val="24"/>
         </w:rPr>
         <w:t>лейк</w:t>
       </w:r>
@@ -4080,18 +2849,24 @@
       <w:r>
         <w:rPr>
           <w:b w:val="0"/>
+          <w:sz w:val="24"/>
+          <w:szCs w:val="24"/>
         </w:rPr>
         <w:t xml:space="preserve"> –</w:t>
       </w:r>
       <w:r>
         <w:rPr>
           <w:b w:val="0"/>
+          <w:sz w:val="24"/>
+          <w:szCs w:val="24"/>
         </w:rPr>
         <w:t>3-4</w:t>
       </w:r>
       <w:r>
         <w:rPr>
           <w:b w:val="0"/>
+          <w:sz w:val="24"/>
+          <w:szCs w:val="24"/>
         </w:rPr>
         <w:t xml:space="preserve">   в </w:t>
       </w:r>
@@ -4099,6 +2874,8 @@
       <w:r>
         <w:rPr>
           <w:b w:val="0"/>
+          <w:sz w:val="24"/>
+          <w:szCs w:val="24"/>
         </w:rPr>
         <w:t>п</w:t>
       </w:r>
@@ -4106,6 +2883,8 @@
       <w:r>
         <w:rPr>
           <w:b w:val="0"/>
+          <w:sz w:val="24"/>
+          <w:szCs w:val="24"/>
         </w:rPr>
         <w:t>/</w:t>
       </w:r>
@@ -4113,6 +2892,8 @@
       <w:r>
         <w:rPr>
           <w:b w:val="0"/>
+          <w:sz w:val="24"/>
+          <w:szCs w:val="24"/>
         </w:rPr>
         <w:t>зр</w:t>
       </w:r>
@@ -4120,18 +2901,24 @@
       <w:r>
         <w:rPr>
           <w:b w:val="0"/>
+          <w:sz w:val="24"/>
+          <w:szCs w:val="24"/>
         </w:rPr>
         <w:t xml:space="preserve"> белок – </w:t>
       </w:r>
       <w:r>
         <w:rPr>
           <w:b w:val="0"/>
+          <w:sz w:val="24"/>
+          <w:szCs w:val="24"/>
         </w:rPr>
         <w:t>0,071</w:t>
       </w:r>
       <w:r>
         <w:rPr>
           <w:b w:val="0"/>
+          <w:sz w:val="24"/>
+          <w:szCs w:val="24"/>
         </w:rPr>
         <w:t xml:space="preserve">  ацетон –</w:t>
       </w:r>
@@ -4139,6 +2926,8 @@
       <w:r>
         <w:rPr>
           <w:b w:val="0"/>
+          <w:sz w:val="24"/>
+          <w:szCs w:val="24"/>
         </w:rPr>
         <w:t>отр</w:t>
       </w:r>
@@ -4146,12 +2935,16 @@
       <w:r>
         <w:rPr>
           <w:b w:val="0"/>
+          <w:sz w:val="24"/>
+          <w:szCs w:val="24"/>
         </w:rPr>
         <w:t xml:space="preserve">; </w:t>
       </w:r>
       <w:r>
         <w:rPr>
           <w:b w:val="0"/>
+          <w:sz w:val="24"/>
+          <w:szCs w:val="24"/>
         </w:rPr>
         <w:t xml:space="preserve"> </w:t>
       </w:r>
@@ -4159,6 +2952,8 @@
       <w:r>
         <w:rPr>
           <w:b w:val="0"/>
+          <w:sz w:val="24"/>
+          <w:szCs w:val="24"/>
         </w:rPr>
         <w:t>эпит</w:t>
       </w:r>
@@ -4166,6 +2961,8 @@
       <w:r>
         <w:rPr>
           <w:b w:val="0"/>
+          <w:sz w:val="24"/>
+          <w:szCs w:val="24"/>
         </w:rPr>
         <w:t>. пл. -</w:t>
       </w:r>
@@ -4173,6 +2970,8 @@
       <w:r>
         <w:rPr>
           <w:b w:val="0"/>
+          <w:sz w:val="24"/>
+          <w:szCs w:val="24"/>
         </w:rPr>
         <w:t>ед</w:t>
       </w:r>
@@ -4180,6 +2979,8 @@
       <w:r>
         <w:rPr>
           <w:b w:val="0"/>
+          <w:sz w:val="24"/>
+          <w:szCs w:val="24"/>
         </w:rPr>
         <w:t xml:space="preserve"> ; </w:t>
       </w:r>
@@ -4187,6 +2988,8 @@
       <w:r>
         <w:rPr>
           <w:b w:val="0"/>
+          <w:sz w:val="24"/>
+          <w:szCs w:val="24"/>
         </w:rPr>
         <w:t>эпит</w:t>
       </w:r>
@@ -4194,6 +2997,8 @@
       <w:r>
         <w:rPr>
           <w:b w:val="0"/>
+          <w:sz w:val="24"/>
+          <w:szCs w:val="24"/>
         </w:rPr>
         <w:t xml:space="preserve">. </w:t>
       </w:r>
@@ -4201,6 +3006,8 @@
       <w:r>
         <w:rPr>
           <w:b w:val="0"/>
+          <w:sz w:val="24"/>
+          <w:szCs w:val="24"/>
         </w:rPr>
         <w:t>перех</w:t>
       </w:r>
@@ -4208,12 +3015,16 @@
       <w:r>
         <w:rPr>
           <w:b w:val="0"/>
+          <w:sz w:val="24"/>
+          <w:szCs w:val="24"/>
         </w:rPr>
         <w:t xml:space="preserve">. - </w:t>
       </w:r>
       <w:r>
         <w:rPr>
           <w:b w:val="0"/>
+          <w:sz w:val="24"/>
+          <w:szCs w:val="24"/>
         </w:rPr>
         <w:t xml:space="preserve"> в п/</w:t>
       </w:r>
@@ -4221,6 +3032,8 @@
       <w:r>
         <w:rPr>
           <w:b w:val="0"/>
+          <w:sz w:val="24"/>
+          <w:szCs w:val="24"/>
         </w:rPr>
         <w:t>зр</w:t>
       </w:r>
@@ -4230,180 +3043,73 @@
       <w:pPr>
         <w:ind w:left="-567"/>
         <w:rPr>
-          <w:sz w:val="28"/>
-          <w:szCs w:val="20"/>
           <w:lang w:val="ru-RU"/>
         </w:rPr>
       </w:pPr>
       <w:r>
         <w:rPr>
-          <w:sz w:val="28"/>
+          <w:lang w:val="ru-RU"/>
+        </w:rPr>
+        <w:t>15</w:t>
+      </w:r>
+      <w:r>
+        <w:rPr>
           <w:lang w:val="ru-RU"/>
         </w:rPr>
         <w:t>.</w:t>
       </w:r>
       <w:r>
         <w:rPr>
-          <w:sz w:val="28"/>
           <w:lang w:val="ru-RU"/>
         </w:rPr>
         <w:t>03.18</w:t>
       </w:r>
       <w:r>
         <w:rPr>
-          <w:sz w:val="28"/>
           <w:lang w:val="ru-RU"/>
         </w:rPr>
         <w:t xml:space="preserve"> </w:t>
       </w:r>
       <w:r>
         <w:rPr>
-          <w:sz w:val="28"/>
-          <w:lang w:val="ru-RU"/>
-        </w:rPr>
-        <w:t xml:space="preserve">Анализ мочи по </w:t>
-      </w:r>
-      <w:r>
-        <w:rPr>
-          <w:sz w:val="28"/>
-          <w:highlight w:val="yellow"/>
-          <w:lang w:val="ru-RU"/>
-        </w:rPr>
-        <w:t>Нечипоренко</w:t>
-      </w:r>
-      <w:r>
-        <w:rPr>
-          <w:sz w:val="28"/>
-          <w:lang w:val="ru-RU"/>
-        </w:rPr>
-        <w:t xml:space="preserve"> </w:t>
+          <w:lang w:val="ru-RU"/>
+        </w:rPr>
+        <w:t xml:space="preserve">Суточная </w:t>
       </w:r>
       <w:proofErr w:type="spellStart"/>
       <w:r>
         <w:rPr>
-          <w:sz w:val="28"/>
-          <w:lang w:val="ru-RU"/>
-        </w:rPr>
-        <w:t>лейк</w:t>
+          <w:lang w:val="ru-RU"/>
+        </w:rPr>
+        <w:t>глюкозурия</w:t>
       </w:r>
       <w:proofErr w:type="spellEnd"/>
       <w:r>
         <w:rPr>
-          <w:sz w:val="28"/>
-          <w:lang w:val="ru-RU"/>
-        </w:rPr>
-        <w:t xml:space="preserve"> -  </w:t>
-      </w:r>
-      <w:proofErr w:type="spellStart"/>
-      <w:r>
-        <w:rPr>
-          <w:sz w:val="28"/>
-          <w:lang w:val="ru-RU"/>
-        </w:rPr>
-        <w:t>эритр</w:t>
-      </w:r>
-      <w:proofErr w:type="spellEnd"/>
-      <w:r>
-        <w:rPr>
-          <w:sz w:val="28"/>
-          <w:lang w:val="ru-RU"/>
-        </w:rPr>
-        <w:t xml:space="preserve"> -  белок – </w:t>
-      </w:r>
-      <w:proofErr w:type="spellStart"/>
-      <w:r>
-        <w:rPr>
-          <w:sz w:val="28"/>
-          <w:lang w:val="ru-RU"/>
-        </w:rPr>
-        <w:t>отр</w:t>
-      </w:r>
-      <w:proofErr w:type="spellEnd"/>
-    </w:p>
-    <w:p>
-      <w:pPr>
-        <w:ind w:left="-567"/>
-        <w:rPr>
-          <w:sz w:val="28"/>
-          <w:szCs w:val="20"/>
-          <w:lang w:val="ru-RU"/>
-        </w:rPr>
-      </w:pPr>
-      <w:r>
-        <w:rPr>
-          <w:sz w:val="28"/>
-          <w:lang w:val="ru-RU"/>
-        </w:rPr>
-        <w:t>15</w:t>
-      </w:r>
-      <w:r>
-        <w:rPr>
-          <w:sz w:val="28"/>
-          <w:lang w:val="ru-RU"/>
-        </w:rPr>
-        <w:t>.</w:t>
-      </w:r>
-      <w:r>
-        <w:rPr>
-          <w:sz w:val="28"/>
-          <w:lang w:val="ru-RU"/>
-        </w:rPr>
-        <w:t>03.18</w:t>
-      </w:r>
-      <w:r>
-        <w:rPr>
-          <w:sz w:val="28"/>
-          <w:lang w:val="ru-RU"/>
-        </w:rPr>
-        <w:t xml:space="preserve"> </w:t>
-      </w:r>
-      <w:r>
-        <w:rPr>
-          <w:sz w:val="28"/>
-          <w:lang w:val="ru-RU"/>
-        </w:rPr>
-        <w:t xml:space="preserve">Суточная </w:t>
-      </w:r>
-      <w:proofErr w:type="spellStart"/>
-      <w:r>
-        <w:rPr>
-          <w:sz w:val="28"/>
-          <w:lang w:val="ru-RU"/>
-        </w:rPr>
-        <w:t>глюкозурия</w:t>
-      </w:r>
-      <w:proofErr w:type="spellEnd"/>
-      <w:r>
-        <w:rPr>
-          <w:sz w:val="28"/>
           <w:lang w:val="ru-RU"/>
         </w:rPr>
         <w:t xml:space="preserve"> –  </w:t>
       </w:r>
       <w:r>
         <w:rPr>
-          <w:sz w:val="28"/>
           <w:lang w:val="ru-RU"/>
         </w:rPr>
         <w:t>0,81</w:t>
       </w:r>
       <w:r>
         <w:rPr>
-          <w:sz w:val="28"/>
           <w:lang w:val="ru-RU"/>
         </w:rPr>
         <w:t>%</w:t>
       </w:r>
       <w:r>
         <w:rPr>
-          <w:sz w:val="28"/>
           <w:lang w:val="ru-RU"/>
         </w:rPr>
         <w:t xml:space="preserve">;   Суточная протеинурия –  </w:t>
       </w:r>
       <w:r>
         <w:rPr>
-          <w:sz w:val="28"/>
           <w:lang w:val="ru-RU"/>
         </w:rPr>
         <w:t>0,113</w:t>
@@ -4413,6 +3119,10 @@
       <w:pPr>
         <w:pStyle w:val="5"/>
         <w:ind w:left="-567"/>
+        <w:rPr>
+          <w:sz w:val="24"/>
+          <w:szCs w:val="24"/>
+        </w:rPr>
       </w:pPr>
     </w:p>
     <w:tbl>
@@ -4444,15 +3154,11 @@
           <w:p>
             <w:pPr>
               <w:rPr>
-                <w:sz w:val="28"/>
-                <w:szCs w:val="28"/>
                 <w:lang w:val="ru-RU"/>
               </w:rPr>
             </w:pPr>
             <w:r>
               <w:rPr>
-                <w:sz w:val="28"/>
-                <w:szCs w:val="28"/>
                 <w:lang w:val="ru-RU"/>
               </w:rPr>
               <w:t xml:space="preserve">Гликемический </w:t>
@@ -4461,15 +3167,11 @@
           <w:p>
             <w:pPr>
               <w:rPr>
-                <w:sz w:val="28"/>
-                <w:szCs w:val="28"/>
                 <w:lang w:val="ru-RU"/>
               </w:rPr>
             </w:pPr>
             <w:r>
               <w:rPr>
-                <w:sz w:val="28"/>
-                <w:szCs w:val="28"/>
                 <w:lang w:val="ru-RU"/>
               </w:rPr>
               <w:t>профиль</w:t>
@@ -4483,15 +3185,11 @@
           <w:p>
             <w:pPr>
               <w:rPr>
-                <w:sz w:val="28"/>
-                <w:szCs w:val="28"/>
                 <w:lang w:val="ru-RU"/>
               </w:rPr>
             </w:pPr>
             <w:r>
               <w:rPr>
-                <w:sz w:val="28"/>
-                <w:szCs w:val="28"/>
                 <w:lang w:val="ru-RU"/>
               </w:rPr>
               <w:t>8.00</w:t>
@@ -4505,15 +3203,11 @@
           <w:p>
             <w:pPr>
               <w:rPr>
-                <w:sz w:val="28"/>
-                <w:szCs w:val="28"/>
                 <w:lang w:val="ru-RU"/>
               </w:rPr>
             </w:pPr>
             <w:r>
               <w:rPr>
-                <w:sz w:val="28"/>
-                <w:szCs w:val="28"/>
                 <w:lang w:val="ru-RU"/>
               </w:rPr>
               <w:t>11.00</w:t>
@@ -4527,15 +3221,11 @@
           <w:p>
             <w:pPr>
               <w:rPr>
-                <w:sz w:val="28"/>
-                <w:szCs w:val="28"/>
                 <w:lang w:val="ru-RU"/>
               </w:rPr>
             </w:pPr>
             <w:r>
               <w:rPr>
-                <w:sz w:val="28"/>
-                <w:szCs w:val="28"/>
                 <w:lang w:val="ru-RU"/>
               </w:rPr>
               <w:t>16.00</w:t>
@@ -4549,15 +3239,11 @@
           <w:p>
             <w:pPr>
               <w:rPr>
-                <w:sz w:val="28"/>
-                <w:szCs w:val="28"/>
                 <w:lang w:val="ru-RU"/>
               </w:rPr>
             </w:pPr>
             <w:r>
               <w:rPr>
-                <w:sz w:val="28"/>
-                <w:szCs w:val="28"/>
                 <w:lang w:val="ru-RU"/>
               </w:rPr>
               <w:t>20.00</w:t>
@@ -4571,15 +3257,11 @@
           <w:p>
             <w:pPr>
               <w:rPr>
-                <w:sz w:val="28"/>
-                <w:szCs w:val="28"/>
                 <w:lang w:val="ru-RU"/>
               </w:rPr>
             </w:pPr>
             <w:r>
               <w:rPr>
-                <w:sz w:val="28"/>
-                <w:szCs w:val="28"/>
                 <w:lang w:val="ru-RU"/>
               </w:rPr>
               <w:t>22.00</w:t>
@@ -4595,15 +3277,11 @@
           <w:p>
             <w:pPr>
               <w:rPr>
-                <w:sz w:val="28"/>
-                <w:szCs w:val="28"/>
                 <w:lang w:val="ru-RU"/>
               </w:rPr>
             </w:pPr>
             <w:r>
               <w:rPr>
-                <w:sz w:val="28"/>
-                <w:szCs w:val="28"/>
                 <w:lang w:val="ru-RU"/>
               </w:rPr>
               <w:t>13.03</w:t>
@@ -4617,15 +3295,11 @@
           <w:p>
             <w:pPr>
               <w:rPr>
-                <w:sz w:val="28"/>
-                <w:szCs w:val="28"/>
                 <w:lang w:val="ru-RU"/>
               </w:rPr>
             </w:pPr>
             <w:r>
               <w:rPr>
-                <w:sz w:val="28"/>
-                <w:szCs w:val="28"/>
                 <w:lang w:val="ru-RU"/>
               </w:rPr>
               <w:t>8,5</w:t>
@@ -4639,15 +3313,11 @@
           <w:p>
             <w:pPr>
               <w:rPr>
-                <w:sz w:val="28"/>
-                <w:szCs w:val="28"/>
                 <w:lang w:val="ru-RU"/>
               </w:rPr>
             </w:pPr>
             <w:r>
               <w:rPr>
-                <w:sz w:val="28"/>
-                <w:szCs w:val="28"/>
                 <w:lang w:val="ru-RU"/>
               </w:rPr>
               <w:t>9,5</w:t>
@@ -4661,15 +3331,11 @@
           <w:p>
             <w:pPr>
               <w:rPr>
-                <w:sz w:val="28"/>
-                <w:szCs w:val="28"/>
                 <w:lang w:val="ru-RU"/>
               </w:rPr>
             </w:pPr>
             <w:r>
               <w:rPr>
-                <w:sz w:val="28"/>
-                <w:szCs w:val="28"/>
                 <w:lang w:val="ru-RU"/>
               </w:rPr>
               <w:t>6,5</w:t>
@@ -4683,15 +3349,11 @@
           <w:p>
             <w:pPr>
               <w:rPr>
-                <w:sz w:val="28"/>
-                <w:szCs w:val="28"/>
                 <w:lang w:val="ru-RU"/>
               </w:rPr>
             </w:pPr>
             <w:r>
               <w:rPr>
-                <w:sz w:val="28"/>
-                <w:szCs w:val="28"/>
                 <w:lang w:val="ru-RU"/>
               </w:rPr>
               <w:t>7,4</w:t>
@@ -4705,8 +3367,6 @@
           <w:p>
             <w:pPr>
               <w:rPr>
-                <w:sz w:val="28"/>
-                <w:szCs w:val="28"/>
                 <w:lang w:val="ru-RU"/>
               </w:rPr>
             </w:pPr>
@@ -4721,15 +3381,11 @@
           <w:p>
             <w:pPr>
               <w:rPr>
-                <w:sz w:val="28"/>
-                <w:szCs w:val="28"/>
                 <w:lang w:val="ru-RU"/>
               </w:rPr>
             </w:pPr>
             <w:r>
               <w:rPr>
-                <w:sz w:val="28"/>
-                <w:szCs w:val="28"/>
                 <w:lang w:val="ru-RU"/>
               </w:rPr>
               <w:t>15.03</w:t>
@@ -4743,15 +3399,11 @@
           <w:p>
             <w:pPr>
               <w:rPr>
-                <w:sz w:val="28"/>
-                <w:szCs w:val="28"/>
                 <w:lang w:val="ru-RU"/>
               </w:rPr>
             </w:pPr>
             <w:r>
               <w:rPr>
-                <w:sz w:val="28"/>
-                <w:szCs w:val="28"/>
                 <w:lang w:val="ru-RU"/>
               </w:rPr>
               <w:t>5,4</w:t>
@@ -4765,15 +3417,11 @@
           <w:p>
             <w:pPr>
               <w:rPr>
-                <w:sz w:val="28"/>
-                <w:szCs w:val="28"/>
                 <w:lang w:val="ru-RU"/>
               </w:rPr>
             </w:pPr>
             <w:r>
               <w:rPr>
-                <w:sz w:val="28"/>
-                <w:szCs w:val="28"/>
                 <w:lang w:val="ru-RU"/>
               </w:rPr>
               <w:t>7,9</w:t>
@@ -4787,15 +3435,11 @@
           <w:p>
             <w:pPr>
               <w:rPr>
-                <w:sz w:val="28"/>
-                <w:szCs w:val="28"/>
                 <w:lang w:val="ru-RU"/>
               </w:rPr>
             </w:pPr>
             <w:r>
               <w:rPr>
-                <w:sz w:val="28"/>
-                <w:szCs w:val="28"/>
                 <w:lang w:val="ru-RU"/>
               </w:rPr>
               <w:t>7,5</w:t>
@@ -4809,15 +3453,11 @@
           <w:p>
             <w:pPr>
               <w:rPr>
-                <w:sz w:val="28"/>
-                <w:szCs w:val="28"/>
                 <w:lang w:val="ru-RU"/>
               </w:rPr>
             </w:pPr>
             <w:r>
               <w:rPr>
-                <w:sz w:val="28"/>
-                <w:szCs w:val="28"/>
                 <w:lang w:val="ru-RU"/>
               </w:rPr>
               <w:t>6,7</w:t>
@@ -4831,8 +3471,6 @@
           <w:p>
             <w:pPr>
               <w:rPr>
-                <w:sz w:val="28"/>
-                <w:szCs w:val="28"/>
                 <w:lang w:val="ru-RU"/>
               </w:rPr>
             </w:pPr>
@@ -4847,11 +3485,15 @@
           <w:p>
             <w:pPr>
               <w:rPr>
-                <w:sz w:val="28"/>
-                <w:szCs w:val="28"/>
                 <w:lang w:val="ru-RU"/>
               </w:rPr>
             </w:pPr>
+            <w:r>
+              <w:rPr>
+                <w:lang w:val="ru-RU"/>
+              </w:rPr>
+              <w:t>20.03</w:t>
+            </w:r>
           </w:p>
         </w:tc>
         <w:tc>
@@ -4861,11 +3503,15 @@
           <w:p>
             <w:pPr>
               <w:rPr>
-                <w:sz w:val="28"/>
-                <w:szCs w:val="28"/>
                 <w:lang w:val="ru-RU"/>
               </w:rPr>
             </w:pPr>
+            <w:r>
+              <w:rPr>
+                <w:lang w:val="ru-RU"/>
+              </w:rPr>
+              <w:t>7,5</w:t>
+            </w:r>
           </w:p>
         </w:tc>
         <w:tc>
@@ -4875,11 +3521,15 @@
           <w:p>
             <w:pPr>
               <w:rPr>
-                <w:sz w:val="28"/>
-                <w:szCs w:val="28"/>
                 <w:lang w:val="ru-RU"/>
               </w:rPr>
             </w:pPr>
+            <w:r>
+              <w:rPr>
+                <w:lang w:val="ru-RU"/>
+              </w:rPr>
+              <w:t>8,2</w:t>
+            </w:r>
           </w:p>
         </w:tc>
         <w:tc>
@@ -4889,11 +3539,15 @@
           <w:p>
             <w:pPr>
               <w:rPr>
-                <w:sz w:val="28"/>
-                <w:szCs w:val="28"/>
                 <w:lang w:val="ru-RU"/>
               </w:rPr>
             </w:pPr>
+            <w:r>
+              <w:rPr>
+                <w:lang w:val="ru-RU"/>
+              </w:rPr>
+              <w:t>9,3</w:t>
+            </w:r>
           </w:p>
         </w:tc>
         <w:tc>
@@ -4903,11 +3557,15 @@
           <w:p>
             <w:pPr>
               <w:rPr>
-                <w:sz w:val="28"/>
-                <w:szCs w:val="28"/>
                 <w:lang w:val="ru-RU"/>
               </w:rPr>
             </w:pPr>
+            <w:r>
+              <w:rPr>
+                <w:lang w:val="ru-RU"/>
+              </w:rPr>
+              <w:t>8,5</w:t>
+            </w:r>
           </w:p>
         </w:tc>
         <w:tc>
@@ -4917,8 +3575,6 @@
           <w:p>
             <w:pPr>
               <w:rPr>
-                <w:sz w:val="28"/>
-                <w:szCs w:val="28"/>
                 <w:lang w:val="ru-RU"/>
               </w:rPr>
             </w:pPr>
@@ -4931,14 +3587,11 @@
         <w:ind w:left="-567"/>
         <w:jc w:val="both"/>
         <w:rPr>
-          <w:sz w:val="28"/>
-          <w:szCs w:val="20"/>
           <w:lang w:val="ru-RU"/>
         </w:rPr>
       </w:pPr>
       <w:r>
         <w:rPr>
-          <w:sz w:val="28"/>
           <w:u w:val="single"/>
           <w:lang w:val="ru-RU"/>
         </w:rPr>
@@ -4946,7 +3599,6 @@
       </w:r>
       <w:r>
         <w:rPr>
-          <w:sz w:val="28"/>
           <w:u w:val="single"/>
           <w:lang w:val="ru-RU"/>
         </w:rPr>
@@ -4954,7 +3606,6 @@
       </w:r>
       <w:r>
         <w:rPr>
-          <w:sz w:val="28"/>
           <w:lang w:val="ru-RU"/>
         </w:rPr>
         <w:t xml:space="preserve">: </w:t>
@@ -4962,7 +3613,6 @@
       <w:sdt>
         <w:sdtPr>
           <w:rPr>
-            <w:sz w:val="28"/>
             <w:lang w:val="ru-RU"/>
           </w:rPr>
           <w:id w:val="-1949923650"/>
@@ -4979,7 +3629,6 @@
         <w:sdtContent>
           <w:r>
             <w:rPr>
-              <w:sz w:val="28"/>
               <w:lang w:val="ru-RU"/>
             </w:rPr>
             <w:t xml:space="preserve"> </w:t>
@@ -4988,14 +3637,12 @@
       </w:sdt>
       <w:r>
         <w:rPr>
-          <w:sz w:val="28"/>
           <w:lang w:val="ru-RU"/>
         </w:rPr>
         <w:t xml:space="preserve"> </w:t>
       </w:r>
       <w:r>
         <w:rPr>
-          <w:sz w:val="28"/>
           <w:lang w:val="ru-RU"/>
         </w:rPr>
         <w:t xml:space="preserve"> Диабетическая дистальная симметричная полинейропатия н/к, сенсомоторная форма (NSS 6, NDS 4), </w:t>
@@ -5006,14 +3653,11 @@
         <w:ind w:left="-567"/>
         <w:jc w:val="both"/>
         <w:rPr>
-          <w:sz w:val="28"/>
-          <w:szCs w:val="20"/>
           <w:lang w:val="ru-RU"/>
         </w:rPr>
       </w:pPr>
       <w:r>
         <w:rPr>
-          <w:sz w:val="28"/>
           <w:u w:val="single"/>
           <w:lang w:val="ru-RU"/>
         </w:rPr>
@@ -5021,42 +3665,36 @@
       </w:r>
       <w:r>
         <w:rPr>
-          <w:sz w:val="28"/>
           <w:lang w:val="en-US"/>
         </w:rPr>
         <w:t>VIS</w:t>
       </w:r>
       <w:r>
         <w:rPr>
-          <w:sz w:val="28"/>
           <w:lang w:val="ru-RU"/>
         </w:rPr>
         <w:t xml:space="preserve"> </w:t>
       </w:r>
       <w:r>
         <w:rPr>
-          <w:sz w:val="28"/>
           <w:lang w:val="en-US"/>
         </w:rPr>
         <w:t>OD</w:t>
       </w:r>
       <w:r>
         <w:rPr>
-          <w:sz w:val="28"/>
           <w:lang w:val="ru-RU"/>
         </w:rPr>
         <w:t xml:space="preserve">= </w:t>
       </w:r>
       <w:r>
         <w:rPr>
-          <w:sz w:val="28"/>
           <w:lang w:val="ru-RU"/>
         </w:rPr>
         <w:t>0.</w:t>
       </w:r>
       <w:r>
         <w:rPr>
-          <w:sz w:val="28"/>
           <w:lang w:val="ru-RU"/>
         </w:rPr>
         <w:t>4</w:t>
@@ -5064,7 +3702,6 @@
       <w:proofErr w:type="spellStart"/>
       <w:r>
         <w:rPr>
-          <w:sz w:val="28"/>
           <w:lang w:val="en-US"/>
         </w:rPr>
         <w:t>ca</w:t>
@@ -5072,21 +3709,18 @@
       <w:proofErr w:type="spellEnd"/>
       <w:r>
         <w:rPr>
-          <w:sz w:val="28"/>
           <w:lang w:val="ru-RU"/>
         </w:rPr>
         <w:t xml:space="preserve"> + 0</w:t>
       </w:r>
       <w:r>
         <w:rPr>
-          <w:sz w:val="28"/>
           <w:lang w:val="ru-RU"/>
         </w:rPr>
         <w:t>.</w:t>
       </w:r>
       <w:r>
         <w:rPr>
-          <w:sz w:val="28"/>
           <w:lang w:val="ru-RU"/>
         </w:rPr>
         <w:t>5=</w:t>
@@ -5094,28 +3728,24 @@
       <w:proofErr w:type="gramStart"/>
       <w:r>
         <w:rPr>
-          <w:sz w:val="28"/>
           <w:lang w:val="ru-RU"/>
         </w:rPr>
         <w:t>0</w:t>
       </w:r>
       <w:r>
         <w:rPr>
-          <w:sz w:val="28"/>
           <w:lang w:val="ru-RU"/>
         </w:rPr>
         <w:t>.</w:t>
       </w:r>
       <w:r>
         <w:rPr>
-          <w:sz w:val="28"/>
           <w:lang w:val="ru-RU"/>
         </w:rPr>
         <w:t xml:space="preserve">8  </w:t>
       </w:r>
       <w:r>
         <w:rPr>
-          <w:sz w:val="28"/>
           <w:lang w:val="en-US"/>
         </w:rPr>
         <w:t>OS</w:t>
@@ -5123,28 +3753,18 @@
       <w:proofErr w:type="gramEnd"/>
       <w:r>
         <w:rPr>
-          <w:sz w:val="28"/>
           <w:lang w:val="ru-RU"/>
         </w:rPr>
         <w:t>=    0.</w:t>
       </w:r>
       <w:r>
         <w:rPr>
-          <w:sz w:val="28"/>
-          <w:lang w:val="ru-RU"/>
-        </w:rPr>
-        <w:t xml:space="preserve">8 </w:t>
-      </w:r>
-      <w:r>
-        <w:rPr>
-          <w:sz w:val="28"/>
-          <w:lang w:val="ru-RU"/>
-        </w:rPr>
-        <w:t xml:space="preserve">н/к </w:t>
-      </w:r>
-      <w:r>
-        <w:rPr>
-          <w:sz w:val="28"/>
+          <w:lang w:val="ru-RU"/>
+        </w:rPr>
+        <w:t xml:space="preserve">8 н/к </w:t>
+      </w:r>
+      <w:r>
+        <w:rPr>
           <w:lang w:val="ru-RU"/>
         </w:rPr>
         <w:t xml:space="preserve"> </w:t>
@@ -5152,7 +3772,6 @@
       <w:proofErr w:type="spellStart"/>
       <w:r>
         <w:rPr>
-          <w:sz w:val="28"/>
           <w:lang w:val="ru-RU"/>
         </w:rPr>
         <w:t>Факосклероз</w:t>
@@ -5160,7 +3779,6 @@
       <w:proofErr w:type="spellEnd"/>
       <w:r>
         <w:rPr>
-          <w:sz w:val="28"/>
           <w:lang w:val="ru-RU"/>
         </w:rPr>
         <w:t>.</w:t>
@@ -5171,21 +3789,17 @@
         <w:ind w:left="-567"/>
         <w:jc w:val="both"/>
         <w:rPr>
-          <w:sz w:val="28"/>
-          <w:szCs w:val="20"/>
           <w:lang w:val="ru-RU"/>
         </w:rPr>
       </w:pPr>
       <w:r>
         <w:rPr>
-          <w:sz w:val="28"/>
           <w:lang w:val="ru-RU"/>
         </w:rPr>
         <w:t xml:space="preserve"> Гл. дно: </w:t>
       </w:r>
       <w:r>
         <w:rPr>
-          <w:sz w:val="28"/>
           <w:lang w:val="ru-RU"/>
         </w:rPr>
         <w:t xml:space="preserve"> сосуды умеренно сужены, извиты, вены уплотнены, </w:t>
@@ -5193,7 +3807,6 @@
       <w:proofErr w:type="spellStart"/>
       <w:r>
         <w:rPr>
-          <w:sz w:val="28"/>
           <w:lang w:val="ru-RU"/>
         </w:rPr>
         <w:t>микроанеризмы</w:t>
@@ -5201,7 +3814,6 @@
       <w:proofErr w:type="spellEnd"/>
       <w:r>
         <w:rPr>
-          <w:sz w:val="28"/>
           <w:lang w:val="ru-RU"/>
         </w:rPr>
         <w:t xml:space="preserve">, сливные друзы, в макуле точечные геморрагии, твердые  </w:t>
@@ -5209,7 +3821,6 @@
       <w:proofErr w:type="spellStart"/>
       <w:r>
         <w:rPr>
-          <w:sz w:val="28"/>
           <w:lang w:val="ru-RU"/>
         </w:rPr>
         <w:t>эксудаты</w:t>
@@ -5217,14 +3828,12 @@
       <w:proofErr w:type="spellEnd"/>
       <w:r>
         <w:rPr>
-          <w:sz w:val="28"/>
           <w:lang w:val="ru-RU"/>
         </w:rPr>
         <w:t xml:space="preserve">. </w:t>
       </w:r>
       <w:r>
         <w:rPr>
-          <w:sz w:val="28"/>
           <w:lang w:val="ru-RU"/>
         </w:rPr>
         <w:t xml:space="preserve">Д-з: Непролиферативная  диабетическая  </w:t>
@@ -5232,7 +3841,6 @@
       <w:proofErr w:type="spellStart"/>
       <w:r>
         <w:rPr>
-          <w:sz w:val="28"/>
           <w:lang w:val="ru-RU"/>
         </w:rPr>
         <w:t>ретинопатия</w:t>
@@ -5240,7 +3848,6 @@
       <w:proofErr w:type="spellEnd"/>
       <w:r>
         <w:rPr>
-          <w:sz w:val="28"/>
           <w:lang w:val="ru-RU"/>
         </w:rPr>
         <w:t xml:space="preserve"> ОИ. </w:t>
@@ -5251,14 +3858,11 @@
         <w:ind w:left="-567"/>
         <w:jc w:val="both"/>
         <w:rPr>
-          <w:sz w:val="28"/>
-          <w:szCs w:val="20"/>
           <w:lang w:val="ru-RU"/>
         </w:rPr>
       </w:pPr>
       <w:r>
         <w:rPr>
-          <w:sz w:val="28"/>
           <w:u w:val="single"/>
           <w:lang w:val="ru-RU"/>
         </w:rPr>
@@ -5266,7 +3870,6 @@
       </w:r>
       <w:r>
         <w:rPr>
-          <w:sz w:val="28"/>
           <w:u w:val="single"/>
           <w:lang w:val="ru-RU"/>
         </w:rPr>
@@ -5274,35 +3877,30 @@
       </w:r>
       <w:r>
         <w:rPr>
-          <w:sz w:val="28"/>
           <w:lang w:val="ru-RU"/>
         </w:rPr>
         <w:t>:</w:t>
       </w:r>
       <w:r>
         <w:rPr>
-          <w:sz w:val="28"/>
           <w:lang w:val="ru-RU"/>
         </w:rPr>
         <w:t xml:space="preserve"> </w:t>
       </w:r>
       <w:r>
         <w:rPr>
-          <w:sz w:val="28"/>
           <w:lang w:val="ru-RU"/>
         </w:rPr>
         <w:t>ЧСС -</w:t>
       </w:r>
       <w:r>
         <w:rPr>
-          <w:sz w:val="28"/>
           <w:lang w:val="ru-RU"/>
         </w:rPr>
         <w:t>100</w:t>
       </w:r>
       <w:r>
         <w:rPr>
-          <w:sz w:val="28"/>
           <w:lang w:val="ru-RU"/>
         </w:rPr>
         <w:t xml:space="preserve"> уд/мин. Вольтаж </w:t>
@@ -5310,7 +3908,6 @@
       <w:sdt>
         <w:sdtPr>
           <w:rPr>
-            <w:sz w:val="28"/>
             <w:lang w:val="ru-RU"/>
           </w:rPr>
           <w:id w:val="-1300382127"/>
@@ -5328,7 +3925,6 @@
         <w:sdtContent>
           <w:r>
             <w:rPr>
-              <w:sz w:val="28"/>
               <w:lang w:val="ru-RU"/>
             </w:rPr>
             <w:t>сохранен.</w:t>
@@ -5337,7 +3933,6 @@
       </w:sdt>
       <w:r>
         <w:rPr>
-          <w:sz w:val="28"/>
           <w:lang w:val="ru-RU"/>
         </w:rPr>
         <w:t xml:space="preserve">  Ритм синусовый, тахикардия</w:t>
@@ -5345,14 +3940,12 @@
       <w:proofErr w:type="gramStart"/>
       <w:r>
         <w:rPr>
-          <w:sz w:val="28"/>
           <w:lang w:val="ru-RU"/>
         </w:rPr>
         <w:t>.</w:t>
       </w:r>
       <w:r>
         <w:rPr>
-          <w:sz w:val="28"/>
           <w:lang w:val="ru-RU"/>
         </w:rPr>
         <w:t xml:space="preserve">, </w:t>
@@ -5360,14 +3953,12 @@
       <w:proofErr w:type="gramEnd"/>
       <w:r>
         <w:rPr>
-          <w:sz w:val="28"/>
           <w:lang w:val="ru-RU"/>
         </w:rPr>
         <w:t xml:space="preserve">экстрасистолия. </w:t>
       </w:r>
       <w:r>
         <w:rPr>
-          <w:sz w:val="28"/>
           <w:lang w:val="ru-RU"/>
         </w:rPr>
         <w:t>Эл</w:t>
@@ -5375,7 +3966,6 @@
       <w:proofErr w:type="gramStart"/>
       <w:r>
         <w:rPr>
-          <w:sz w:val="28"/>
           <w:lang w:val="ru-RU"/>
         </w:rPr>
         <w:t>.</w:t>
@@ -5383,7 +3973,6 @@
       <w:proofErr w:type="gramEnd"/>
       <w:r>
         <w:rPr>
-          <w:sz w:val="28"/>
           <w:lang w:val="ru-RU"/>
         </w:rPr>
         <w:t xml:space="preserve"> </w:t>
@@ -5391,7 +3980,6 @@
       <w:proofErr w:type="gramStart"/>
       <w:r>
         <w:rPr>
-          <w:sz w:val="28"/>
           <w:lang w:val="ru-RU"/>
         </w:rPr>
         <w:t>о</w:t>
@@ -5399,28 +3987,24 @@
       <w:proofErr w:type="gramEnd"/>
       <w:r>
         <w:rPr>
-          <w:sz w:val="28"/>
           <w:lang w:val="ru-RU"/>
         </w:rPr>
         <w:t>сь отклонена</w:t>
       </w:r>
       <w:r>
         <w:rPr>
-          <w:sz w:val="28"/>
           <w:lang w:val="ru-RU"/>
         </w:rPr>
         <w:t xml:space="preserve"> влево</w:t>
       </w:r>
       <w:r>
         <w:rPr>
-          <w:sz w:val="28"/>
           <w:lang w:val="ru-RU"/>
         </w:rPr>
         <w:t xml:space="preserve">.  Гипертрофия левого желудочка. Диффузные изменения миокарда. </w:t>
       </w:r>
       <w:r>
         <w:rPr>
-          <w:sz w:val="28"/>
           <w:lang w:val="ru-RU"/>
         </w:rPr>
         <w:t xml:space="preserve"> Рубец по задней стенке ЛЖ.</w:t>
@@ -5431,13 +4015,11 @@
         <w:ind w:left="-567"/>
         <w:jc w:val="both"/>
         <w:rPr>
-          <w:sz w:val="28"/>
           <w:lang w:val="ru-RU"/>
         </w:rPr>
       </w:pPr>
       <w:r>
         <w:rPr>
-          <w:sz w:val="28"/>
           <w:u w:val="single"/>
           <w:lang w:val="ru-RU"/>
         </w:rPr>
@@ -5445,7 +4027,6 @@
       </w:r>
       <w:r>
         <w:rPr>
-          <w:sz w:val="28"/>
           <w:u w:val="single"/>
           <w:lang w:val="ru-RU"/>
         </w:rPr>
@@ -5453,14 +4034,12 @@
       </w:r>
       <w:r>
         <w:rPr>
-          <w:sz w:val="28"/>
           <w:lang w:val="ru-RU"/>
         </w:rPr>
         <w:t xml:space="preserve">: </w:t>
       </w:r>
       <w:r>
         <w:rPr>
-          <w:sz w:val="28"/>
           <w:lang w:val="ru-RU"/>
         </w:rPr>
         <w:t xml:space="preserve">ИБС </w:t>
@@ -5468,7 +4047,6 @@
       <w:proofErr w:type="gramStart"/>
       <w:r>
         <w:rPr>
-          <w:sz w:val="28"/>
           <w:lang w:val="ru-RU"/>
         </w:rPr>
         <w:t>п</w:t>
@@ -5476,15 +4054,31 @@
       <w:proofErr w:type="gramEnd"/>
       <w:r>
         <w:rPr>
-          <w:sz w:val="28"/>
-          <w:lang w:val="ru-RU"/>
-        </w:rPr>
-        <w:t xml:space="preserve">/ инфарктный кардиосклероз (без даты) Гипертоническая болезнь III стадии 3 степени. Гипертензивное сердце Риск 4.  СН I. ф. </w:t>
+          <w:lang w:val="ru-RU"/>
+        </w:rPr>
+        <w:t>/</w:t>
+      </w:r>
+      <w:r>
+        <w:rPr>
+          <w:lang w:val="ru-RU"/>
+        </w:rPr>
+        <w:t>инфарктный кардиосклероз (без даты)</w:t>
+      </w:r>
+      <w:r>
+        <w:rPr>
+          <w:lang w:val="ru-RU"/>
+        </w:rPr>
+        <w:t>.</w:t>
+      </w:r>
+      <w:r>
+        <w:rPr>
+          <w:lang w:val="ru-RU"/>
+        </w:rPr>
+        <w:t xml:space="preserve"> Гипертоническая болезнь III стадии 3 степени. Гипертензивное сердце Риск 4.  СН I. ф. </w:t>
       </w:r>
       <w:proofErr w:type="spellStart"/>
       <w:r>
         <w:rPr>
-          <w:sz w:val="28"/>
           <w:lang w:val="ru-RU"/>
         </w:rPr>
         <w:t>кл</w:t>
@@ -5492,7 +4086,6 @@
       <w:proofErr w:type="spellEnd"/>
       <w:r>
         <w:rPr>
-          <w:sz w:val="28"/>
           <w:lang w:val="ru-RU"/>
         </w:rPr>
         <w:t xml:space="preserve"> II .</w:t>
@@ -5503,83 +4096,107 @@
         <w:ind w:left="-567"/>
         <w:jc w:val="both"/>
         <w:rPr>
-          <w:sz w:val="28"/>
           <w:lang w:val="ru-RU"/>
         </w:rPr>
       </w:pPr>
       <w:r>
         <w:rPr>
-          <w:sz w:val="28"/>
           <w:u w:val="single"/>
           <w:lang w:val="ru-RU"/>
         </w:rPr>
-        <w:t xml:space="preserve">13.03.18 </w:t>
-      </w:r>
-      <w:r>
-        <w:rPr>
-          <w:sz w:val="28"/>
+        <w:t>15</w:t>
+      </w:r>
+      <w:r>
+        <w:rPr>
           <w:u w:val="single"/>
           <w:lang w:val="ru-RU"/>
         </w:rPr>
+        <w:t xml:space="preserve">.03.18 </w:t>
+      </w:r>
+      <w:r>
+        <w:rPr>
+          <w:u w:val="single"/>
+          <w:lang w:val="ru-RU"/>
+        </w:rPr>
         <w:t>Ангиохирург</w:t>
       </w:r>
       <w:r>
         <w:rPr>
-          <w:sz w:val="28"/>
           <w:lang w:val="ru-RU"/>
         </w:rPr>
         <w:t xml:space="preserve">: </w:t>
       </w:r>
       <w:r>
         <w:rPr>
-          <w:sz w:val="28"/>
           <w:lang w:val="ru-RU"/>
         </w:rPr>
         <w:t xml:space="preserve">Диабетическая </w:t>
       </w:r>
       <w:r>
         <w:rPr>
-          <w:sz w:val="28"/>
           <w:lang w:val="ru-RU"/>
         </w:rPr>
         <w:t xml:space="preserve">ангиопатия </w:t>
       </w:r>
       <w:r>
         <w:rPr>
-          <w:sz w:val="28"/>
           <w:lang w:val="ru-RU"/>
         </w:rPr>
         <w:t xml:space="preserve">артерий </w:t>
       </w:r>
       <w:r>
         <w:rPr>
-          <w:sz w:val="28"/>
           <w:lang w:val="ru-RU"/>
         </w:rPr>
         <w:t>н/к.</w:t>
       </w:r>
+      <w:r>
+        <w:rPr>
+          <w:lang w:val="ru-RU"/>
+        </w:rPr>
+        <w:t xml:space="preserve"> II- </w:t>
+      </w:r>
+      <w:proofErr w:type="gramStart"/>
+      <w:r>
+        <w:rPr>
+          <w:lang w:val="ru-RU"/>
+        </w:rPr>
+        <w:t>Ш</w:t>
+      </w:r>
+      <w:proofErr w:type="gramEnd"/>
+      <w:r>
+        <w:rPr>
+          <w:lang w:val="ru-RU"/>
+        </w:rPr>
+        <w:t xml:space="preserve"> </w:t>
+      </w:r>
+      <w:proofErr w:type="spellStart"/>
+      <w:r>
+        <w:rPr>
+          <w:lang w:val="ru-RU"/>
+        </w:rPr>
+        <w:t>ст</w:t>
+      </w:r>
+      <w:proofErr w:type="spellEnd"/>
     </w:p>
     <w:p>
       <w:pPr>
         <w:ind w:left="-567"/>
         <w:jc w:val="both"/>
         <w:rPr>
-          <w:sz w:val="28"/>
-          <w:szCs w:val="28"/>
           <w:lang w:val="ru-RU"/>
         </w:rPr>
       </w:pPr>
       <w:r>
         <w:rPr>
-          <w:sz w:val="28"/>
           <w:u w:val="single"/>
           <w:lang w:val="ru-RU"/>
         </w:rPr>
+        <w:lastRenderedPageBreak/>
         <w:t xml:space="preserve">13.03.18 </w:t>
       </w:r>
       <w:r>
         <w:rPr>
-          <w:sz w:val="28"/>
           <w:u w:val="single"/>
           <w:lang w:val="ru-RU"/>
         </w:rPr>
@@ -5587,16 +4204,12 @@
       </w:r>
       <w:r>
         <w:rPr>
-          <w:sz w:val="28"/>
-          <w:szCs w:val="28"/>
           <w:lang w:val="ru-RU"/>
         </w:rPr>
         <w:t xml:space="preserve">: </w:t>
       </w:r>
       <w:r>
         <w:rPr>
-          <w:sz w:val="28"/>
-          <w:szCs w:val="28"/>
           <w:lang w:val="ru-RU"/>
         </w:rPr>
         <w:t xml:space="preserve"> </w:t>
@@ -5604,7 +4217,6 @@
       <w:sdt>
         <w:sdtPr>
           <w:rPr>
-            <w:sz w:val="28"/>
             <w:lang w:val="ru-RU"/>
           </w:rPr>
           <w:id w:val="-1004209914"/>
@@ -5620,32 +4232,34 @@
         <w:sdtContent>
           <w:r>
             <w:rPr>
-              <w:sz w:val="28"/>
               <w:lang w:val="ru-RU"/>
             </w:rPr>
             <w:t xml:space="preserve">Диабетическая ангиопатия артерий н/к </w:t>
           </w:r>
           <w:proofErr w:type="spellStart"/>
-          <w:r>
-            <w:rPr>
-              <w:sz w:val="28"/>
-              <w:lang w:val="ru-RU"/>
-            </w:rPr>
-            <w:t>IIc</w:t>
-          </w:r>
           <w:proofErr w:type="gramStart"/>
           <w:r>
             <w:rPr>
-              <w:sz w:val="28"/>
+              <w:lang w:val="ru-RU"/>
+            </w:rPr>
+            <w:t>II</w:t>
+          </w:r>
+          <w:proofErr w:type="gramEnd"/>
+          <w:r>
+            <w:rPr>
+              <w:lang w:val="ru-RU"/>
+            </w:rPr>
+            <w:t>с</w:t>
+          </w:r>
+          <w:r>
+            <w:rPr>
               <w:lang w:val="ru-RU"/>
             </w:rPr>
             <w:t>т</w:t>
           </w:r>
           <w:proofErr w:type="spellEnd"/>
-          <w:proofErr w:type="gramEnd"/>
           <w:r>
             <w:rPr>
-              <w:sz w:val="28"/>
               <w:lang w:val="ru-RU"/>
             </w:rPr>
             <w:t xml:space="preserve">. </w:t>
@@ -5654,7 +4268,6 @@
       </w:sdt>
       <w:r>
         <w:rPr>
-          <w:sz w:val="28"/>
           <w:lang w:val="ru-RU"/>
         </w:rPr>
         <w:t xml:space="preserve"> </w:t>
@@ -5665,16 +4278,12 @@
         <w:ind w:left="-567"/>
         <w:jc w:val="both"/>
         <w:rPr>
-          <w:sz w:val="28"/>
-          <w:szCs w:val="20"/>
           <w:u w:val="single"/>
           <w:lang w:val="ru-RU"/>
         </w:rPr>
       </w:pPr>
       <w:r>
         <w:rPr>
-          <w:sz w:val="28"/>
-          <w:szCs w:val="20"/>
           <w:u w:val="single"/>
           <w:lang w:val="ru-RU"/>
         </w:rPr>
@@ -5682,8 +4291,6 @@
       </w:r>
       <w:r>
         <w:rPr>
-          <w:sz w:val="28"/>
-          <w:szCs w:val="20"/>
           <w:u w:val="single"/>
           <w:lang w:val="ru-RU"/>
         </w:rPr>
@@ -5691,8 +4298,6 @@
       </w:r>
       <w:r>
         <w:rPr>
-          <w:sz w:val="28"/>
-          <w:szCs w:val="20"/>
           <w:u w:val="single"/>
           <w:lang w:val="ru-RU"/>
         </w:rPr>
@@ -5700,8 +4305,6 @@
       </w:r>
       <w:r>
         <w:rPr>
-          <w:sz w:val="28"/>
-          <w:szCs w:val="20"/>
           <w:lang w:val="ru-RU"/>
         </w:rPr>
         <w:t>объемное пульсовое кровенаполнение артерий н/</w:t>
@@ -5709,8 +4312,6 @@
       <w:proofErr w:type="gramStart"/>
       <w:r>
         <w:rPr>
-          <w:sz w:val="28"/>
-          <w:szCs w:val="20"/>
           <w:lang w:val="ru-RU"/>
         </w:rPr>
         <w:t>к</w:t>
@@ -5718,8 +4319,6 @@
       <w:proofErr w:type="gramEnd"/>
       <w:r>
         <w:rPr>
-          <w:sz w:val="28"/>
-          <w:szCs w:val="20"/>
           <w:lang w:val="ru-RU"/>
         </w:rPr>
         <w:t xml:space="preserve"> </w:t>
@@ -5753,20 +4352,10 @@
         <w:rPr>
           <w:lang w:val="ru-RU"/>
         </w:rPr>
-        <w:t>.</w:t>
-      </w:r>
-      <w:r>
-        <w:rPr>
-          <w:sz w:val="28"/>
-          <w:szCs w:val="20"/>
-          <w:lang w:val="ru-RU"/>
-        </w:rPr>
-        <w:t xml:space="preserve"> Тонус крупных артерий н/к</w:t>
-      </w:r>
-      <w:r>
-        <w:rPr>
-          <w:sz w:val="28"/>
-          <w:szCs w:val="20"/>
+        <w:t>. Тонус крупных артерий н/к</w:t>
+      </w:r>
+      <w:r>
+        <w:rPr>
           <w:lang w:val="ru-RU"/>
         </w:rPr>
         <w:t xml:space="preserve"> </w:t>
@@ -5774,8 +4363,6 @@
       <w:sdt>
         <w:sdtPr>
           <w:rPr>
-            <w:sz w:val="28"/>
-            <w:szCs w:val="20"/>
             <w:lang w:val="ru-RU"/>
           </w:rPr>
           <w:id w:val="-1121991939"/>
@@ -5792,8 +4379,6 @@
         <w:sdtContent>
           <w:r>
             <w:rPr>
-              <w:sz w:val="28"/>
-              <w:szCs w:val="20"/>
               <w:lang w:val="ru-RU"/>
             </w:rPr>
             <w:t>слегка повышен.</w:t>
@@ -5802,8 +4387,6 @@
       </w:sdt>
       <w:r>
         <w:rPr>
-          <w:sz w:val="28"/>
-          <w:szCs w:val="20"/>
           <w:lang w:val="ru-RU"/>
         </w:rPr>
         <w:t xml:space="preserve"> Тонус артерий среднего и мелкого калибра н/</w:t>
@@ -5811,8 +4394,6 @@
       <w:proofErr w:type="gramStart"/>
       <w:r>
         <w:rPr>
-          <w:sz w:val="28"/>
-          <w:szCs w:val="20"/>
           <w:lang w:val="ru-RU"/>
         </w:rPr>
         <w:t>к</w:t>
@@ -5820,8 +4401,6 @@
       <w:proofErr w:type="gramEnd"/>
       <w:r>
         <w:rPr>
-          <w:sz w:val="28"/>
-          <w:szCs w:val="20"/>
           <w:lang w:val="ru-RU"/>
         </w:rPr>
         <w:t xml:space="preserve"> </w:t>
@@ -5853,8 +4432,6 @@
       </w:sdt>
       <w:r>
         <w:rPr>
-          <w:sz w:val="28"/>
-          <w:szCs w:val="20"/>
           <w:lang w:val="ru-RU"/>
         </w:rPr>
         <w:t xml:space="preserve"> Периферическое сопротивление сосудов н/</w:t>
@@ -5862,8 +4439,6 @@
       <w:proofErr w:type="gramStart"/>
       <w:r>
         <w:rPr>
-          <w:sz w:val="28"/>
-          <w:szCs w:val="20"/>
           <w:lang w:val="ru-RU"/>
         </w:rPr>
         <w:t>к</w:t>
@@ -5871,8 +4446,6 @@
       <w:proofErr w:type="gramEnd"/>
       <w:r>
         <w:rPr>
-          <w:sz w:val="28"/>
-          <w:szCs w:val="20"/>
           <w:lang w:val="ru-RU"/>
         </w:rPr>
         <w:t xml:space="preserve"> </w:t>
@@ -5904,20 +4477,88 @@
       </w:sdt>
       <w:r>
         <w:rPr>
-          <w:sz w:val="28"/>
-          <w:szCs w:val="20"/>
           <w:lang w:val="ru-RU"/>
         </w:rPr>
         <w:t>. Симметрия кровенаполнения сосудов н/к незначительно  нарушена.</w:t>
       </w:r>
       <w:r>
         <w:rPr>
-          <w:sz w:val="28"/>
-          <w:szCs w:val="20"/>
           <w:u w:val="single"/>
           <w:lang w:val="ru-RU"/>
         </w:rPr>
         <w:t xml:space="preserve">  </w:t>
+      </w:r>
+    </w:p>
+    <w:p>
+      <w:pPr>
+        <w:tabs>
+          <w:tab w:val="left" w:pos="8464"/>
+        </w:tabs>
+        <w:ind w:left="-567"/>
+        <w:jc w:val="both"/>
+        <w:rPr>
+          <w:u w:val="single"/>
+          <w:lang w:val="ru-RU"/>
+        </w:rPr>
+      </w:pPr>
+      <w:r>
+        <w:rPr>
+          <w:u w:val="single"/>
+          <w:lang w:val="ru-RU"/>
+        </w:rPr>
+        <w:t xml:space="preserve">20.03.18Нефролог: </w:t>
+      </w:r>
+      <w:r>
+        <w:rPr>
+          <w:lang w:val="ru-RU"/>
+        </w:rPr>
+        <w:t>ХБП II. диабетическая нефропатия артериальная гипертензия.</w:t>
+      </w:r>
+      <w:r>
+        <w:rPr>
+          <w:lang w:val="ru-RU"/>
+        </w:rPr>
+        <w:tab/>
+      </w:r>
+    </w:p>
+    <w:p>
+      <w:pPr>
+        <w:tabs>
+          <w:tab w:val="left" w:pos="8464"/>
+        </w:tabs>
+        <w:ind w:left="-567"/>
+        <w:jc w:val="both"/>
+        <w:rPr>
+          <w:u w:val="single"/>
+          <w:lang w:val="ru-RU"/>
+        </w:rPr>
+      </w:pPr>
+      <w:r>
+        <w:rPr>
+          <w:u w:val="single"/>
+          <w:lang w:val="ru-RU"/>
+        </w:rPr>
+        <w:t xml:space="preserve">21.03.18 УЗИ ОБП МВС: </w:t>
+      </w:r>
+      <w:r>
+        <w:rPr>
+          <w:lang w:val="ru-RU"/>
+        </w:rPr>
+        <w:t xml:space="preserve">в связи с ожирением  осмотр органов  брюшной полости значительно затруднён не достоверный. Врач </w:t>
+      </w:r>
+      <w:proofErr w:type="spellStart"/>
+      <w:r>
+        <w:rPr>
+          <w:lang w:val="ru-RU"/>
+        </w:rPr>
+        <w:t>Савевченко</w:t>
+      </w:r>
+      <w:proofErr w:type="spellEnd"/>
+      <w:r>
+        <w:rPr>
+          <w:lang w:val="ru-RU"/>
+        </w:rPr>
+        <w:t xml:space="preserve"> Н.Н..</w:t>
       </w:r>
     </w:p>
     <w:p>
@@ -5925,13 +4566,11 @@
         <w:ind w:left="-567"/>
         <w:jc w:val="both"/>
         <w:rPr>
-          <w:sz w:val="28"/>
           <w:lang w:val="ru-RU"/>
         </w:rPr>
       </w:pPr>
       <w:r>
         <w:rPr>
-          <w:sz w:val="28"/>
           <w:u w:val="single"/>
           <w:lang w:val="ru-RU"/>
         </w:rPr>
@@ -5939,7 +4578,6 @@
       </w:r>
       <w:r>
         <w:rPr>
-          <w:sz w:val="28"/>
           <w:u w:val="single"/>
           <w:lang w:val="ru-RU"/>
         </w:rPr>
@@ -5948,7 +4586,6 @@
       <w:proofErr w:type="gramStart"/>
       <w:r>
         <w:rPr>
-          <w:sz w:val="28"/>
           <w:u w:val="single"/>
           <w:lang w:val="ru-RU"/>
         </w:rPr>
@@ -5957,7 +4594,6 @@
       <w:proofErr w:type="gramEnd"/>
       <w:r>
         <w:rPr>
-          <w:sz w:val="28"/>
           <w:u w:val="single"/>
           <w:lang w:val="ru-RU"/>
         </w:rPr>
@@ -5966,7 +4602,6 @@
       <w:proofErr w:type="gramStart"/>
       <w:r>
         <w:rPr>
-          <w:sz w:val="28"/>
           <w:u w:val="single"/>
           <w:lang w:val="ru-RU"/>
         </w:rPr>
@@ -5975,7 +4610,6 @@
       <w:proofErr w:type="gramEnd"/>
       <w:r>
         <w:rPr>
-          <w:sz w:val="28"/>
           <w:u w:val="single"/>
           <w:lang w:val="ru-RU"/>
         </w:rPr>
@@ -5983,7 +4617,6 @@
       </w:r>
       <w:r>
         <w:rPr>
-          <w:sz w:val="28"/>
           <w:lang w:val="ru-RU"/>
         </w:rPr>
         <w:t xml:space="preserve">: </w:t>
@@ -5991,7 +4624,6 @@
       <w:proofErr w:type="spellStart"/>
       <w:r>
         <w:rPr>
-          <w:sz w:val="28"/>
           <w:lang w:val="ru-RU"/>
         </w:rPr>
         <w:t>Диаб</w:t>
@@ -5999,7 +4631,6 @@
       <w:proofErr w:type="spellEnd"/>
       <w:r>
         <w:rPr>
-          <w:sz w:val="28"/>
           <w:lang w:val="ru-RU"/>
         </w:rPr>
         <w:t xml:space="preserve">. ангиопатия артерий н/к. </w:t>
@@ -6010,14 +4641,11 @@
         <w:ind w:left="-567"/>
         <w:jc w:val="both"/>
         <w:rPr>
-          <w:sz w:val="28"/>
-          <w:szCs w:val="20"/>
           <w:lang w:val="ru-RU"/>
         </w:rPr>
       </w:pPr>
       <w:r>
         <w:rPr>
-          <w:sz w:val="28"/>
           <w:u w:val="single"/>
           <w:lang w:val="ru-RU"/>
         </w:rPr>
@@ -6025,7 +4653,6 @@
       </w:r>
       <w:r>
         <w:rPr>
-          <w:sz w:val="28"/>
           <w:u w:val="single"/>
           <w:lang w:val="ru-RU"/>
         </w:rPr>
@@ -6034,7 +4661,6 @@
       <w:proofErr w:type="gramStart"/>
       <w:r>
         <w:rPr>
-          <w:sz w:val="28"/>
           <w:u w:val="single"/>
           <w:lang w:val="ru-RU"/>
         </w:rPr>
@@ -6043,7 +4669,6 @@
       <w:proofErr w:type="gramEnd"/>
       <w:r>
         <w:rPr>
-          <w:sz w:val="28"/>
           <w:u w:val="single"/>
           <w:lang w:val="ru-RU"/>
         </w:rPr>
@@ -6052,7 +4677,6 @@
       <w:proofErr w:type="gramStart"/>
       <w:r>
         <w:rPr>
-          <w:sz w:val="28"/>
           <w:u w:val="single"/>
           <w:lang w:val="ru-RU"/>
         </w:rPr>
@@ -6061,7 +4685,6 @@
       <w:proofErr w:type="gramEnd"/>
       <w:r>
         <w:rPr>
-          <w:sz w:val="28"/>
           <w:u w:val="single"/>
           <w:lang w:val="ru-RU"/>
         </w:rPr>
@@ -6069,7 +4692,6 @@
       </w:r>
       <w:r>
         <w:rPr>
-          <w:sz w:val="28"/>
           <w:lang w:val="ru-RU"/>
         </w:rPr>
         <w:t xml:space="preserve">: </w:t>
@@ -6078,7 +4700,6 @@
       <w:proofErr w:type="gramStart"/>
       <w:r>
         <w:rPr>
-          <w:sz w:val="28"/>
           <w:lang w:val="ru-RU"/>
         </w:rPr>
         <w:t>Пр</w:t>
@@ -6087,28 +4708,24 @@
       <w:proofErr w:type="gramEnd"/>
       <w:r>
         <w:rPr>
-          <w:sz w:val="28"/>
           <w:lang w:val="ru-RU"/>
         </w:rPr>
         <w:t xml:space="preserve"> д. V =  </w:t>
       </w:r>
       <w:r>
         <w:rPr>
-          <w:sz w:val="28"/>
           <w:lang w:val="ru-RU"/>
         </w:rPr>
         <w:t>13,5</w:t>
       </w:r>
       <w:r>
         <w:rPr>
-          <w:sz w:val="28"/>
           <w:lang w:val="ru-RU"/>
         </w:rPr>
         <w:t>см</w:t>
       </w:r>
       <w:r>
         <w:rPr>
-          <w:sz w:val="28"/>
           <w:vertAlign w:val="superscript"/>
           <w:lang w:val="ru-RU"/>
         </w:rPr>
@@ -6116,28 +4733,24 @@
       </w:r>
       <w:r>
         <w:rPr>
-          <w:sz w:val="28"/>
           <w:lang w:val="ru-RU"/>
         </w:rPr>
         <w:t xml:space="preserve">; лев. д. V =  </w:t>
       </w:r>
       <w:r>
         <w:rPr>
-          <w:sz w:val="28"/>
           <w:lang w:val="ru-RU"/>
         </w:rPr>
         <w:t>9,1</w:t>
       </w:r>
       <w:r>
         <w:rPr>
-          <w:sz w:val="28"/>
           <w:lang w:val="ru-RU"/>
         </w:rPr>
         <w:t>см</w:t>
       </w:r>
       <w:r>
         <w:rPr>
-          <w:sz w:val="28"/>
           <w:vertAlign w:val="superscript"/>
           <w:lang w:val="ru-RU"/>
         </w:rPr>
@@ -6149,13 +4762,11 @@
         <w:ind w:left="-567"/>
         <w:jc w:val="both"/>
         <w:rPr>
-          <w:sz w:val="28"/>
           <w:lang w:val="ru-RU"/>
         </w:rPr>
       </w:pPr>
       <w:r>
         <w:rPr>
-          <w:sz w:val="28"/>
           <w:lang w:val="ru-RU"/>
         </w:rPr>
         <w:t>Щит</w:t>
@@ -6163,7 +4774,6 @@
       <w:proofErr w:type="gramStart"/>
       <w:r>
         <w:rPr>
-          <w:sz w:val="28"/>
           <w:lang w:val="ru-RU"/>
         </w:rPr>
         <w:t>.</w:t>
@@ -6171,7 +4781,6 @@
       <w:proofErr w:type="gramEnd"/>
       <w:r>
         <w:rPr>
-          <w:sz w:val="28"/>
           <w:lang w:val="ru-RU"/>
         </w:rPr>
         <w:t xml:space="preserve"> </w:t>
@@ -6179,7 +4788,6 @@
       <w:proofErr w:type="gramStart"/>
       <w:r>
         <w:rPr>
-          <w:sz w:val="28"/>
           <w:lang w:val="ru-RU"/>
         </w:rPr>
         <w:t>ж</w:t>
@@ -6187,29 +4795,25 @@
       <w:proofErr w:type="gramEnd"/>
       <w:r>
         <w:rPr>
-          <w:sz w:val="28"/>
           <w:lang w:val="ru-RU"/>
         </w:rPr>
         <w:t>елеза</w:t>
       </w:r>
       <w:r>
         <w:rPr>
-          <w:sz w:val="28"/>
           <w:lang w:val="ru-RU"/>
         </w:rPr>
         <w:t xml:space="preserve"> </w:t>
       </w:r>
       <w:r>
         <w:rPr>
-          <w:sz w:val="28"/>
-          <w:lang w:val="ru-RU"/>
-        </w:rPr>
-        <w:t xml:space="preserve">не увеличена, контуры ровные. </w:t>
+          <w:lang w:val="ru-RU"/>
+        </w:rPr>
+        <w:t xml:space="preserve">увеличена, контуры ровные. </w:t>
       </w:r>
       <w:proofErr w:type="spellStart"/>
       <w:r>
         <w:rPr>
-          <w:sz w:val="28"/>
           <w:lang w:val="ru-RU"/>
         </w:rPr>
         <w:t>Эхогенность</w:t>
@@ -6217,7 +4821,6 @@
       <w:proofErr w:type="spellEnd"/>
       <w:r>
         <w:rPr>
-          <w:sz w:val="28"/>
           <w:lang w:val="ru-RU"/>
         </w:rPr>
         <w:t xml:space="preserve"> паренхимы </w:t>
@@ -6225,7 +4828,6 @@
       <w:proofErr w:type="gramStart"/>
       <w:r>
         <w:rPr>
-          <w:sz w:val="28"/>
           <w:lang w:val="ru-RU"/>
         </w:rPr>
         <w:t>обычная</w:t>
@@ -6233,14 +4835,12 @@
       <w:proofErr w:type="gramEnd"/>
       <w:r>
         <w:rPr>
-          <w:sz w:val="28"/>
           <w:lang w:val="ru-RU"/>
         </w:rPr>
         <w:t>.</w:t>
       </w:r>
       <w:r>
         <w:rPr>
-          <w:sz w:val="28"/>
           <w:lang w:val="ru-RU"/>
         </w:rPr>
         <w:t xml:space="preserve"> </w:t>
@@ -6248,7 +4848,6 @@
       <w:proofErr w:type="spellStart"/>
       <w:r>
         <w:rPr>
-          <w:sz w:val="28"/>
           <w:lang w:val="ru-RU"/>
         </w:rPr>
         <w:t>Эхоструктура</w:t>
@@ -6256,49 +4855,42 @@
       <w:proofErr w:type="spellEnd"/>
       <w:r>
         <w:rPr>
-          <w:sz w:val="28"/>
           <w:lang w:val="ru-RU"/>
         </w:rPr>
         <w:t xml:space="preserve"> крупнозернистая,  </w:t>
       </w:r>
       <w:r>
         <w:rPr>
-          <w:sz w:val="28"/>
           <w:lang w:val="ru-RU"/>
         </w:rPr>
         <w:t>однородная</w:t>
       </w:r>
       <w:r>
         <w:rPr>
-          <w:sz w:val="28"/>
           <w:lang w:val="ru-RU"/>
         </w:rPr>
         <w:t xml:space="preserve">. </w:t>
       </w:r>
       <w:r>
         <w:rPr>
-          <w:sz w:val="28"/>
           <w:lang w:val="ru-RU"/>
         </w:rPr>
         <w:t>Р</w:t>
       </w:r>
       <w:r>
         <w:rPr>
-          <w:sz w:val="28"/>
           <w:lang w:val="ru-RU"/>
         </w:rPr>
         <w:t>егионарны</w:t>
       </w:r>
       <w:r>
         <w:rPr>
-          <w:sz w:val="28"/>
           <w:lang w:val="ru-RU"/>
         </w:rPr>
         <w:t>е</w:t>
       </w:r>
       <w:r>
         <w:rPr>
-          <w:sz w:val="28"/>
           <w:lang w:val="ru-RU"/>
         </w:rPr>
         <w:t xml:space="preserve"> </w:t>
@@ -6306,7 +4898,6 @@
       <w:proofErr w:type="gramStart"/>
       <w:r>
         <w:rPr>
-          <w:sz w:val="28"/>
           <w:lang w:val="ru-RU"/>
         </w:rPr>
         <w:t>л</w:t>
@@ -6314,42 +4905,36 @@
       <w:proofErr w:type="gramEnd"/>
       <w:r>
         <w:rPr>
-          <w:sz w:val="28"/>
           <w:lang w:val="ru-RU"/>
         </w:rPr>
         <w:t>/узл</w:t>
       </w:r>
       <w:r>
         <w:rPr>
-          <w:sz w:val="28"/>
           <w:lang w:val="ru-RU"/>
         </w:rPr>
         <w:t>ы</w:t>
       </w:r>
       <w:r>
         <w:rPr>
-          <w:sz w:val="28"/>
           <w:lang w:val="ru-RU"/>
         </w:rPr>
         <w:t xml:space="preserve"> </w:t>
       </w:r>
       <w:r>
         <w:rPr>
-          <w:sz w:val="28"/>
           <w:lang w:val="ru-RU"/>
         </w:rPr>
         <w:t xml:space="preserve"> </w:t>
       </w:r>
       <w:r>
         <w:rPr>
-          <w:sz w:val="28"/>
           <w:lang w:val="ru-RU"/>
         </w:rPr>
         <w:t xml:space="preserve">не </w:t>
       </w:r>
       <w:r>
         <w:rPr>
-          <w:sz w:val="28"/>
           <w:lang w:val="ru-RU"/>
         </w:rPr>
         <w:t xml:space="preserve">визуализируются. </w:t>
@@ -6357,7 +4942,6 @@
       <w:proofErr w:type="spellStart"/>
       <w:r>
         <w:rPr>
-          <w:sz w:val="28"/>
           <w:lang w:val="ru-RU"/>
         </w:rPr>
         <w:t>Закл</w:t>
@@ -6365,7 +4949,6 @@
       <w:proofErr w:type="spellEnd"/>
       <w:r>
         <w:rPr>
-          <w:sz w:val="28"/>
           <w:lang w:val="ru-RU"/>
         </w:rPr>
         <w:t xml:space="preserve">.: </w:t>
@@ -6373,7 +4956,6 @@
       <w:sdt>
         <w:sdtPr>
           <w:rPr>
-            <w:sz w:val="28"/>
             <w:lang w:val="ru-RU"/>
           </w:rPr>
           <w:id w:val="-1644262041"/>
@@ -6389,7 +4971,6 @@
         <w:sdtContent>
           <w:r>
             <w:rPr>
-              <w:sz w:val="28"/>
               <w:lang w:val="ru-RU"/>
             </w:rPr>
             <w:t>Увеличение</w:t>
@@ -6398,7 +4979,6 @@
       </w:sdt>
       <w:r>
         <w:rPr>
-          <w:sz w:val="28"/>
           <w:lang w:val="ru-RU"/>
         </w:rPr>
         <w:t xml:space="preserve"> щит</w:t>
@@ -6406,7 +4986,6 @@
       <w:proofErr w:type="gramStart"/>
       <w:r>
         <w:rPr>
-          <w:sz w:val="28"/>
           <w:lang w:val="ru-RU"/>
         </w:rPr>
         <w:t>.</w:t>
@@ -6414,7 +4993,6 @@
       <w:proofErr w:type="gramEnd"/>
       <w:r>
         <w:rPr>
-          <w:sz w:val="28"/>
           <w:lang w:val="ru-RU"/>
         </w:rPr>
         <w:t xml:space="preserve"> </w:t>
@@ -6422,7 +5000,6 @@
       <w:proofErr w:type="gramStart"/>
       <w:r>
         <w:rPr>
-          <w:sz w:val="28"/>
           <w:lang w:val="ru-RU"/>
         </w:rPr>
         <w:t>ж</w:t>
@@ -6430,7 +5007,6 @@
       <w:proofErr w:type="gramEnd"/>
       <w:r>
         <w:rPr>
-          <w:sz w:val="28"/>
           <w:lang w:val="ru-RU"/>
         </w:rPr>
         <w:t xml:space="preserve">елезы. </w:t>
@@ -6441,24 +5017,20 @@
         <w:ind w:left="-567"/>
         <w:jc w:val="both"/>
         <w:rPr>
-          <w:sz w:val="28"/>
-          <w:szCs w:val="20"/>
           <w:lang w:val="ru-RU"/>
         </w:rPr>
       </w:pPr>
       <w:r>
         <w:rPr>
-          <w:sz w:val="28"/>
           <w:u w:val="single"/>
           <w:lang w:val="ru-RU"/>
         </w:rPr>
         <w:t>Лечение:</w:t>
       </w:r>
-      <w:bookmarkStart w:id="3" w:name="лн"/>
-      <w:bookmarkEnd w:id="3"/>
-      <w:r>
-        <w:rPr>
-          <w:sz w:val="28"/>
+      <w:bookmarkStart w:id="2" w:name="лн"/>
+      <w:bookmarkEnd w:id="2"/>
+      <w:r>
+        <w:rPr>
           <w:lang w:val="ru-RU"/>
         </w:rPr>
         <w:t xml:space="preserve"> </w:t>
@@ -6504,6 +5076,96 @@
           <w:lang w:val="ru-RU"/>
         </w:rPr>
         <w:t>Р,</w:t>
+      </w:r>
+      <w:r>
+        <w:rPr>
+          <w:lang w:val="ru-RU"/>
+        </w:rPr>
+        <w:t xml:space="preserve"> диаформин,  </w:t>
+      </w:r>
+      <w:proofErr w:type="spellStart"/>
+      <w:r>
+        <w:rPr>
+          <w:lang w:val="ru-RU"/>
+        </w:rPr>
+        <w:t>магникор</w:t>
+      </w:r>
+      <w:proofErr w:type="spellEnd"/>
+      <w:r>
+        <w:rPr>
+          <w:lang w:val="ru-RU"/>
+        </w:rPr>
+        <w:t xml:space="preserve">, </w:t>
+      </w:r>
+      <w:proofErr w:type="spellStart"/>
+      <w:r>
+        <w:rPr>
+          <w:lang w:val="ru-RU"/>
+        </w:rPr>
+        <w:t>лозап</w:t>
+      </w:r>
+      <w:proofErr w:type="spellEnd"/>
+      <w:r>
+        <w:rPr>
+          <w:lang w:val="ru-RU"/>
+        </w:rPr>
+        <w:t xml:space="preserve"> плюс, </w:t>
+      </w:r>
+      <w:proofErr w:type="spellStart"/>
+      <w:r>
+        <w:rPr>
+          <w:lang w:val="ru-RU"/>
+        </w:rPr>
+        <w:t>амлодипин</w:t>
+      </w:r>
+      <w:proofErr w:type="spellEnd"/>
+      <w:r>
+        <w:rPr>
+          <w:lang w:val="ru-RU"/>
+        </w:rPr>
+        <w:t xml:space="preserve">, </w:t>
+      </w:r>
+      <w:proofErr w:type="spellStart"/>
+      <w:r>
+        <w:rPr>
+          <w:lang w:val="ru-RU"/>
+        </w:rPr>
+        <w:t>диалипон</w:t>
+      </w:r>
+      <w:proofErr w:type="spellEnd"/>
+      <w:r>
+        <w:rPr>
+          <w:lang w:val="ru-RU"/>
+        </w:rPr>
+        <w:t xml:space="preserve"> турбо, </w:t>
+      </w:r>
+      <w:proofErr w:type="spellStart"/>
+      <w:r>
+        <w:rPr>
+          <w:lang w:val="ru-RU"/>
+        </w:rPr>
+        <w:t>витаксон</w:t>
+      </w:r>
+      <w:proofErr w:type="spellEnd"/>
+      <w:r>
+        <w:rPr>
+          <w:lang w:val="ru-RU"/>
+        </w:rPr>
+        <w:t xml:space="preserve">, </w:t>
+      </w:r>
+      <w:proofErr w:type="spellStart"/>
+      <w:r>
+        <w:rPr>
+          <w:lang w:val="ru-RU"/>
+        </w:rPr>
+        <w:t>тивортин</w:t>
+      </w:r>
+      <w:proofErr w:type="spellEnd"/>
+      <w:r>
+        <w:rPr>
+          <w:lang w:val="ru-RU"/>
+        </w:rPr>
+        <w:t xml:space="preserve"> </w:t>
       </w:r>
     </w:p>
     <w:p>
@@ -6511,17 +5173,15 @@
         <w:ind w:left="-567"/>
         <w:jc w:val="both"/>
         <w:rPr>
-          <w:sz w:val="28"/>
           <w:lang w:val="ru-RU"/>
         </w:rPr>
       </w:pPr>
-      <w:bookmarkStart w:id="4" w:name="дд"/>
-      <w:bookmarkStart w:id="5" w:name="лк"/>
+      <w:bookmarkStart w:id="3" w:name="дд"/>
+      <w:bookmarkStart w:id="4" w:name="лк"/>
+      <w:bookmarkEnd w:id="3"/>
       <w:bookmarkEnd w:id="4"/>
-      <w:bookmarkEnd w:id="5"/>
-      <w:r>
-        <w:rPr>
-          <w:sz w:val="28"/>
+      <w:r>
+        <w:rPr>
           <w:u w:val="single"/>
           <w:lang w:val="ru-RU"/>
         </w:rPr>
@@ -6529,7 +5189,6 @@
       </w:r>
       <w:r>
         <w:rPr>
-          <w:sz w:val="28"/>
           <w:lang w:val="ru-RU"/>
         </w:rPr>
         <w:t xml:space="preserve">:  </w:t>
@@ -6538,30 +5197,19 @@
         <w:rPr>
           <w:lang w:val="ru-RU"/>
         </w:rPr>
-        <w:t xml:space="preserve">Общее состояние улучшилось, гликемия стабилизировалась, уменьшились боли в н/к. </w:t>
-      </w:r>
-      <w:r>
-        <w:rPr>
-          <w:sz w:val="28"/>
-          <w:lang w:val="ru-RU"/>
-        </w:rPr>
-        <w:t xml:space="preserve">АД  </w:t>
-      </w:r>
-      <w:proofErr w:type="gramStart"/>
-      <w:r>
-        <w:rPr>
-          <w:sz w:val="28"/>
-          <w:lang w:val="ru-RU"/>
-        </w:rPr>
-        <w:t>мм</w:t>
-      </w:r>
-      <w:proofErr w:type="gramEnd"/>
-      <w:r>
-        <w:rPr>
-          <w:sz w:val="28"/>
-          <w:lang w:val="ru-RU"/>
-        </w:rPr>
-        <w:t xml:space="preserve"> рт. ст. </w:t>
+        <w:t xml:space="preserve">Общее состояние улучшилось, гликемия стабилизировалась, уменьшились боли в н/к. АД  </w:t>
+      </w:r>
+      <w:r>
+        <w:rPr>
+          <w:lang w:val="ru-RU"/>
+        </w:rPr>
+        <w:t>130/80</w:t>
+      </w:r>
+      <w:r>
+        <w:rPr>
+          <w:lang w:val="ru-RU"/>
+        </w:rPr>
+        <w:t xml:space="preserve">мм рт. ст. </w:t>
       </w:r>
       <w:sdt>
         <w:sdtPr>
@@ -6590,7 +5238,6 @@
       </w:sdt>
       <w:r>
         <w:rPr>
-          <w:sz w:val="28"/>
           <w:lang w:val="ru-RU"/>
         </w:rPr>
         <w:t xml:space="preserve">  </w:t>
@@ -6601,7 +5248,6 @@
         <w:ind w:left="-567"/>
         <w:jc w:val="both"/>
         <w:rPr>
-          <w:sz w:val="28"/>
           <w:lang w:val="ru-RU"/>
         </w:rPr>
       </w:pPr>
@@ -6687,19 +5333,7 @@
         <w:rPr>
           <w:lang w:val="ru-RU"/>
         </w:rPr>
-        <w:t xml:space="preserve">Диета № 9, </w:t>
-      </w:r>
-      <w:r>
-        <w:rPr>
-          <w:lang w:val="ru-RU"/>
-        </w:rPr>
-        <w:t xml:space="preserve">умеренное </w:t>
-      </w:r>
-      <w:r>
-        <w:rPr>
-          <w:lang w:val="ru-RU"/>
-        </w:rPr>
-        <w:t xml:space="preserve">ограничение животного белка в </w:t>
+        <w:t xml:space="preserve">Диета № 9, ограничение животного белка в </w:t>
       </w:r>
       <w:proofErr w:type="spellStart"/>
       <w:r>
@@ -6789,69 +5423,168 @@
         <w:rPr>
           <w:lang w:val="ru-RU"/>
         </w:rPr>
-        <w:t xml:space="preserve"> Н</w:t>
-      </w:r>
+        <w:t xml:space="preserve"> Н </w:t>
+      </w:r>
+      <w:proofErr w:type="gramStart"/>
+      <w:r>
+        <w:rPr>
+          <w:lang w:val="ru-RU"/>
+        </w:rPr>
+        <w:t>п</w:t>
+      </w:r>
+      <w:proofErr w:type="gramEnd"/>
+      <w:r>
+        <w:rPr>
+          <w:lang w:val="ru-RU"/>
+        </w:rPr>
+        <w:t>/з-</w:t>
+      </w:r>
+      <w:r>
+        <w:rPr>
+          <w:lang w:val="ru-RU"/>
+        </w:rPr>
+        <w:t>12-14</w:t>
+      </w:r>
+      <w:r>
+        <w:rPr>
+          <w:lang w:val="ru-RU"/>
+        </w:rPr>
+        <w:t xml:space="preserve"> ед., п/у</w:t>
+      </w:r>
+      <w:r>
+        <w:rPr>
+          <w:lang w:val="ru-RU"/>
+        </w:rPr>
+        <w:t xml:space="preserve">ж </w:t>
+      </w:r>
+      <w:r>
+        <w:rPr>
+          <w:lang w:val="ru-RU"/>
+        </w:rPr>
+        <w:t>-</w:t>
+      </w:r>
+      <w:r>
+        <w:rPr>
+          <w:lang w:val="ru-RU"/>
+        </w:rPr>
+        <w:t>12-14</w:t>
+      </w:r>
+      <w:r>
+        <w:rPr>
+          <w:lang w:val="ru-RU"/>
+        </w:rPr>
+        <w:t xml:space="preserve"> ед.,  </w:t>
+      </w:r>
+      <w:proofErr w:type="spellStart"/>
+      <w:r>
+        <w:rPr>
+          <w:lang w:val="ru-RU"/>
+        </w:rPr>
+        <w:t>Фармасулин</w:t>
+      </w:r>
+      <w:proofErr w:type="spellEnd"/>
+      <w:r>
+        <w:rPr>
+          <w:lang w:val="ru-RU"/>
+        </w:rPr>
+        <w:t xml:space="preserve"> НNР</w:t>
+      </w:r>
+      <w:r>
+        <w:rPr>
+          <w:lang w:val="ru-RU"/>
+        </w:rPr>
+        <w:t xml:space="preserve"> п/з 8-10 </w:t>
+      </w:r>
+      <w:proofErr w:type="spellStart"/>
+      <w:r>
+        <w:rPr>
+          <w:lang w:val="ru-RU"/>
+        </w:rPr>
+        <w:t>ед</w:t>
+      </w:r>
+      <w:proofErr w:type="spellEnd"/>
+      <w:r>
+        <w:rPr>
+          <w:lang w:val="ru-RU"/>
+        </w:rPr>
+        <w:t xml:space="preserve">, п/у 10-12 </w:t>
+      </w:r>
+      <w:proofErr w:type="spellStart"/>
+      <w:r>
+        <w:rPr>
+          <w:lang w:val="ru-RU"/>
+        </w:rPr>
+        <w:t>ед</w:t>
+      </w:r>
+      <w:proofErr w:type="spellEnd"/>
       <w:r>
         <w:rPr>
           <w:lang w:val="ru-RU"/>
         </w:rPr>
         <w:t xml:space="preserve"> </w:t>
-      </w:r>
-      <w:proofErr w:type="gramStart"/>
-      <w:r>
-        <w:rPr>
-          <w:lang w:val="ru-RU"/>
-        </w:rPr>
-        <w:t>п</w:t>
-      </w:r>
-      <w:proofErr w:type="gramEnd"/>
-      <w:r>
-        <w:rPr>
-          <w:lang w:val="ru-RU"/>
-        </w:rPr>
-        <w:t>/з- ед., п/о- ед., п/у</w:t>
-      </w:r>
-      <w:r>
-        <w:rPr>
-          <w:lang w:val="ru-RU"/>
-        </w:rPr>
-        <w:t xml:space="preserve">ж </w:t>
-      </w:r>
-      <w:r>
-        <w:rPr>
-          <w:lang w:val="ru-RU"/>
-        </w:rPr>
-        <w:t xml:space="preserve">- ед.,  </w:t>
-      </w:r>
-      <w:proofErr w:type="spellStart"/>
-      <w:r>
-        <w:rPr>
-          <w:lang w:val="ru-RU"/>
-        </w:rPr>
-        <w:t>Фармасулин</w:t>
-      </w:r>
-      <w:proofErr w:type="spellEnd"/>
-      <w:r>
-        <w:rPr>
-          <w:lang w:val="ru-RU"/>
-        </w:rPr>
-        <w:t xml:space="preserve"> НNР,</w:t>
-      </w:r>
-      <w:r>
-        <w:rPr>
-          <w:lang w:val="ru-RU"/>
-        </w:rPr>
-        <w:t>22.00</w:t>
-      </w:r>
-      <w:r>
-        <w:rPr>
-          <w:lang w:val="ru-RU"/>
-        </w:rPr>
-        <w:t xml:space="preserve">   ед.</w:t>
       </w:r>
     </w:p>
     <w:p>
       <w:pPr>
+        <w:pStyle w:val="ab"/>
+        <w:ind w:left="435"/>
+        <w:jc w:val="both"/>
+        <w:rPr>
+          <w:lang w:val="ru-RU"/>
+        </w:rPr>
+      </w:pPr>
+      <w:r>
+        <w:rPr>
+          <w:lang w:val="ru-RU"/>
+        </w:rPr>
+        <w:t>диаформин (</w:t>
+      </w:r>
+      <w:proofErr w:type="spellStart"/>
+      <w:r>
+        <w:rPr>
+          <w:lang w:val="ru-RU"/>
+        </w:rPr>
+        <w:t>сиофор</w:t>
+      </w:r>
+      <w:proofErr w:type="spellEnd"/>
+      <w:r>
+        <w:rPr>
+          <w:lang w:val="ru-RU"/>
+        </w:rPr>
+        <w:t xml:space="preserve">,  </w:t>
+      </w:r>
+      <w:proofErr w:type="spellStart"/>
+      <w:r>
+        <w:rPr>
+          <w:lang w:val="ru-RU"/>
+        </w:rPr>
+        <w:t>глюкофаж</w:t>
+      </w:r>
+      <w:proofErr w:type="spellEnd"/>
+      <w:r>
+        <w:rPr>
+          <w:lang w:val="ru-RU"/>
+        </w:rPr>
+        <w:t>) 1000 - 1т. *2р/</w:t>
+      </w:r>
+      <w:proofErr w:type="spellStart"/>
+      <w:r>
+        <w:rPr>
+          <w:lang w:val="ru-RU"/>
+        </w:rPr>
+        <w:t>сут</w:t>
+      </w:r>
+      <w:proofErr w:type="spellEnd"/>
+      <w:r>
+        <w:rPr>
+          <w:lang w:val="ru-RU"/>
+        </w:rPr>
+        <w:t xml:space="preserve">. </w:t>
+      </w:r>
+    </w:p>
+    <w:p>
+      <w:pPr>
+        <w:pStyle w:val="ab"/>
         <w:numPr>
           <w:ilvl w:val="0"/>
           <w:numId w:val="2"/>
@@ -6915,21 +5648,31 @@
         </w:sdtPr>
         <w:sdtEndPr/>
         <w:sdtContent>
-          <w:proofErr w:type="spellStart"/>
           <w:r>
             <w:rPr>
               <w:lang w:val="ru-RU"/>
             </w:rPr>
-            <w:t>микроальбуминурии</w:t>
+            <w:t>протеинурии</w:t>
           </w:r>
-          <w:proofErr w:type="spellEnd"/>
         </w:sdtContent>
       </w:sdt>
       <w:r>
         <w:rPr>
           <w:lang w:val="ru-RU"/>
         </w:rPr>
-        <w:t xml:space="preserve"> 1р. в 6 мес.</w:t>
+        <w:t xml:space="preserve"> 1р. в </w:t>
+      </w:r>
+      <w:r>
+        <w:rPr>
+          <w:lang w:val="ru-RU"/>
+        </w:rPr>
+        <w:t>3</w:t>
+      </w:r>
+      <w:r>
+        <w:rPr>
+          <w:lang w:val="ru-RU"/>
+        </w:rPr>
+        <w:t xml:space="preserve"> мес.</w:t>
       </w:r>
     </w:p>
     <w:p>
@@ -7079,7 +5822,6 @@
         <w:rPr>
           <w:lang w:val="ru-RU"/>
         </w:rPr>
-        <w:lastRenderedPageBreak/>
         <w:t xml:space="preserve">Круглогодично сосудистая терапия: </w:t>
       </w:r>
       <w:proofErr w:type="spellStart"/>
@@ -7175,54 +5917,6 @@
         </w:rPr>
         <w:t xml:space="preserve">ардиолога: </w:t>
       </w:r>
-    </w:p>
-    <w:p>
-      <w:pPr>
-        <w:numPr>
-          <w:ilvl w:val="0"/>
-          <w:numId w:val="2"/>
-        </w:numPr>
-        <w:jc w:val="both"/>
-        <w:rPr>
-          <w:lang w:val="ru-RU"/>
-        </w:rPr>
-      </w:pPr>
-      <w:sdt>
-        <w:sdtPr>
-          <w:rPr>
-            <w:lang w:val="ru-RU"/>
-          </w:rPr>
-          <w:id w:val="-1414849388"/>
-          <w:placeholder>
-            <w:docPart w:val="DefaultPlaceholder_1082065159"/>
-          </w:placeholder>
-          <w:comboBox>
-            <w:listItem w:displayText="Гипотензивная терапия:" w:value="Гипотензивная терапия:"/>
-            <w:listItem w:displayText="С нефропротекторной целью:" w:value="С нефропротекторной целью:"/>
-          </w:comboBox>
-        </w:sdtPr>
-        <w:sdtEndPr/>
-        <w:sdtContent>
-          <w:r>
-            <w:rPr>
-              <w:lang w:val="ru-RU"/>
-            </w:rPr>
-            <w:t>Гипотензивная терапия:</w:t>
-          </w:r>
-        </w:sdtContent>
-      </w:sdt>
-      <w:r>
-        <w:rPr>
-          <w:lang w:val="ru-RU"/>
-        </w:rPr>
-        <w:t xml:space="preserve"> э</w:t>
-      </w:r>
-      <w:r>
-        <w:rPr>
-          <w:lang w:val="ru-RU"/>
-        </w:rPr>
-        <w:t>налаприл 5 мг утром,</w:t>
-      </w:r>
       <w:r>
         <w:rPr>
           <w:lang w:val="ru-RU"/>
@@ -7234,48 +5928,42 @@
         <w:rPr>
           <w:lang w:val="ru-RU"/>
         </w:rPr>
-        <w:t>индапрес</w:t>
+        <w:t>престилол</w:t>
       </w:r>
       <w:proofErr w:type="spellEnd"/>
       <w:r>
         <w:rPr>
           <w:lang w:val="ru-RU"/>
         </w:rPr>
-        <w:t xml:space="preserve"> (</w:t>
+        <w:t xml:space="preserve"> 5/5 1р/д, аспирин </w:t>
       </w:r>
       <w:proofErr w:type="spellStart"/>
       <w:r>
         <w:rPr>
           <w:lang w:val="ru-RU"/>
         </w:rPr>
-        <w:t>индап</w:t>
+        <w:t>кардио</w:t>
       </w:r>
       <w:proofErr w:type="spellEnd"/>
       <w:r>
         <w:rPr>
           <w:lang w:val="ru-RU"/>
         </w:rPr>
-        <w:t xml:space="preserve">) 2,5 мг утром, </w:t>
-      </w:r>
-      <w:r>
-        <w:rPr>
-          <w:lang w:val="ru-RU"/>
-        </w:rPr>
-        <w:t xml:space="preserve"> </w:t>
+        <w:t xml:space="preserve"> 100 мг 1р/д, </w:t>
       </w:r>
       <w:proofErr w:type="spellStart"/>
       <w:r>
         <w:rPr>
           <w:lang w:val="ru-RU"/>
         </w:rPr>
-        <w:t>кардиомагнил</w:t>
+        <w:t>предуктал</w:t>
       </w:r>
       <w:proofErr w:type="spellEnd"/>
       <w:r>
         <w:rPr>
           <w:lang w:val="ru-RU"/>
         </w:rPr>
-        <w:t xml:space="preserve">  1 т. вечер. Контр. АД. </w:t>
+        <w:t xml:space="preserve"> MR 1т 1р/д </w:t>
       </w:r>
     </w:p>
     <w:p>
@@ -7355,74 +6043,34 @@
         <w:rPr>
           <w:lang w:val="ru-RU"/>
         </w:rPr>
-        <w:t xml:space="preserve"> мес., </w:t>
+        <w:t xml:space="preserve"> мес</w:t>
+      </w:r>
+      <w:proofErr w:type="gramStart"/>
+      <w:r>
+        <w:rPr>
+          <w:lang w:val="ru-RU"/>
+        </w:rPr>
+        <w:t>.,</w:t>
+      </w:r>
+      <w:r>
+        <w:rPr>
+          <w:lang w:val="ru-RU"/>
+        </w:rPr>
+        <w:t xml:space="preserve">, </w:t>
       </w:r>
       <w:proofErr w:type="spellStart"/>
-      <w:r>
-        <w:rPr>
-          <w:lang w:val="ru-RU"/>
-        </w:rPr>
-        <w:t>нейрорубин</w:t>
+      <w:proofErr w:type="gramEnd"/>
+      <w:r>
+        <w:rPr>
+          <w:lang w:val="ru-RU"/>
+        </w:rPr>
+        <w:t>витаксон</w:t>
       </w:r>
       <w:proofErr w:type="spellEnd"/>
       <w:r>
         <w:rPr>
           <w:lang w:val="ru-RU"/>
         </w:rPr>
-        <w:t xml:space="preserve"> форте 1т./</w:t>
-      </w:r>
-      <w:proofErr w:type="spellStart"/>
-      <w:r>
-        <w:rPr>
-          <w:lang w:val="ru-RU"/>
-        </w:rPr>
-        <w:t>сут</w:t>
-      </w:r>
-      <w:proofErr w:type="spellEnd"/>
-      <w:r>
-        <w:rPr>
-          <w:lang w:val="ru-RU"/>
-        </w:rPr>
-        <w:t>.</w:t>
-      </w:r>
-      <w:r>
-        <w:rPr>
-          <w:lang w:val="ru-RU"/>
-        </w:rPr>
-        <w:t>, (</w:t>
-      </w:r>
-      <w:proofErr w:type="spellStart"/>
-      <w:r>
-        <w:rPr>
-          <w:lang w:val="ru-RU"/>
-        </w:rPr>
-        <w:t>мильгамма</w:t>
-      </w:r>
-      <w:proofErr w:type="spellEnd"/>
-      <w:r>
-        <w:rPr>
-          <w:lang w:val="ru-RU"/>
-        </w:rPr>
-        <w:t xml:space="preserve"> 1т.*3р/д.</w:t>
-      </w:r>
-      <w:r>
-        <w:rPr>
-          <w:lang w:val="ru-RU"/>
-        </w:rPr>
-        <w:t xml:space="preserve">, </w:t>
-      </w:r>
-      <w:proofErr w:type="spellStart"/>
-      <w:r>
-        <w:rPr>
-          <w:lang w:val="ru-RU"/>
-        </w:rPr>
-        <w:t>витаксон</w:t>
-      </w:r>
-      <w:proofErr w:type="spellEnd"/>
-      <w:r>
-        <w:rPr>
-          <w:lang w:val="ru-RU"/>
-        </w:rPr>
         <w:t xml:space="preserve"> 1т. *</w:t>
       </w:r>
       <w:r>
@@ -7435,19 +6083,7 @@
         <w:rPr>
           <w:lang w:val="ru-RU"/>
         </w:rPr>
-        <w:t>р/д.</w:t>
-      </w:r>
-      <w:r>
-        <w:rPr>
-          <w:lang w:val="ru-RU"/>
-        </w:rPr>
-        <w:t>)</w:t>
-      </w:r>
-      <w:r>
-        <w:rPr>
-          <w:lang w:val="ru-RU"/>
-        </w:rPr>
-        <w:t xml:space="preserve"> </w:t>
+        <w:t xml:space="preserve">р/д. </w:t>
       </w:r>
       <w:r>
         <w:rPr>
@@ -7459,21 +6095,7 @@
         <w:rPr>
           <w:lang w:val="ru-RU"/>
         </w:rPr>
-        <w:t xml:space="preserve">, </w:t>
-      </w:r>
-      <w:proofErr w:type="spellStart"/>
-      <w:r>
-        <w:rPr>
-          <w:lang w:val="ru-RU"/>
-        </w:rPr>
-        <w:t>актовегин</w:t>
-      </w:r>
-      <w:proofErr w:type="spellEnd"/>
-      <w:r>
-        <w:rPr>
-          <w:lang w:val="ru-RU"/>
-        </w:rPr>
-        <w:t xml:space="preserve"> 200 мг *2р/д. 1 мес.</w:t>
+        <w:t>,.</w:t>
       </w:r>
     </w:p>
     <w:p>
@@ -7491,379 +6113,55 @@
         <w:rPr>
           <w:lang w:val="ru-RU"/>
         </w:rPr>
-        <w:t>Рек. невропатолога: преп. а-</w:t>
+        <w:t>Рек. невропатолога</w:t>
+      </w:r>
+      <w:proofErr w:type="gramStart"/>
+      <w:r>
+        <w:rPr>
+          <w:lang w:val="ru-RU"/>
+        </w:rPr>
+        <w:t>:</w:t>
+      </w:r>
+      <w:r>
+        <w:rPr>
+          <w:lang w:val="ru-RU"/>
+        </w:rPr>
+        <w:t xml:space="preserve">, </w:t>
       </w:r>
       <w:proofErr w:type="spellStart"/>
-      <w:r>
-        <w:rPr>
-          <w:lang w:val="ru-RU"/>
-        </w:rPr>
-        <w:t>липоевой</w:t>
+      <w:proofErr w:type="gramEnd"/>
+      <w:r>
+        <w:rPr>
+          <w:lang w:val="ru-RU"/>
+        </w:rPr>
+        <w:t>келтикан</w:t>
       </w:r>
       <w:proofErr w:type="spellEnd"/>
       <w:r>
         <w:rPr>
           <w:lang w:val="ru-RU"/>
         </w:rPr>
-        <w:t xml:space="preserve"> к-ты 600 мг в/в кап.</w:t>
-      </w:r>
-      <w:r>
-        <w:rPr>
-          <w:lang w:val="ru-RU"/>
-        </w:rPr>
-        <w:t xml:space="preserve">, </w:t>
-      </w:r>
-      <w:r>
-        <w:rPr>
-          <w:lang w:val="ru-RU"/>
-        </w:rPr>
-        <w:t xml:space="preserve">витамины </w:t>
-      </w:r>
-      <w:proofErr w:type="spellStart"/>
-      <w:r>
-        <w:rPr>
-          <w:lang w:val="ru-RU"/>
-        </w:rPr>
-        <w:t>гр</w:t>
-      </w:r>
-      <w:proofErr w:type="spellEnd"/>
-      <w:r>
-        <w:rPr>
-          <w:lang w:val="ru-RU"/>
-        </w:rPr>
-        <w:t xml:space="preserve"> В, </w:t>
-      </w:r>
-      <w:proofErr w:type="spellStart"/>
-      <w:r>
-        <w:rPr>
-          <w:lang w:val="ru-RU"/>
-        </w:rPr>
-        <w:t>актовегин</w:t>
-      </w:r>
-      <w:proofErr w:type="spellEnd"/>
-      <w:r>
-        <w:rPr>
-          <w:lang w:val="ru-RU"/>
-        </w:rPr>
-        <w:t xml:space="preserve"> 10,0 в/в № 10, </w:t>
-      </w:r>
-      <w:proofErr w:type="spellStart"/>
-      <w:r>
-        <w:rPr>
-          <w:lang w:val="ru-RU"/>
-        </w:rPr>
-        <w:t>бенфогамма</w:t>
-      </w:r>
-      <w:proofErr w:type="spellEnd"/>
-      <w:r>
-        <w:rPr>
-          <w:lang w:val="ru-RU"/>
-        </w:rPr>
-        <w:t xml:space="preserve"> 300 мг 1т/</w:t>
-      </w:r>
-      <w:proofErr w:type="spellStart"/>
-      <w:r>
-        <w:rPr>
-          <w:lang w:val="ru-RU"/>
-        </w:rPr>
-        <w:t>сут</w:t>
-      </w:r>
-      <w:proofErr w:type="spellEnd"/>
-      <w:r>
-        <w:rPr>
-          <w:lang w:val="ru-RU"/>
-        </w:rPr>
-        <w:t xml:space="preserve"> до 2 мес.,  вита-</w:t>
-      </w:r>
-      <w:proofErr w:type="spellStart"/>
-      <w:r>
-        <w:rPr>
-          <w:lang w:val="ru-RU"/>
-        </w:rPr>
-        <w:t>мелатононин</w:t>
-      </w:r>
-      <w:proofErr w:type="spellEnd"/>
-      <w:r>
-        <w:rPr>
-          <w:lang w:val="ru-RU"/>
-        </w:rPr>
-        <w:t xml:space="preserve"> 1-2 т </w:t>
-      </w:r>
-      <w:proofErr w:type="spellStart"/>
-      <w:r>
-        <w:rPr>
-          <w:lang w:val="ru-RU"/>
-        </w:rPr>
-        <w:t>веч</w:t>
-      </w:r>
-      <w:proofErr w:type="spellEnd"/>
-      <w:r>
-        <w:rPr>
-          <w:lang w:val="ru-RU"/>
-        </w:rPr>
-        <w:t>.,</w:t>
-      </w:r>
+        <w:t xml:space="preserve"> 1т.*3р/д.</w:t>
+      </w:r>
+      <w:r>
+        <w:rPr>
+          <w:lang w:val="ru-RU"/>
+        </w:rPr>
+        <w:t xml:space="preserve"> 1 мес.</w:t>
+      </w:r>
+      <w:r>
+        <w:rPr>
+          <w:lang w:val="ru-RU"/>
+        </w:rPr>
+        <w:t>,</w:t>
+      </w:r>
+      <w:bookmarkStart w:id="5" w:name="_GoBack"/>
+      <w:bookmarkEnd w:id="5"/>
       <w:r>
         <w:rPr>
           <w:lang w:val="ru-RU"/>
         </w:rPr>
         <w:t xml:space="preserve"> </w:t>
-      </w:r>
-      <w:proofErr w:type="spellStart"/>
-      <w:r>
-        <w:rPr>
-          <w:lang w:val="ru-RU"/>
-        </w:rPr>
-        <w:t>вестибо</w:t>
-      </w:r>
-      <w:proofErr w:type="spellEnd"/>
-      <w:r>
-        <w:rPr>
-          <w:lang w:val="ru-RU"/>
-        </w:rPr>
-        <w:t xml:space="preserve"> 24 мг 2р\д, </w:t>
-      </w:r>
-      <w:r>
-        <w:rPr>
-          <w:lang w:val="ru-RU"/>
-        </w:rPr>
-        <w:t xml:space="preserve"> </w:t>
-      </w:r>
-      <w:proofErr w:type="spellStart"/>
-      <w:r>
-        <w:rPr>
-          <w:lang w:val="ru-RU"/>
-        </w:rPr>
-        <w:t>вестинорм</w:t>
-      </w:r>
-      <w:proofErr w:type="spellEnd"/>
-      <w:r>
-        <w:rPr>
-          <w:lang w:val="ru-RU"/>
-        </w:rPr>
-        <w:t xml:space="preserve"> 16 мг 1т 3р\д до 2 </w:t>
-      </w:r>
-      <w:proofErr w:type="spellStart"/>
-      <w:proofErr w:type="gramStart"/>
-      <w:r>
-        <w:rPr>
-          <w:lang w:val="ru-RU"/>
-        </w:rPr>
-        <w:t>мес</w:t>
-      </w:r>
-      <w:proofErr w:type="spellEnd"/>
-      <w:proofErr w:type="gramEnd"/>
-      <w:r>
-        <w:rPr>
-          <w:lang w:val="ru-RU"/>
-        </w:rPr>
-        <w:t xml:space="preserve">,, </w:t>
-      </w:r>
-      <w:proofErr w:type="spellStart"/>
-      <w:r>
-        <w:rPr>
-          <w:lang w:val="ru-RU"/>
-        </w:rPr>
-        <w:t>габагамма</w:t>
-      </w:r>
-      <w:proofErr w:type="spellEnd"/>
-      <w:r>
-        <w:rPr>
-          <w:lang w:val="ru-RU"/>
-        </w:rPr>
-        <w:t xml:space="preserve"> 300 мг </w:t>
-      </w:r>
-      <w:proofErr w:type="spellStart"/>
-      <w:r>
-        <w:rPr>
-          <w:lang w:val="ru-RU"/>
-        </w:rPr>
-        <w:t>веч</w:t>
-      </w:r>
-      <w:proofErr w:type="spellEnd"/>
-      <w:r>
-        <w:rPr>
-          <w:lang w:val="ru-RU"/>
-        </w:rPr>
-        <w:t xml:space="preserve">, </w:t>
-      </w:r>
-      <w:proofErr w:type="spellStart"/>
-      <w:r>
-        <w:rPr>
-          <w:lang w:val="ru-RU"/>
-        </w:rPr>
-        <w:t>габантин</w:t>
-      </w:r>
-      <w:proofErr w:type="spellEnd"/>
-      <w:r>
-        <w:rPr>
-          <w:lang w:val="ru-RU"/>
-        </w:rPr>
-        <w:t xml:space="preserve"> 300мг 2р/</w:t>
-      </w:r>
-      <w:proofErr w:type="spellStart"/>
-      <w:r>
-        <w:rPr>
-          <w:lang w:val="ru-RU"/>
-        </w:rPr>
-        <w:t>сут</w:t>
-      </w:r>
-      <w:proofErr w:type="spellEnd"/>
-      <w:r>
-        <w:rPr>
-          <w:lang w:val="ru-RU"/>
-        </w:rPr>
-        <w:t xml:space="preserve">. 2-3 </w:t>
-      </w:r>
-      <w:proofErr w:type="spellStart"/>
-      <w:r>
-        <w:rPr>
-          <w:lang w:val="ru-RU"/>
-        </w:rPr>
-        <w:t>нед</w:t>
-      </w:r>
-      <w:proofErr w:type="spellEnd"/>
-      <w:r>
-        <w:rPr>
-          <w:lang w:val="ru-RU"/>
-        </w:rPr>
-        <w:t xml:space="preserve">., глицин 2т 3/д., </w:t>
-      </w:r>
-      <w:proofErr w:type="spellStart"/>
-      <w:r>
-        <w:rPr>
-          <w:lang w:val="ru-RU"/>
-        </w:rPr>
-        <w:t>глиятон</w:t>
-      </w:r>
-      <w:proofErr w:type="spellEnd"/>
-      <w:r>
-        <w:rPr>
-          <w:lang w:val="ru-RU"/>
-        </w:rPr>
-        <w:t xml:space="preserve"> 1000  в/м № 10, </w:t>
-      </w:r>
-      <w:proofErr w:type="spellStart"/>
-      <w:r>
-        <w:rPr>
-          <w:lang w:val="ru-RU"/>
-        </w:rPr>
-        <w:t>кортексин</w:t>
-      </w:r>
-      <w:proofErr w:type="spellEnd"/>
-      <w:r>
-        <w:rPr>
-          <w:lang w:val="ru-RU"/>
-        </w:rPr>
-        <w:t xml:space="preserve"> 10,</w:t>
-      </w:r>
-      <w:r>
-        <w:rPr>
-          <w:lang w:val="ru-RU"/>
-        </w:rPr>
-        <w:t>0</w:t>
-      </w:r>
-      <w:r>
-        <w:rPr>
-          <w:lang w:val="ru-RU"/>
-        </w:rPr>
-        <w:t xml:space="preserve"> в/</w:t>
-      </w:r>
-      <w:r>
-        <w:rPr>
-          <w:lang w:val="ru-RU"/>
-        </w:rPr>
-        <w:t>м</w:t>
-      </w:r>
-      <w:r>
-        <w:rPr>
-          <w:lang w:val="ru-RU"/>
-        </w:rPr>
-        <w:t xml:space="preserve"> №10., </w:t>
-      </w:r>
-      <w:proofErr w:type="spellStart"/>
-      <w:r>
-        <w:rPr>
-          <w:lang w:val="ru-RU"/>
-        </w:rPr>
-        <w:t>келтикан</w:t>
-      </w:r>
-      <w:proofErr w:type="spellEnd"/>
-      <w:r>
-        <w:rPr>
-          <w:lang w:val="ru-RU"/>
-        </w:rPr>
-        <w:t xml:space="preserve"> 1т.*3р/д.</w:t>
-      </w:r>
-      <w:r>
-        <w:rPr>
-          <w:lang w:val="ru-RU"/>
-        </w:rPr>
-        <w:t xml:space="preserve"> 1 мес.</w:t>
-      </w:r>
-      <w:r>
-        <w:rPr>
-          <w:lang w:val="ru-RU"/>
-        </w:rPr>
-        <w:t xml:space="preserve">, </w:t>
-      </w:r>
-      <w:proofErr w:type="spellStart"/>
-      <w:r>
-        <w:rPr>
-          <w:lang w:val="ru-RU"/>
-        </w:rPr>
-        <w:t>луцетам</w:t>
-      </w:r>
-      <w:proofErr w:type="spellEnd"/>
-      <w:r>
-        <w:rPr>
-          <w:lang w:val="ru-RU"/>
-        </w:rPr>
-        <w:t xml:space="preserve"> 15,0 в/в </w:t>
-      </w:r>
-      <w:proofErr w:type="spellStart"/>
-      <w:proofErr w:type="gramStart"/>
-      <w:r>
-        <w:rPr>
-          <w:lang w:val="ru-RU"/>
-        </w:rPr>
-        <w:t>стр</w:t>
-      </w:r>
-      <w:proofErr w:type="spellEnd"/>
-      <w:proofErr w:type="gramEnd"/>
-      <w:r>
-        <w:rPr>
-          <w:lang w:val="ru-RU"/>
-        </w:rPr>
-        <w:t xml:space="preserve"> № 10, </w:t>
-      </w:r>
-      <w:proofErr w:type="spellStart"/>
-      <w:r>
-        <w:rPr>
-          <w:lang w:val="ru-RU"/>
-        </w:rPr>
-        <w:t>нуклео</w:t>
-      </w:r>
-      <w:proofErr w:type="spellEnd"/>
-      <w:r>
-        <w:rPr>
-          <w:lang w:val="ru-RU"/>
-        </w:rPr>
-        <w:t xml:space="preserve"> ЦМФ 1т. *2р/д 20 дней, </w:t>
-      </w:r>
-      <w:proofErr w:type="spellStart"/>
-      <w:r>
-        <w:rPr>
-          <w:lang w:val="ru-RU"/>
-        </w:rPr>
-        <w:t>сермион</w:t>
-      </w:r>
-      <w:proofErr w:type="spellEnd"/>
-      <w:r>
-        <w:rPr>
-          <w:lang w:val="ru-RU"/>
-        </w:rPr>
-        <w:t xml:space="preserve"> 30 мг утр. 1 мес., </w:t>
       </w:r>
     </w:p>
     <w:p>
@@ -7933,87 +6231,65 @@
         <w:rPr>
           <w:lang w:val="ru-RU"/>
         </w:rPr>
-        <w:t>Б/</w:t>
+        <w:t xml:space="preserve">Рек нефролога: Адекватная </w:t>
+      </w:r>
+      <w:proofErr w:type="spellStart"/>
+      <w:r>
+        <w:rPr>
+          <w:lang w:val="ru-RU"/>
+        </w:rPr>
+        <w:t>противогипертензивная</w:t>
+      </w:r>
+      <w:proofErr w:type="spellEnd"/>
+      <w:r>
+        <w:rPr>
+          <w:lang w:val="ru-RU"/>
+        </w:rPr>
+        <w:t xml:space="preserve"> нефропатия с применением ингибиторов АПФ и АРА II. </w:t>
+      </w:r>
+    </w:p>
+    <w:p>
+      <w:pPr>
+        <w:numPr>
+          <w:ilvl w:val="0"/>
+          <w:numId w:val="2"/>
+        </w:numPr>
+        <w:jc w:val="both"/>
+        <w:rPr>
+          <w:lang w:val="ru-RU"/>
+        </w:rPr>
+      </w:pPr>
+      <w:r>
+        <w:rPr>
+          <w:lang w:val="ru-RU"/>
+        </w:rPr>
+        <w:t>ВКК№ 179 : учитывая наличия хронических осложнений СД и увольнени</w:t>
+      </w:r>
+      <w:r>
+        <w:rPr>
+          <w:lang w:val="ru-RU"/>
+        </w:rPr>
+        <w:t>е</w:t>
+      </w:r>
+      <w:r>
+        <w:rPr>
+          <w:lang w:val="ru-RU"/>
+        </w:rPr>
+        <w:t xml:space="preserve"> с работы по причине основного заболевания направить на ЛКК </w:t>
       </w:r>
       <w:proofErr w:type="gramStart"/>
       <w:r>
         <w:rPr>
           <w:lang w:val="ru-RU"/>
         </w:rPr>
-        <w:t>л</w:t>
+        <w:t>п</w:t>
       </w:r>
       <w:proofErr w:type="gramEnd"/>
       <w:r>
         <w:rPr>
           <w:lang w:val="ru-RU"/>
         </w:rPr>
-        <w:t xml:space="preserve"> серия. </w:t>
-      </w:r>
-      <w:r>
-        <w:rPr>
-          <w:lang w:val="ru-RU"/>
-        </w:rPr>
-        <w:t>АДГ</w:t>
-      </w:r>
-      <w:r>
-        <w:rPr>
-          <w:lang w:val="ru-RU"/>
-        </w:rPr>
-        <w:t xml:space="preserve">  №  </w:t>
-      </w:r>
-      <w:r>
-        <w:rPr>
-          <w:lang w:val="ru-RU"/>
-        </w:rPr>
-        <w:t>671</w:t>
-      </w:r>
-      <w:r>
-        <w:rPr>
-          <w:lang w:val="ru-RU"/>
-        </w:rPr>
-        <w:t>7</w:t>
-      </w:r>
-      <w:r>
-        <w:rPr>
-          <w:lang w:val="ru-RU"/>
-        </w:rPr>
-        <w:t xml:space="preserve">     с  .</w:t>
-      </w:r>
-      <w:r>
-        <w:rPr>
-          <w:lang w:val="ru-RU"/>
-        </w:rPr>
-        <w:t>03.18</w:t>
-      </w:r>
-      <w:r>
-        <w:rPr>
-          <w:lang w:val="ru-RU"/>
-        </w:rPr>
-        <w:t xml:space="preserve"> по  .</w:t>
-      </w:r>
-      <w:r>
-        <w:rPr>
-          <w:lang w:val="ru-RU"/>
-        </w:rPr>
-        <w:t>03.18</w:t>
-      </w:r>
-      <w:r>
-        <w:rPr>
-          <w:lang w:val="ru-RU"/>
-        </w:rPr>
-        <w:t>. к труду     .</w:t>
-      </w:r>
-      <w:r>
-        <w:rPr>
-          <w:lang w:val="ru-RU"/>
-        </w:rPr>
-        <w:t>03.18</w:t>
-      </w:r>
-      <w:r>
-        <w:rPr>
-          <w:lang w:val="ru-RU"/>
-        </w:rPr>
-        <w:t xml:space="preserve"> </w:t>
+        <w:t xml:space="preserve"> о м/ж для определения степени утраты трудоспособности </w:t>
       </w:r>
     </w:p>
     <w:p>
@@ -8052,14 +6328,7 @@
         <w:rPr>
           <w:lang w:val="ru-RU"/>
         </w:rPr>
-        <w:t>. врач</w:t>
-      </w:r>
-      <w:proofErr w:type="gramStart"/>
-      <w:r>
-        <w:rPr>
-          <w:lang w:val="ru-RU"/>
-        </w:rPr>
-        <w:t xml:space="preserve"> </w:t>
+        <w:t xml:space="preserve">. врач </w:t>
       </w:r>
       <w:sdt>
         <w:sdtPr>
@@ -8072,7 +6341,6 @@
           <w:placeholder>
             <w:docPart w:val="9CD882C775A84FD69235888A47CFB283"/>
           </w:placeholder>
-          <w:showingPlcHdr/>
           <w:comboBox>
             <w:listItem w:displayText="Соловьюк Е.А." w:value="Соловьюк Е.А."/>
             <w:listItem w:displayText="Фещук. И.А." w:value="Фещук. И.А."/>
@@ -8084,18 +6352,19 @@
         </w:sdtPr>
         <w:sdtEndPr/>
         <w:sdtContent>
+          <w:proofErr w:type="spellStart"/>
           <w:r>
             <w:rPr>
               <w:lang w:val="ru-RU"/>
             </w:rPr>
-            <w:t>В</w:t>
+            <w:t>Фещук</w:t>
           </w:r>
-          <w:proofErr w:type="gramEnd"/>
+          <w:proofErr w:type="spellEnd"/>
           <w:r>
             <w:rPr>
               <w:lang w:val="ru-RU"/>
             </w:rPr>
-            <w:t>ыберите элемент.</w:t>
+            <w:t>. И.А.</w:t>
           </w:r>
         </w:sdtContent>
       </w:sdt>
@@ -8151,7 +6420,6 @@
           <w:placeholder>
             <w:docPart w:val="9526A933A200420DB1D0D728CB4C0509"/>
           </w:placeholder>
-          <w:showingPlcHdr/>
           <w:comboBox>
             <w:listItem w:value=" "/>
             <w:listItem w:displayText="Соловьюк Е.А." w:value="Соловьюк Е.А."/>
@@ -8163,11 +6431,19 @@
         </w:sdtPr>
         <w:sdtEndPr/>
         <w:sdtContent>
+          <w:proofErr w:type="spellStart"/>
           <w:r>
             <w:rPr>
               <w:lang w:val="ru-RU"/>
             </w:rPr>
-            <w:t>Выберите элемент.</w:t>
+            <w:t>Фещук</w:t>
+          </w:r>
+          <w:proofErr w:type="spellEnd"/>
+          <w:r>
+            <w:rPr>
+              <w:lang w:val="ru-RU"/>
+            </w:rPr>
+            <w:t>. И.А.</w:t>
           </w:r>
         </w:sdtContent>
       </w:sdt>
@@ -9515,93 +7791,6 @@
     </w:docPart>
     <w:docPart>
       <w:docPartPr>
-        <w:name w:val="FBFC6A18E07A484F9E976562E903BEB7"/>
-        <w:category>
-          <w:name w:val="Общие"/>
-          <w:gallery w:val="placeholder"/>
-        </w:category>
-        <w:types>
-          <w:type w:val="bbPlcHdr"/>
-        </w:types>
-        <w:behaviors>
-          <w:behavior w:val="content"/>
-        </w:behaviors>
-        <w:guid w:val="{E5D938F3-E00E-4F48-ACDE-E2E2655275DF}"/>
-      </w:docPartPr>
-      <w:docPartBody>
-        <w:p>
-          <w:pPr>
-            <w:pStyle w:val="FBFC6A18E07A484F9E976562E903BEB7"/>
-          </w:pPr>
-          <w:r>
-            <w:rPr>
-              <w:rStyle w:val="a3"/>
-            </w:rPr>
-            <w:t>Выберите элемент.</w:t>
-          </w:r>
-        </w:p>
-      </w:docPartBody>
-    </w:docPart>
-    <w:docPart>
-      <w:docPartPr>
-        <w:name w:val="DB435B1E68954750936FB322747598D2"/>
-        <w:category>
-          <w:name w:val="Общие"/>
-          <w:gallery w:val="placeholder"/>
-        </w:category>
-        <w:types>
-          <w:type w:val="bbPlcHdr"/>
-        </w:types>
-        <w:behaviors>
-          <w:behavior w:val="content"/>
-        </w:behaviors>
-        <w:guid w:val="{7122C427-55FD-49A2-B369-ED6DAFC67A8F}"/>
-      </w:docPartPr>
-      <w:docPartBody>
-        <w:p>
-          <w:pPr>
-            <w:pStyle w:val="DB435B1E68954750936FB322747598D2"/>
-          </w:pPr>
-          <w:r>
-            <w:rPr>
-              <w:rStyle w:val="a3"/>
-            </w:rPr>
-            <w:t>Выберите элемент.</w:t>
-          </w:r>
-        </w:p>
-      </w:docPartBody>
-    </w:docPart>
-    <w:docPart>
-      <w:docPartPr>
-        <w:name w:val="5917FEE754784A0BA4173B51A4E1CE95"/>
-        <w:category>
-          <w:name w:val="Общие"/>
-          <w:gallery w:val="placeholder"/>
-        </w:category>
-        <w:types>
-          <w:type w:val="bbPlcHdr"/>
-        </w:types>
-        <w:behaviors>
-          <w:behavior w:val="content"/>
-        </w:behaviors>
-        <w:guid w:val="{92F74F23-8C0C-424C-A12C-19EB4EDE41E3}"/>
-      </w:docPartPr>
-      <w:docPartBody>
-        <w:p>
-          <w:pPr>
-            <w:pStyle w:val="5917FEE754784A0BA4173B51A4E1CE95"/>
-          </w:pPr>
-          <w:r>
-            <w:rPr>
-              <w:rStyle w:val="a3"/>
-            </w:rPr>
-            <w:t>Выберите элемент.</w:t>
-          </w:r>
-        </w:p>
-      </w:docPartBody>
-    </w:docPart>
-    <w:docPart>
-      <w:docPartPr>
         <w:name w:val="FFCB998A69C547318D033520574A41D0"/>
         <w:category>
           <w:name w:val="Общие"/>
@@ -9677,6 +7866,35 @@
         <w:p>
           <w:pPr>
             <w:pStyle w:val="C7D86F169B364DA2AA95CA68B8556801"/>
+          </w:pPr>
+          <w:r>
+            <w:rPr>
+              <w:rStyle w:val="a3"/>
+            </w:rPr>
+            <w:t>Выберите элемент.</w:t>
+          </w:r>
+        </w:p>
+      </w:docPartBody>
+    </w:docPart>
+    <w:docPart>
+      <w:docPartPr>
+        <w:name w:val="3D456975EE904FCF83466CCA672107E3"/>
+        <w:category>
+          <w:name w:val="Общие"/>
+          <w:gallery w:val="placeholder"/>
+        </w:category>
+        <w:types>
+          <w:type w:val="bbPlcHdr"/>
+        </w:types>
+        <w:behaviors>
+          <w:behavior w:val="content"/>
+        </w:behaviors>
+        <w:guid w:val="{98017D8B-CFAD-400B-872D-9F62CDF40877}"/>
+      </w:docPartPr>
+      <w:docPartBody>
+        <w:p>
+          <w:pPr>
+            <w:pStyle w:val="3D456975EE904FCF83466CCA672107E3"/>
           </w:pPr>
           <w:r>
             <w:rPr>
@@ -9772,12 +7990,14 @@
     <w:rsid w:val="00411AC6"/>
     <w:rsid w:val="00414F9B"/>
     <w:rsid w:val="00445B0E"/>
+    <w:rsid w:val="004D5CEC"/>
     <w:rsid w:val="004E28FF"/>
     <w:rsid w:val="005611A6"/>
     <w:rsid w:val="005A5B8B"/>
     <w:rsid w:val="005D67E2"/>
     <w:rsid w:val="007527EF"/>
     <w:rsid w:val="0076178A"/>
+    <w:rsid w:val="00783BF5"/>
     <w:rsid w:val="007E68FB"/>
     <w:rsid w:val="008C2D0E"/>
     <w:rsid w:val="008F7EF5"/>
@@ -9791,11 +8011,13 @@
     <w:rsid w:val="00AA6B2C"/>
     <w:rsid w:val="00AD1EEC"/>
     <w:rsid w:val="00B051FC"/>
+    <w:rsid w:val="00B11331"/>
     <w:rsid w:val="00B7133E"/>
     <w:rsid w:val="00C00E28"/>
     <w:rsid w:val="00C82459"/>
     <w:rsid w:val="00CD1752"/>
     <w:rsid w:val="00CE2E2F"/>
+    <w:rsid w:val="00D5186A"/>
     <w:rsid w:val="00DA4DD4"/>
     <w:rsid w:val="00DF5775"/>
     <w:rsid w:val="00E96564"/>
@@ -10014,7 +8236,7 @@
     <w:basedOn w:val="a0"/>
     <w:uiPriority w:val="99"/>
     <w:semiHidden/>
-    <w:rsid w:val="00101666"/>
+    <w:rsid w:val="00783BF5"/>
     <w:rPr>
       <w:color w:val="808080"/>
     </w:rPr>
@@ -10147,6 +8369,13 @@
   <w:style w:type="paragraph" w:customStyle="1" w:styleId="C7D86F169B364DA2AA95CA68B8556801">
     <w:name w:val="C7D86F169B364DA2AA95CA68B8556801"/>
     <w:rsid w:val="00101666"/>
+    <w:rPr>
+      <w:lang w:val="uk-UA" w:eastAsia="uk-UA"/>
+    </w:rPr>
+  </w:style>
+  <w:style w:type="paragraph" w:customStyle="1" w:styleId="3D456975EE904FCF83466CCA672107E3">
+    <w:name w:val="3D456975EE904FCF83466CCA672107E3"/>
+    <w:rsid w:val="00783BF5"/>
     <w:rPr>
       <w:lang w:val="uk-UA" w:eastAsia="uk-UA"/>
     </w:rPr>
@@ -10638,7 +8867,7 @@
 </file>
 
 <file path=customXml/itemProps1.xml><?xml version="1.0" encoding="utf-8"?>
-<ds:datastoreItem xmlns:ds="http://schemas.openxmlformats.org/officeDocument/2006/customXml" ds:itemID="{8B2DA9EE-703A-4045-847F-F069945E52FC}">
+<ds:datastoreItem xmlns:ds="http://schemas.openxmlformats.org/officeDocument/2006/customXml" ds:itemID="{8B50BB8A-59DD-4596-9050-0F0AE68E5383}">
   <ds:schemaRefs>
     <ds:schemaRef ds:uri="http://schemas.openxmlformats.org/officeDocument/2006/bibliography"/>
   </ds:schemaRefs>
